--- a/documents/Инструкция пользователя.docx
+++ b/documents/Инструкция пользователя.docx
@@ -1142,7 +1142,7 @@
             </w:rPr>
             <w:fldChar w:fldCharType="separate"/>
           </w:r>
-          <w:hyperlink w:anchor="_Toc156418867" w:history="1">
+          <w:hyperlink w:anchor="_Toc156504142" w:history="1">
             <w:r>
               <w:rPr>
                 <w:rStyle w:val="a6"/>
@@ -1170,7 +1170,7 @@
                 <w:noProof/>
                 <w:webHidden/>
               </w:rPr>
-              <w:instrText xml:space="preserve"> PAGEREF _Toc156418867 \h </w:instrText>
+              <w:instrText xml:space="preserve"> PAGEREF _Toc156504142 \h </w:instrText>
             </w:r>
             <w:r>
               <w:rPr>
@@ -1214,7 +1214,7 @@
               <w:lang w:eastAsia="ru-RU"/>
             </w:rPr>
           </w:pPr>
-          <w:hyperlink w:anchor="_Toc156418868" w:history="1">
+          <w:hyperlink w:anchor="_Toc156504143" w:history="1">
             <w:r>
               <w:rPr>
                 <w:rStyle w:val="a6"/>
@@ -1242,7 +1242,7 @@
                 <w:noProof/>
                 <w:webHidden/>
               </w:rPr>
-              <w:instrText xml:space="preserve"> PAGEREF _Toc156418868 \h </w:instrText>
+              <w:instrText xml:space="preserve"> PAGEREF _Toc156504143 \h </w:instrText>
             </w:r>
             <w:r>
               <w:rPr>
@@ -1286,7 +1286,7 @@
               <w:lang w:eastAsia="ru-RU"/>
             </w:rPr>
           </w:pPr>
-          <w:hyperlink w:anchor="_Toc156418869" w:history="1">
+          <w:hyperlink w:anchor="_Toc156504144" w:history="1">
             <w:r>
               <w:rPr>
                 <w:rStyle w:val="a6"/>
@@ -1314,7 +1314,7 @@
                 <w:noProof/>
                 <w:webHidden/>
               </w:rPr>
-              <w:instrText xml:space="preserve"> PAGEREF _Toc156418869 \h </w:instrText>
+              <w:instrText xml:space="preserve"> PAGEREF _Toc156504144 \h </w:instrText>
             </w:r>
             <w:r>
               <w:rPr>
@@ -1358,7 +1358,7 @@
               <w:lang w:eastAsia="ru-RU"/>
             </w:rPr>
           </w:pPr>
-          <w:hyperlink w:anchor="_Toc156418870" w:history="1">
+          <w:hyperlink w:anchor="_Toc156504145" w:history="1">
             <w:r>
               <w:rPr>
                 <w:rStyle w:val="a6"/>
@@ -1386,7 +1386,7 @@
                 <w:noProof/>
                 <w:webHidden/>
               </w:rPr>
-              <w:instrText xml:space="preserve"> PAGEREF _Toc156418870 \h </w:instrText>
+              <w:instrText xml:space="preserve"> PAGEREF _Toc156504145 \h </w:instrText>
             </w:r>
             <w:r>
               <w:rPr>
@@ -1430,7 +1430,7 @@
               <w:lang w:eastAsia="ru-RU"/>
             </w:rPr>
           </w:pPr>
-          <w:hyperlink w:anchor="_Toc156418871" w:history="1">
+          <w:hyperlink w:anchor="_Toc156504146" w:history="1">
             <w:r>
               <w:rPr>
                 <w:rStyle w:val="a6"/>
@@ -1458,7 +1458,7 @@
                 <w:noProof/>
                 <w:webHidden/>
               </w:rPr>
-              <w:instrText xml:space="preserve"> PAGEREF _Toc156418871 \h </w:instrText>
+              <w:instrText xml:space="preserve"> PAGEREF _Toc156504146 \h </w:instrText>
             </w:r>
             <w:r>
               <w:rPr>
@@ -1502,7 +1502,7 @@
               <w:lang w:eastAsia="ru-RU"/>
             </w:rPr>
           </w:pPr>
-          <w:hyperlink w:anchor="_Toc156418872" w:history="1">
+          <w:hyperlink w:anchor="_Toc156504147" w:history="1">
             <w:r>
               <w:rPr>
                 <w:rStyle w:val="a6"/>
@@ -1530,7 +1530,7 @@
                 <w:noProof/>
                 <w:webHidden/>
               </w:rPr>
-              <w:instrText xml:space="preserve"> PAGEREF _Toc156418872 \h </w:instrText>
+              <w:instrText xml:space="preserve"> PAGEREF _Toc156504147 \h </w:instrText>
             </w:r>
             <w:r>
               <w:rPr>
@@ -1574,7 +1574,7 @@
               <w:lang w:eastAsia="ru-RU"/>
             </w:rPr>
           </w:pPr>
-          <w:hyperlink w:anchor="_Toc156418873" w:history="1">
+          <w:hyperlink w:anchor="_Toc156504148" w:history="1">
             <w:r>
               <w:rPr>
                 <w:rStyle w:val="a6"/>
@@ -1602,7 +1602,7 @@
                 <w:noProof/>
                 <w:webHidden/>
               </w:rPr>
-              <w:instrText xml:space="preserve"> PAGEREF _Toc156418873 \h </w:instrText>
+              <w:instrText xml:space="preserve"> PAGEREF _Toc156504148 \h </w:instrText>
             </w:r>
             <w:r>
               <w:rPr>
@@ -1646,7 +1646,7 @@
               <w:lang w:eastAsia="ru-RU"/>
             </w:rPr>
           </w:pPr>
-          <w:hyperlink w:anchor="_Toc156418874" w:history="1">
+          <w:hyperlink w:anchor="_Toc156504149" w:history="1">
             <w:r>
               <w:rPr>
                 <w:rStyle w:val="a6"/>
@@ -1674,7 +1674,7 @@
                 <w:noProof/>
                 <w:webHidden/>
               </w:rPr>
-              <w:instrText xml:space="preserve"> PAGEREF _Toc156418874 \h </w:instrText>
+              <w:instrText xml:space="preserve"> PAGEREF _Toc156504149 \h </w:instrText>
             </w:r>
             <w:r>
               <w:rPr>
@@ -1718,7 +1718,7 @@
               <w:lang w:eastAsia="ru-RU"/>
             </w:rPr>
           </w:pPr>
-          <w:hyperlink w:anchor="_Toc156418875" w:history="1">
+          <w:hyperlink w:anchor="_Toc156504150" w:history="1">
             <w:r>
               <w:rPr>
                 <w:rStyle w:val="a6"/>
@@ -1746,7 +1746,7 @@
                 <w:noProof/>
                 <w:webHidden/>
               </w:rPr>
-              <w:instrText xml:space="preserve"> PAGEREF _Toc156418875 \h </w:instrText>
+              <w:instrText xml:space="preserve"> PAGEREF _Toc156504150 \h </w:instrText>
             </w:r>
             <w:r>
               <w:rPr>
@@ -1766,7 +1766,7 @@
                 <w:noProof/>
                 <w:webHidden/>
               </w:rPr>
-              <w:t>10</w:t>
+              <w:t>11</w:t>
             </w:r>
             <w:r>
               <w:rPr>
@@ -1790,7 +1790,7 @@
               <w:lang w:eastAsia="ru-RU"/>
             </w:rPr>
           </w:pPr>
-          <w:hyperlink w:anchor="_Toc156418876" w:history="1">
+          <w:hyperlink w:anchor="_Toc156504151" w:history="1">
             <w:r>
               <w:rPr>
                 <w:rStyle w:val="a6"/>
@@ -1818,7 +1818,7 @@
                 <w:noProof/>
                 <w:webHidden/>
               </w:rPr>
-              <w:instrText xml:space="preserve"> PAGEREF _Toc156418876 \h </w:instrText>
+              <w:instrText xml:space="preserve"> PAGEREF _Toc156504151 \h </w:instrText>
             </w:r>
             <w:r>
               <w:rPr>
@@ -1838,7 +1838,7 @@
                 <w:noProof/>
                 <w:webHidden/>
               </w:rPr>
-              <w:t>11</w:t>
+              <w:t>20</w:t>
             </w:r>
             <w:r>
               <w:rPr>
@@ -1900,8 +1900,6 @@
           <w:szCs w:val="36"/>
         </w:rPr>
       </w:pPr>
-      <w:bookmarkStart w:id="0" w:name="_GoBack"/>
-      <w:bookmarkEnd w:id="0"/>
     </w:p>
     <w:p>
       <w:pPr>
@@ -2007,14 +2005,14 @@
           <w:rFonts w:ascii="Times New Roman" w:hAnsi="Times New Roman" w:cs="Times New Roman"/>
         </w:rPr>
       </w:pPr>
-      <w:bookmarkStart w:id="1" w:name="_Toc156418867"/>
+      <w:bookmarkStart w:id="0" w:name="_Toc156504142"/>
       <w:r>
         <w:rPr>
           <w:rFonts w:ascii="Times New Roman" w:hAnsi="Times New Roman" w:cs="Times New Roman"/>
         </w:rPr>
         <w:t>ВВЕДЕНИЕ</w:t>
       </w:r>
-      <w:bookmarkEnd w:id="1"/>
+      <w:bookmarkEnd w:id="0"/>
     </w:p>
     <w:p>
       <w:pPr>
@@ -2096,7 +2094,7 @@
           <w:rFonts w:ascii="Times New Roman" w:hAnsi="Times New Roman" w:cs="Times New Roman"/>
         </w:rPr>
       </w:pPr>
-      <w:bookmarkStart w:id="2" w:name="_Toc156418868"/>
+      <w:bookmarkStart w:id="1" w:name="_Toc156504143"/>
       <w:r>
         <w:rPr>
           <w:rFonts w:ascii="Times New Roman" w:hAnsi="Times New Roman" w:cs="Times New Roman"/>
@@ -2104,7 +2102,7 @@
         <w:lastRenderedPageBreak/>
         <w:t>Начало работы</w:t>
       </w:r>
-      <w:bookmarkEnd w:id="2"/>
+      <w:bookmarkEnd w:id="1"/>
     </w:p>
     <w:p>
       <w:pPr>
@@ -2292,7 +2290,7 @@
           <w:rFonts w:ascii="Times New Roman" w:hAnsi="Times New Roman" w:cs="Times New Roman"/>
         </w:rPr>
       </w:pPr>
-      <w:bookmarkStart w:id="3" w:name="_Toc156418869"/>
+      <w:bookmarkStart w:id="2" w:name="_Toc156504144"/>
       <w:r>
         <w:rPr>
           <w:rFonts w:ascii="Times New Roman" w:hAnsi="Times New Roman" w:cs="Times New Roman"/>
@@ -2312,7 +2310,7 @@
         </w:rPr>
         <w:t>ера</w:t>
       </w:r>
-      <w:bookmarkEnd w:id="3"/>
+      <w:bookmarkEnd w:id="2"/>
     </w:p>
     <w:p>
       <w:pPr>
@@ -2397,14 +2395,14 @@
           <w:rFonts w:ascii="Times New Roman" w:hAnsi="Times New Roman" w:cs="Times New Roman"/>
         </w:rPr>
       </w:pPr>
-      <w:bookmarkStart w:id="4" w:name="_Toc156418870"/>
+      <w:bookmarkStart w:id="3" w:name="_Toc156504145"/>
       <w:r>
         <w:rPr>
           <w:rFonts w:ascii="Times New Roman" w:hAnsi="Times New Roman" w:cs="Times New Roman"/>
         </w:rPr>
         <w:t>Ведение пользователей</w:t>
       </w:r>
-      <w:bookmarkEnd w:id="4"/>
+      <w:bookmarkEnd w:id="3"/>
     </w:p>
     <w:p>
       <w:pPr>
@@ -2437,9 +2435,11 @@
       <w:r>
         <w:rPr>
           <w:rFonts w:ascii="Times New Roman" w:hAnsi="Times New Roman" w:cs="Times New Roman"/>
+          <w:noProof/>
           <w:sz w:val="24"/>
           <w:szCs w:val="24"/>
           <w:bdr w:val="single" w:sz="4" w:space="0" w:color="auto"/>
+          <w:lang w:eastAsia="ru-RU"/>
         </w:rPr>
         <w:drawing>
           <wp:inline distT="0" distB="0" distL="0" distR="0" wp14:anchorId="22252984" wp14:editId="1A49CDC5">
@@ -2591,8 +2591,10 @@
       <w:r>
         <w:rPr>
           <w:rFonts w:ascii="Times New Roman" w:hAnsi="Times New Roman" w:cs="Times New Roman"/>
-          <w:sz w:val="24"/>
-          <w:szCs w:val="24"/>
+          <w:noProof/>
+          <w:sz w:val="24"/>
+          <w:szCs w:val="24"/>
+          <w:lang w:eastAsia="ru-RU"/>
         </w:rPr>
         <w:drawing>
           <wp:inline distT="0" distB="0" distL="0" distR="0" wp14:anchorId="4EADE0D9" wp14:editId="318EB125">
@@ -2676,8 +2678,10 @@
       <w:r>
         <w:rPr>
           <w:rFonts w:ascii="Times New Roman" w:hAnsi="Times New Roman" w:cs="Times New Roman"/>
-          <w:sz w:val="24"/>
-          <w:szCs w:val="24"/>
+          <w:noProof/>
+          <w:sz w:val="24"/>
+          <w:szCs w:val="24"/>
+          <w:lang w:eastAsia="ru-RU"/>
         </w:rPr>
         <w:drawing>
           <wp:inline distT="0" distB="0" distL="0" distR="0" wp14:anchorId="7CECA8E1" wp14:editId="7CA46802">
@@ -2721,23 +2725,7 @@
           <w:sz w:val="24"/>
           <w:szCs w:val="24"/>
         </w:rPr>
-        <w:t xml:space="preserve">, </w:t>
-      </w:r>
-      <w:r>
-        <w:rPr>
-          <w:rFonts w:ascii="Times New Roman" w:hAnsi="Times New Roman" w:cs="Times New Roman"/>
-          <w:sz w:val="24"/>
-          <w:szCs w:val="24"/>
-        </w:rPr>
-        <w:t>находящейся на строке нужного пользователя.</w:t>
-      </w:r>
-      <w:r>
-        <w:rPr>
-          <w:rFonts w:ascii="Times New Roman" w:hAnsi="Times New Roman" w:cs="Times New Roman"/>
-          <w:sz w:val="24"/>
-          <w:szCs w:val="24"/>
-        </w:rPr>
-        <w:t xml:space="preserve"> При нажатии на кнопку, выводится окно с подтверждением операции. При согласии на удаление в БД проставляется признак о удалении пользователя, т.е. физически пользователь не удаляется. Для сохранения истории все данные остаются.</w:t>
+        <w:t>, находящейся на строке нужного пользователя. При нажатии на кнопку, выводится окно с подтверждением операции. При согласии на удаление в БД проставляется признак о удалении пользователя, т.е. физически пользователь не удаляется. Для сохранения истории все данные остаются.</w:t>
       </w:r>
     </w:p>
     <w:p>
@@ -2748,20 +2736,14 @@
           <w:rFonts w:ascii="Times New Roman" w:hAnsi="Times New Roman" w:cs="Times New Roman"/>
         </w:rPr>
       </w:pPr>
-      <w:bookmarkStart w:id="5" w:name="_Toc156418871"/>
-      <w:r>
-        <w:rPr>
-          <w:rFonts w:ascii="Times New Roman" w:hAnsi="Times New Roman" w:cs="Times New Roman"/>
-        </w:rPr>
-        <w:t xml:space="preserve">Ведение </w:t>
-      </w:r>
-      <w:r>
-        <w:rPr>
-          <w:rFonts w:ascii="Times New Roman" w:hAnsi="Times New Roman" w:cs="Times New Roman"/>
-        </w:rPr>
-        <w:t>заявок</w:t>
-      </w:r>
-      <w:bookmarkEnd w:id="5"/>
+      <w:bookmarkStart w:id="4" w:name="_Toc156504146"/>
+      <w:r>
+        <w:rPr>
+          <w:rFonts w:ascii="Times New Roman" w:hAnsi="Times New Roman" w:cs="Times New Roman"/>
+        </w:rPr>
+        <w:t>Ведение заявок</w:t>
+      </w:r>
+      <w:bookmarkEnd w:id="4"/>
     </w:p>
     <w:p>
       <w:pPr>
@@ -2836,9 +2818,11 @@
       <w:r>
         <w:rPr>
           <w:rFonts w:ascii="Times New Roman" w:hAnsi="Times New Roman" w:cs="Times New Roman"/>
+          <w:noProof/>
           <w:sz w:val="24"/>
           <w:szCs w:val="24"/>
           <w:bdr w:val="single" w:sz="4" w:space="0" w:color="auto"/>
+          <w:lang w:eastAsia="ru-RU"/>
         </w:rPr>
         <w:lastRenderedPageBreak/>
         <w:drawing>
@@ -2995,7 +2979,7 @@
           <w:rFonts w:ascii="Times New Roman" w:hAnsi="Times New Roman" w:cs="Times New Roman"/>
         </w:rPr>
       </w:pPr>
-      <w:bookmarkStart w:id="6" w:name="_Toc156418872"/>
+      <w:bookmarkStart w:id="5" w:name="_Toc156504147"/>
       <w:r>
         <w:rPr>
           <w:rFonts w:ascii="Times New Roman" w:hAnsi="Times New Roman" w:cs="Times New Roman"/>
@@ -3009,7 +2993,7 @@
         </w:rPr>
         <w:t>администратора</w:t>
       </w:r>
-      <w:bookmarkEnd w:id="6"/>
+      <w:bookmarkEnd w:id="5"/>
     </w:p>
     <w:p>
       <w:pPr>
@@ -3110,14 +3094,14 @@
           <w:rFonts w:ascii="Times New Roman" w:hAnsi="Times New Roman" w:cs="Times New Roman"/>
         </w:rPr>
       </w:pPr>
-      <w:bookmarkStart w:id="7" w:name="_Toc156418873"/>
+      <w:bookmarkStart w:id="6" w:name="_Toc156504148"/>
       <w:r>
         <w:rPr>
           <w:rFonts w:ascii="Times New Roman" w:hAnsi="Times New Roman" w:cs="Times New Roman"/>
         </w:rPr>
         <w:t>Конфигурирование ролей</w:t>
       </w:r>
-      <w:bookmarkEnd w:id="7"/>
+      <w:bookmarkEnd w:id="6"/>
     </w:p>
     <w:p>
       <w:pPr>
@@ -3160,9 +3144,11 @@
       <w:r>
         <w:rPr>
           <w:rFonts w:ascii="Times New Roman" w:hAnsi="Times New Roman" w:cs="Times New Roman"/>
+          <w:noProof/>
           <w:sz w:val="24"/>
           <w:szCs w:val="24"/>
           <w:bdr w:val="single" w:sz="4" w:space="0" w:color="auto"/>
+          <w:lang w:eastAsia="ru-RU"/>
         </w:rPr>
         <w:drawing>
           <wp:inline distT="0" distB="0" distL="0" distR="0" wp14:anchorId="036F77FF" wp14:editId="6DD20B65">
@@ -3285,21 +3271,15 @@
           <w:szCs w:val="24"/>
         </w:rPr>
         <w:tab/>
-        <w:t xml:space="preserve">Также есть возможность редактирование роли. Для этого необходимо </w:t>
-      </w:r>
-      <w:r>
-        <w:rPr>
-          <w:rFonts w:ascii="Times New Roman" w:hAnsi="Times New Roman" w:cs="Times New Roman"/>
-          <w:sz w:val="24"/>
-          <w:szCs w:val="24"/>
-        </w:rPr>
-        <w:t xml:space="preserve">нажать на кнопку «Редактировать» с изображением </w:t>
-      </w:r>
-      <w:r>
-        <w:rPr>
-          <w:rFonts w:ascii="Times New Roman" w:hAnsi="Times New Roman" w:cs="Times New Roman"/>
-          <w:sz w:val="24"/>
-          <w:szCs w:val="24"/>
+        <w:t xml:space="preserve">Также есть возможность редактирование роли. Для этого необходимо нажать на кнопку «Редактировать» с изображением </w:t>
+      </w:r>
+      <w:r>
+        <w:rPr>
+          <w:rFonts w:ascii="Times New Roman" w:hAnsi="Times New Roman" w:cs="Times New Roman"/>
+          <w:noProof/>
+          <w:sz w:val="24"/>
+          <w:szCs w:val="24"/>
+          <w:lang w:eastAsia="ru-RU"/>
         </w:rPr>
         <w:drawing>
           <wp:inline distT="0" distB="0" distL="0" distR="0" wp14:anchorId="74208460" wp14:editId="1E83591A">
@@ -3350,39 +3330,7 @@
           <w:sz w:val="24"/>
           <w:szCs w:val="24"/>
         </w:rPr>
-        <w:t>, находящейся на строке нужно</w:t>
-      </w:r>
-      <w:r>
-        <w:rPr>
-          <w:rFonts w:ascii="Times New Roman" w:hAnsi="Times New Roman" w:cs="Times New Roman"/>
-          <w:sz w:val="24"/>
-          <w:szCs w:val="24"/>
-        </w:rPr>
-        <w:t xml:space="preserve">й роли. </w:t>
-      </w:r>
-      <w:r>
-        <w:rPr>
-          <w:rFonts w:ascii="Times New Roman" w:hAnsi="Times New Roman" w:cs="Times New Roman"/>
-          <w:sz w:val="24"/>
-          <w:szCs w:val="24"/>
-        </w:rPr>
-        <w:t xml:space="preserve">После нажатия на кнопку, отобразится окно, указанное на рисунке выше, только уже с заполненными полями. После нажатия на кнопку «Сохранить», производится изменение </w:t>
-      </w:r>
-      <w:r>
-        <w:rPr>
-          <w:rFonts w:ascii="Times New Roman" w:hAnsi="Times New Roman" w:cs="Times New Roman"/>
-          <w:sz w:val="24"/>
-          <w:szCs w:val="24"/>
-        </w:rPr>
-        <w:t>откорректированных данных роли</w:t>
-      </w:r>
-      <w:r>
-        <w:rPr>
-          <w:rFonts w:ascii="Times New Roman" w:hAnsi="Times New Roman" w:cs="Times New Roman"/>
-          <w:sz w:val="24"/>
-          <w:szCs w:val="24"/>
-        </w:rPr>
-        <w:t>.</w:t>
+        <w:t>, находящейся на строке нужной роли. После нажатия на кнопку, отобразится окно, указанное на рисунке выше, только уже с заполненными полями. После нажатия на кнопку «Сохранить», производится изменение откорректированных данных роли.</w:t>
       </w:r>
     </w:p>
     <w:p>
@@ -3393,14 +3341,226 @@
           <w:rFonts w:ascii="Times New Roman" w:hAnsi="Times New Roman" w:cs="Times New Roman"/>
         </w:rPr>
       </w:pPr>
-      <w:bookmarkStart w:id="8" w:name="_Toc156418874"/>
+      <w:bookmarkStart w:id="7" w:name="_Toc156504149"/>
       <w:r>
         <w:rPr>
           <w:rFonts w:ascii="Times New Roman" w:hAnsi="Times New Roman" w:cs="Times New Roman"/>
         </w:rPr>
         <w:t>Просмотр аудита</w:t>
       </w:r>
-      <w:bookmarkEnd w:id="8"/>
+      <w:bookmarkEnd w:id="7"/>
+    </w:p>
+    <w:p>
+      <w:pPr>
+        <w:spacing w:line="360" w:lineRule="auto"/>
+        <w:jc w:val="both"/>
+        <w:rPr>
+          <w:rFonts w:ascii="Times New Roman" w:hAnsi="Times New Roman" w:cs="Times New Roman"/>
+          <w:sz w:val="24"/>
+          <w:szCs w:val="24"/>
+        </w:rPr>
+      </w:pPr>
+      <w:r>
+        <w:tab/>
+      </w:r>
+      <w:r>
+        <w:rPr>
+          <w:rFonts w:ascii="Times New Roman" w:hAnsi="Times New Roman" w:cs="Times New Roman"/>
+          <w:sz w:val="24"/>
+          <w:szCs w:val="24"/>
+        </w:rPr>
+        <w:t xml:space="preserve">Аудит одна из самых важных частей системы, </w:t>
+      </w:r>
+      <w:r>
+        <w:rPr>
+          <w:rFonts w:ascii="Times New Roman" w:hAnsi="Times New Roman" w:cs="Times New Roman"/>
+          <w:sz w:val="24"/>
+          <w:szCs w:val="24"/>
+        </w:rPr>
+        <w:t xml:space="preserve">он позволяет просмотреть историю назначения ролей, кем и когда была назначена, и кто согласовал это назначение. Так же этот модуль позволит ускорить расследование случаев неправомерных действий. </w:t>
+      </w:r>
+    </w:p>
+    <w:p>
+      <w:pPr>
+        <w:spacing w:line="360" w:lineRule="auto"/>
+        <w:jc w:val="both"/>
+        <w:rPr>
+          <w:rFonts w:ascii="Times New Roman" w:hAnsi="Times New Roman" w:cs="Times New Roman"/>
+          <w:sz w:val="24"/>
+          <w:szCs w:val="24"/>
+        </w:rPr>
+      </w:pPr>
+      <w:r>
+        <w:rPr>
+          <w:rFonts w:ascii="Times New Roman" w:hAnsi="Times New Roman" w:cs="Times New Roman"/>
+          <w:sz w:val="24"/>
+          <w:szCs w:val="24"/>
+        </w:rPr>
+        <w:tab/>
+        <w:t xml:space="preserve">Для просмотра аудита необходимо перейти на пункт меню «Аудит». На отобразившемся видеокадре (рис. 9) будет расположена таблица со всеми действиями над </w:t>
+      </w:r>
+      <w:r>
+        <w:rPr>
+          <w:rFonts w:ascii="Times New Roman" w:hAnsi="Times New Roman" w:cs="Times New Roman"/>
+          <w:sz w:val="24"/>
+          <w:szCs w:val="24"/>
+        </w:rPr>
+        <w:lastRenderedPageBreak/>
+        <w:t>правами и пользователями. Для быстроты поиска нужной роли или пользователя, предусмотрен удобный фильтр.</w:t>
+      </w:r>
+    </w:p>
+    <w:p>
+      <w:pPr>
+        <w:spacing w:line="360" w:lineRule="auto"/>
+        <w:jc w:val="both"/>
+        <w:rPr>
+          <w:rFonts w:ascii="Times New Roman" w:hAnsi="Times New Roman" w:cs="Times New Roman"/>
+          <w:sz w:val="24"/>
+          <w:szCs w:val="24"/>
+        </w:rPr>
+      </w:pPr>
+    </w:p>
+    <w:p>
+      <w:pPr>
+        <w:spacing w:line="360" w:lineRule="auto"/>
+        <w:jc w:val="center"/>
+        <w:rPr>
+          <w:rFonts w:ascii="Times New Roman" w:hAnsi="Times New Roman" w:cs="Times New Roman"/>
+          <w:sz w:val="24"/>
+          <w:szCs w:val="24"/>
+        </w:rPr>
+      </w:pPr>
+      <w:r>
+        <w:rPr>
+          <w:rFonts w:ascii="Times New Roman" w:hAnsi="Times New Roman" w:cs="Times New Roman"/>
+          <w:sz w:val="24"/>
+          <w:szCs w:val="24"/>
+        </w:rPr>
+        <w:t>Рисунок 9. Экран аудита системы</w:t>
+      </w:r>
+    </w:p>
+    <w:p>
+      <w:pPr>
+        <w:spacing w:line="360" w:lineRule="auto"/>
+        <w:rPr>
+          <w:rFonts w:ascii="Times New Roman" w:hAnsi="Times New Roman" w:cs="Times New Roman"/>
+          <w:sz w:val="24"/>
+          <w:szCs w:val="24"/>
+        </w:rPr>
+      </w:pPr>
+      <w:r>
+        <w:rPr>
+          <w:rFonts w:ascii="Times New Roman" w:hAnsi="Times New Roman" w:cs="Times New Roman"/>
+          <w:sz w:val="24"/>
+          <w:szCs w:val="24"/>
+        </w:rPr>
+        <w:tab/>
+        <w:t xml:space="preserve">Полученные данные можно будет экспортировать в нужном формате </w:t>
+      </w:r>
+      <w:r>
+        <w:rPr>
+          <w:rFonts w:ascii="Times New Roman" w:hAnsi="Times New Roman" w:cs="Times New Roman"/>
+          <w:sz w:val="24"/>
+          <w:szCs w:val="24"/>
+        </w:rPr>
+        <w:t>(</w:t>
+      </w:r>
+      <w:r>
+        <w:rPr>
+          <w:rFonts w:ascii="Times New Roman" w:hAnsi="Times New Roman" w:cs="Times New Roman"/>
+          <w:sz w:val="24"/>
+          <w:szCs w:val="24"/>
+          <w:lang w:val="en-US"/>
+        </w:rPr>
+        <w:t>pdf</w:t>
+      </w:r>
+      <w:r>
+        <w:rPr>
+          <w:rFonts w:ascii="Times New Roman" w:hAnsi="Times New Roman" w:cs="Times New Roman"/>
+          <w:sz w:val="24"/>
+          <w:szCs w:val="24"/>
+        </w:rPr>
+        <w:t xml:space="preserve">, </w:t>
+      </w:r>
+      <w:proofErr w:type="spellStart"/>
+      <w:r>
+        <w:rPr>
+          <w:rFonts w:ascii="Times New Roman" w:hAnsi="Times New Roman" w:cs="Times New Roman"/>
+          <w:sz w:val="24"/>
+          <w:szCs w:val="24"/>
+          <w:lang w:val="en-US"/>
+        </w:rPr>
+        <w:t>xlsx</w:t>
+      </w:r>
+      <w:proofErr w:type="spellEnd"/>
+      <w:r>
+        <w:rPr>
+          <w:rFonts w:ascii="Times New Roman" w:hAnsi="Times New Roman" w:cs="Times New Roman"/>
+          <w:sz w:val="24"/>
+          <w:szCs w:val="24"/>
+        </w:rPr>
+        <w:t xml:space="preserve">, </w:t>
+      </w:r>
+      <w:proofErr w:type="spellStart"/>
+      <w:r>
+        <w:rPr>
+          <w:rFonts w:ascii="Times New Roman" w:hAnsi="Times New Roman" w:cs="Times New Roman"/>
+          <w:sz w:val="24"/>
+          <w:szCs w:val="24"/>
+        </w:rPr>
+        <w:t>docx</w:t>
+      </w:r>
+      <w:proofErr w:type="spellEnd"/>
+      <w:r>
+        <w:rPr>
+          <w:rFonts w:ascii="Times New Roman" w:hAnsi="Times New Roman" w:cs="Times New Roman"/>
+          <w:sz w:val="24"/>
+          <w:szCs w:val="24"/>
+        </w:rPr>
+        <w:t xml:space="preserve">, </w:t>
+      </w:r>
+      <w:proofErr w:type="spellStart"/>
+      <w:r>
+        <w:rPr>
+          <w:rFonts w:ascii="Times New Roman" w:hAnsi="Times New Roman" w:cs="Times New Roman"/>
+          <w:sz w:val="24"/>
+          <w:szCs w:val="24"/>
+        </w:rPr>
+        <w:t>xml</w:t>
+      </w:r>
+      <w:proofErr w:type="spellEnd"/>
+      <w:r>
+        <w:rPr>
+          <w:rFonts w:ascii="Times New Roman" w:hAnsi="Times New Roman" w:cs="Times New Roman"/>
+          <w:sz w:val="24"/>
+          <w:szCs w:val="24"/>
+        </w:rPr>
+        <w:t>).</w:t>
+      </w:r>
+      <w:r>
+        <w:rPr>
+          <w:rFonts w:ascii="Times New Roman" w:hAnsi="Times New Roman" w:cs="Times New Roman"/>
+          <w:sz w:val="24"/>
+          <w:szCs w:val="24"/>
+        </w:rPr>
+        <w:t xml:space="preserve"> </w:t>
+      </w:r>
+      <w:r>
+        <w:rPr>
+          <w:rFonts w:ascii="Times New Roman" w:hAnsi="Times New Roman" w:cs="Times New Roman"/>
+          <w:sz w:val="24"/>
+          <w:szCs w:val="24"/>
+        </w:rPr>
+        <w:t>Сделать это можно по нажатию кнопки «Экспорт».</w:t>
+      </w:r>
+      <w:r>
+        <w:rPr>
+          <w:rFonts w:ascii="Times New Roman" w:hAnsi="Times New Roman" w:cs="Times New Roman"/>
+          <w:sz w:val="24"/>
+          <w:szCs w:val="24"/>
+        </w:rPr>
+        <w:t xml:space="preserve"> </w:t>
+      </w:r>
     </w:p>
     <w:p>
       <w:pPr>
@@ -3408,60 +3568,88 @@
         <w:spacing w:after="120"/>
         <w:rPr>
           <w:rFonts w:ascii="Times New Roman" w:hAnsi="Times New Roman" w:cs="Times New Roman"/>
-        </w:rPr>
-      </w:pPr>
-      <w:bookmarkStart w:id="9" w:name="_Toc156418875"/>
+          <w:lang w:val="en-US"/>
+        </w:rPr>
+      </w:pPr>
+      <w:bookmarkStart w:id="8" w:name="_Toc156504150"/>
       <w:r>
         <w:rPr>
           <w:rFonts w:ascii="Times New Roman" w:hAnsi="Times New Roman" w:cs="Times New Roman"/>
         </w:rPr>
         <w:t>Выполнение заявок</w:t>
       </w:r>
-      <w:bookmarkEnd w:id="9"/>
-    </w:p>
-    <w:p>
-      <w:pPr>
-        <w:rPr>
-          <w:rFonts w:ascii="Times New Roman" w:hAnsi="Times New Roman" w:cs="Times New Roman"/>
-          <w:sz w:val="24"/>
-          <w:szCs w:val="24"/>
-        </w:rPr>
-      </w:pPr>
-    </w:p>
-    <w:p>
-      <w:pPr>
-        <w:rPr>
-          <w:rFonts w:ascii="Times New Roman" w:hAnsi="Times New Roman" w:cs="Times New Roman"/>
-          <w:sz w:val="24"/>
-          <w:szCs w:val="24"/>
-        </w:rPr>
-      </w:pPr>
-    </w:p>
-    <w:p>
-      <w:pPr>
-        <w:rPr>
-          <w:rFonts w:ascii="Times New Roman" w:hAnsi="Times New Roman" w:cs="Times New Roman"/>
-          <w:sz w:val="24"/>
-          <w:szCs w:val="24"/>
-        </w:rPr>
-      </w:pPr>
-    </w:p>
-    <w:p>
-      <w:pPr>
-        <w:rPr>
-          <w:rFonts w:ascii="Times New Roman" w:hAnsi="Times New Roman" w:cs="Times New Roman"/>
-          <w:sz w:val="24"/>
-          <w:szCs w:val="24"/>
-        </w:rPr>
-      </w:pPr>
-    </w:p>
-    <w:p>
-      <w:pPr>
-        <w:rPr>
-          <w:rFonts w:ascii="Times New Roman" w:hAnsi="Times New Roman" w:cs="Times New Roman"/>
-          <w:sz w:val="24"/>
-          <w:szCs w:val="24"/>
-        </w:rPr>
+      <w:bookmarkEnd w:id="8"/>
+    </w:p>
+    <w:p>
+      <w:pPr>
+        <w:rPr>
+          <w:rFonts w:ascii="Times New Roman" w:hAnsi="Times New Roman" w:cs="Times New Roman"/>
+          <w:sz w:val="24"/>
+          <w:szCs w:val="24"/>
+        </w:rPr>
+      </w:pPr>
+      <w:r>
+        <w:rPr>
+          <w:rFonts w:ascii="Times New Roman" w:hAnsi="Times New Roman" w:cs="Times New Roman"/>
+          <w:sz w:val="24"/>
+          <w:szCs w:val="24"/>
+        </w:rPr>
+        <w:tab/>
+        <w:t xml:space="preserve">После согласования заявки, направленной менеджером, она направляется на выполнение администратору. </w:t>
+      </w:r>
+    </w:p>
+    <w:p>
+      <w:pPr>
+        <w:ind w:firstLine="708"/>
+        <w:rPr>
+          <w:rFonts w:ascii="Times New Roman" w:hAnsi="Times New Roman" w:cs="Times New Roman"/>
+          <w:sz w:val="24"/>
+          <w:szCs w:val="24"/>
+        </w:rPr>
+      </w:pPr>
+      <w:r>
+        <w:rPr>
+          <w:rFonts w:ascii="Times New Roman" w:hAnsi="Times New Roman" w:cs="Times New Roman"/>
+          <w:sz w:val="24"/>
+          <w:szCs w:val="24"/>
+        </w:rPr>
+        <w:t xml:space="preserve">При получении заявки, администратор ознакамливается с содержанием заявки и определяет, что необходимо сделать. </w:t>
+      </w:r>
+    </w:p>
+    <w:p>
+      <w:pPr>
+        <w:ind w:firstLine="708"/>
+        <w:rPr>
+          <w:rFonts w:ascii="Times New Roman" w:hAnsi="Times New Roman" w:cs="Times New Roman"/>
+          <w:sz w:val="24"/>
+          <w:szCs w:val="24"/>
+        </w:rPr>
+      </w:pPr>
+      <w:r>
+        <w:rPr>
+          <w:rFonts w:ascii="Times New Roman" w:hAnsi="Times New Roman" w:cs="Times New Roman"/>
+          <w:sz w:val="24"/>
+          <w:szCs w:val="24"/>
+        </w:rPr>
+        <w:t>После выполнения, администратор пишет комментарий о выполнении и нажимает на кнопку «Выполнено».</w:t>
+      </w:r>
+    </w:p>
+    <w:p>
+      <w:pPr>
+        <w:rPr>
+          <w:rFonts w:ascii="Times New Roman" w:hAnsi="Times New Roman" w:cs="Times New Roman"/>
+          <w:sz w:val="24"/>
+          <w:szCs w:val="24"/>
+        </w:rPr>
+        <w:sectPr>
+          <w:footerReference w:type="first" r:id="rId17"/>
+          <w:pgSz w:w="11906" w:h="16838"/>
+          <w:pgMar w:top="1134" w:right="850" w:bottom="1134" w:left="1701" w:header="708" w:footer="708" w:gutter="0"/>
+          <w:pgNumType w:start="10"/>
+          <w:cols w:space="708"/>
+          <w:titlePg/>
+          <w:docGrid w:linePitch="360"/>
+        </w:sectPr>
       </w:pPr>
     </w:p>
     <w:p>
@@ -3472,7 +3660,7 @@
           <w:rFonts w:ascii="Times New Roman" w:hAnsi="Times New Roman" w:cs="Times New Roman"/>
         </w:rPr>
       </w:pPr>
-      <w:bookmarkStart w:id="10" w:name="_Toc156418876"/>
+      <w:bookmarkStart w:id="9" w:name="_Toc156504151"/>
       <w:r>
         <w:rPr>
           <w:rFonts w:ascii="Times New Roman" w:hAnsi="Times New Roman" w:cs="Times New Roman"/>
@@ -3480,6 +3668,114 @@
         <w:lastRenderedPageBreak/>
         <w:t>Для пользователя</w:t>
       </w:r>
+      <w:bookmarkEnd w:id="9"/>
+    </w:p>
+    <w:p>
+      <w:pPr>
+        <w:rPr>
+          <w:rFonts w:ascii="Times New Roman" w:hAnsi="Times New Roman" w:cs="Times New Roman"/>
+          <w:sz w:val="24"/>
+          <w:szCs w:val="24"/>
+        </w:rPr>
+      </w:pPr>
+      <w:r>
+        <w:rPr>
+          <w:rFonts w:ascii="Times New Roman" w:hAnsi="Times New Roman" w:cs="Times New Roman"/>
+          <w:sz w:val="24"/>
+          <w:szCs w:val="24"/>
+        </w:rPr>
+        <w:tab/>
+        <w:t xml:space="preserve">При входе пользователя в систему, ему отображается весь список доступных программ </w:t>
+      </w:r>
+      <w:r>
+        <w:rPr>
+          <w:rFonts w:ascii="Times New Roman" w:hAnsi="Times New Roman" w:cs="Times New Roman"/>
+          <w:sz w:val="24"/>
+          <w:szCs w:val="24"/>
+        </w:rPr>
+        <w:t>(рис. 10)</w:t>
+      </w:r>
+      <w:r>
+        <w:rPr>
+          <w:rFonts w:ascii="Times New Roman" w:hAnsi="Times New Roman" w:cs="Times New Roman"/>
+          <w:sz w:val="24"/>
+          <w:szCs w:val="24"/>
+        </w:rPr>
+        <w:t>.</w:t>
+      </w:r>
+    </w:p>
+    <w:p>
+      <w:pPr>
+        <w:rPr>
+          <w:rFonts w:ascii="Times New Roman" w:hAnsi="Times New Roman" w:cs="Times New Roman"/>
+          <w:sz w:val="24"/>
+          <w:szCs w:val="24"/>
+        </w:rPr>
+      </w:pPr>
+    </w:p>
+    <w:p>
+      <w:pPr>
+        <w:jc w:val="center"/>
+        <w:rPr>
+          <w:rFonts w:ascii="Times New Roman" w:hAnsi="Times New Roman" w:cs="Times New Roman"/>
+          <w:sz w:val="24"/>
+          <w:szCs w:val="24"/>
+        </w:rPr>
+      </w:pPr>
+      <w:r>
+        <w:rPr>
+          <w:rFonts w:ascii="Times New Roman" w:hAnsi="Times New Roman" w:cs="Times New Roman"/>
+          <w:sz w:val="24"/>
+          <w:szCs w:val="24"/>
+        </w:rPr>
+        <w:t>Рисунок 10. Список программ доступных пользователю</w:t>
+      </w:r>
+    </w:p>
+    <w:p>
+      <w:pPr>
+        <w:rPr>
+          <w:rFonts w:ascii="Times New Roman" w:hAnsi="Times New Roman" w:cs="Times New Roman"/>
+          <w:sz w:val="24"/>
+          <w:szCs w:val="24"/>
+        </w:rPr>
+      </w:pPr>
+      <w:r>
+        <w:rPr>
+          <w:rFonts w:ascii="Times New Roman" w:hAnsi="Times New Roman" w:cs="Times New Roman"/>
+          <w:sz w:val="24"/>
+          <w:szCs w:val="24"/>
+        </w:rPr>
+        <w:tab/>
+        <w:t>Так же пользователь может выпускать заявку для получения доступа к той или иной программе. Для этого необходимо перейти на видеокадр «Мои заявки» и нажать кнопку «Создать». После нажатия появится окно для выбора программы и уровня допуска к ней (рис. 11).</w:t>
+      </w:r>
+    </w:p>
+    <w:p>
+      <w:pPr>
+        <w:rPr>
+          <w:rFonts w:ascii="Times New Roman" w:hAnsi="Times New Roman" w:cs="Times New Roman"/>
+          <w:sz w:val="24"/>
+          <w:szCs w:val="24"/>
+        </w:rPr>
+      </w:pPr>
+    </w:p>
+    <w:p>
+      <w:pPr>
+        <w:jc w:val="center"/>
+        <w:rPr>
+          <w:rFonts w:ascii="Times New Roman" w:hAnsi="Times New Roman" w:cs="Times New Roman"/>
+          <w:sz w:val="24"/>
+          <w:szCs w:val="24"/>
+        </w:rPr>
+      </w:pPr>
+      <w:r>
+        <w:rPr>
+          <w:rFonts w:ascii="Times New Roman" w:hAnsi="Times New Roman" w:cs="Times New Roman"/>
+          <w:sz w:val="24"/>
+          <w:szCs w:val="24"/>
+        </w:rPr>
+        <w:t>Рисунок 11. Карточка заведения новой заявки на доступ</w:t>
+      </w:r>
+      <w:bookmarkStart w:id="10" w:name="_GoBack"/>
       <w:bookmarkEnd w:id="10"/>
     </w:p>
     <w:p>
@@ -3491,20 +3787,11 @@
         </w:rPr>
       </w:pPr>
     </w:p>
-    <w:p>
-      <w:pPr>
-        <w:rPr>
-          <w:rFonts w:ascii="Times New Roman" w:hAnsi="Times New Roman" w:cs="Times New Roman"/>
-          <w:sz w:val="24"/>
-          <w:szCs w:val="24"/>
-        </w:rPr>
-      </w:pPr>
-    </w:p>
     <w:sectPr>
-      <w:footerReference w:type="first" r:id="rId17"/>
+      <w:footerReference w:type="first" r:id="rId18"/>
       <w:pgSz w:w="11906" w:h="16838"/>
       <w:pgMar w:top="1134" w:right="850" w:bottom="1134" w:left="1701" w:header="708" w:footer="708" w:gutter="0"/>
-      <w:pgNumType w:start="10"/>
+      <w:pgNumType w:start="20"/>
       <w:cols w:space="708"/>
       <w:titlePg/>
       <w:docGrid w:linePitch="360"/>
@@ -4120,6 +4407,7 @@
         <w:docPartUnique/>
       </w:docPartObj>
     </w:sdtPr>
+    <w:sdtEndPr/>
     <w:sdtContent>
       <w:p>
         <w:pPr>
@@ -4382,6 +4670,291 @@
                     </v:shapetype>
                     <v:shape id="AutoShape 27" o:spid="_x0000_s1049" type="#_x0000_t34" style="position:absolute;left:-8;top:14978;width:1260;height:230;flip:y;visibility:visible;mso-wrap-style:square" o:connectortype="elbow" o:gfxdata="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" strokecolor="#a5a5a5"/>
                     <v:shape id="AutoShape 28" o:spid="_x0000_s1050" type="#_x0000_t34" style="position:absolute;left:1252;top:14978;width:10995;height:230;rotation:180;visibility:visible;mso-wrap-style:square" o:connectortype="elbow" o:gfxdata="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" adj="20904" strokecolor="#a5a5a5"/>
+                  </v:group>
+                  <w10:wrap anchorx="page" anchory="margin"/>
+                </v:group>
+              </w:pict>
+            </mc:Fallback>
+          </mc:AlternateContent>
+        </w:r>
+      </w:p>
+    </w:sdtContent>
+  </w:sdt>
+</w:ftr>
+</file>
+
+<file path=word/footer4.xml><?xml version="1.0" encoding="utf-8"?>
+<w:ftr xmlns:wpc="http://schemas.microsoft.com/office/word/2010/wordprocessingCanvas" xmlns:cx="http://schemas.microsoft.com/office/drawing/2014/chartex" xmlns:cx1="http://schemas.microsoft.com/office/drawing/2015/9/8/chartex" xmlns:mc="http://schemas.openxmlformats.org/markup-compatibility/2006" xmlns:o="urn:schemas-microsoft-com:office:office" xmlns:r="http://schemas.openxmlformats.org/officeDocument/2006/relationships" xmlns:m="http://schemas.openxmlformats.org/officeDocument/2006/math" xmlns:v="urn:schemas-microsoft-com:vml" xmlns:wp14="http://schemas.microsoft.com/office/word/2010/wordprocessingDrawing" xmlns:wp="http://schemas.openxmlformats.org/drawingml/2006/wordprocessingDrawing" xmlns:w10="urn:schemas-microsoft-com:office:word" xmlns:w="http://schemas.openxmlformats.org/wordprocessingml/2006/main" xmlns:w14="http://schemas.microsoft.com/office/word/2010/wordml" xmlns:w15="http://schemas.microsoft.com/office/word/2012/wordml" xmlns:w16se="http://schemas.microsoft.com/office/word/2015/wordml/symex" xmlns:wpg="http://schemas.microsoft.com/office/word/2010/wordprocessingGroup" xmlns:wpi="http://schemas.microsoft.com/office/word/2010/wordprocessingInk" xmlns:wne="http://schemas.microsoft.com/office/word/2006/wordml" xmlns:wps="http://schemas.microsoft.com/office/word/2010/wordprocessingShape" mc:Ignorable="w14 w15 w16se wp14">
+  <w:sdt>
+    <w:sdtPr>
+      <w:id w:val="-43908485"/>
+      <w:docPartObj>
+        <w:docPartGallery w:val="Page Numbers (Bottom of Page)"/>
+        <w:docPartUnique/>
+      </w:docPartObj>
+    </w:sdtPr>
+    <w:sdtContent>
+      <w:p>
+        <w:pPr>
+          <w:pStyle w:val="af7"/>
+        </w:pPr>
+        <w:r>
+          <w:rPr>
+            <w:noProof/>
+            <w:lang w:eastAsia="ru-RU"/>
+          </w:rPr>
+          <mc:AlternateContent>
+            <mc:Choice Requires="wpg">
+              <w:drawing>
+                <wp:anchor distT="0" distB="0" distL="114300" distR="114300" simplePos="0" relativeHeight="251665408" behindDoc="0" locked="0" layoutInCell="1" allowOverlap="1" wp14:anchorId="1196F2A7" wp14:editId="66E7A018">
+                  <wp:simplePos x="0" y="0"/>
+                  <wp:positionH relativeFrom="page">
+                    <wp:align>center</wp:align>
+                  </wp:positionH>
+                  <wp:positionV relativeFrom="bottomMargin">
+                    <wp:align>center</wp:align>
+                  </wp:positionV>
+                  <wp:extent cx="7753350" cy="190500"/>
+                  <wp:effectExtent l="9525" t="9525" r="9525" b="0"/>
+                  <wp:wrapNone/>
+                  <wp:docPr id="24" name="Группа 24"/>
+                  <wp:cNvGraphicFramePr>
+                    <a:graphicFrameLocks xmlns:a="http://schemas.openxmlformats.org/drawingml/2006/main"/>
+                  </wp:cNvGraphicFramePr>
+                  <a:graphic xmlns:a="http://schemas.openxmlformats.org/drawingml/2006/main">
+                    <a:graphicData uri="http://schemas.microsoft.com/office/word/2010/wordprocessingGroup">
+                      <wpg:wgp>
+                        <wpg:cNvGrpSpPr>
+                          <a:grpSpLocks/>
+                        </wpg:cNvGrpSpPr>
+                        <wpg:grpSpPr bwMode="auto">
+                          <a:xfrm>
+                            <a:off x="0" y="0"/>
+                            <a:ext cx="7753350" cy="190500"/>
+                            <a:chOff x="-8" y="14978"/>
+                            <a:chExt cx="12255" cy="300"/>
+                          </a:xfrm>
+                        </wpg:grpSpPr>
+                        <wps:wsp>
+                          <wps:cNvPr id="25" name="Text Box 25"/>
+                          <wps:cNvSpPr txBox="1">
+                            <a:spLocks noChangeArrowheads="1"/>
+                          </wps:cNvSpPr>
+                          <wps:spPr bwMode="auto">
+                            <a:xfrm>
+                              <a:off x="782" y="14990"/>
+                              <a:ext cx="659" cy="288"/>
+                            </a:xfrm>
+                            <a:prstGeom prst="rect">
+                              <a:avLst/>
+                            </a:prstGeom>
+                            <a:noFill/>
+                            <a:ln>
+                              <a:noFill/>
+                            </a:ln>
+                            <a:extLst>
+                              <a:ext uri="{909E8E84-426E-40DD-AFC4-6F175D3DCCD1}">
+                                <a14:hiddenFill xmlns:a14="http://schemas.microsoft.com/office/drawing/2010/main">
+                                  <a:solidFill>
+                                    <a:srgbClr val="FFFFFF"/>
+                                  </a:solidFill>
+                                </a14:hiddenFill>
+                              </a:ext>
+                              <a:ext uri="{91240B29-F687-4F45-9708-019B960494DF}">
+                                <a14:hiddenLine xmlns:a14="http://schemas.microsoft.com/office/drawing/2010/main" w="9525">
+                                  <a:solidFill>
+                                    <a:srgbClr val="000000"/>
+                                  </a:solidFill>
+                                  <a:miter lim="800000"/>
+                                  <a:headEnd/>
+                                  <a:tailEnd/>
+                                </a14:hiddenLine>
+                              </a:ext>
+                            </a:extLst>
+                          </wps:spPr>
+                          <wps:txbx>
+                            <w:txbxContent>
+                              <w:p>
+                                <w:pPr>
+                                  <w:jc w:val="center"/>
+                                </w:pPr>
+                                <w:r>
+                                  <w:fldChar w:fldCharType="begin"/>
+                                </w:r>
+                                <w:r>
+                                  <w:instrText>PAGE    \* MERGEFORMAT</w:instrText>
+                                </w:r>
+                                <w:r>
+                                  <w:fldChar w:fldCharType="separate"/>
+                                </w:r>
+                                <w:r>
+                                  <w:rPr>
+                                    <w:noProof/>
+                                    <w:color w:val="8C8C8C" w:themeColor="background1" w:themeShade="8C"/>
+                                  </w:rPr>
+                                  <w:t>20</w:t>
+                                </w:r>
+                                <w:r>
+                                  <w:rPr>
+                                    <w:color w:val="8C8C8C" w:themeColor="background1" w:themeShade="8C"/>
+                                  </w:rPr>
+                                  <w:fldChar w:fldCharType="end"/>
+                                </w:r>
+                              </w:p>
+                            </w:txbxContent>
+                          </wps:txbx>
+                          <wps:bodyPr rot="0" vert="horz" wrap="square" lIns="0" tIns="0" rIns="0" bIns="0" anchor="t" anchorCtr="0" upright="1">
+                            <a:noAutofit/>
+                          </wps:bodyPr>
+                        </wps:wsp>
+                        <wpg:grpSp>
+                          <wpg:cNvPr id="26" name="Group 31"/>
+                          <wpg:cNvGrpSpPr>
+                            <a:grpSpLocks/>
+                          </wpg:cNvGrpSpPr>
+                          <wpg:grpSpPr bwMode="auto">
+                            <a:xfrm>
+                              <a:off x="-8" y="14978"/>
+                              <a:ext cx="12255" cy="230"/>
+                              <a:chOff x="-8" y="14978"/>
+                              <a:chExt cx="12255" cy="230"/>
+                            </a:xfrm>
+                          </wpg:grpSpPr>
+                          <wps:wsp>
+                            <wps:cNvPr id="27" name="AutoShape 27"/>
+                            <wps:cNvCnPr>
+                              <a:cxnSpLocks noChangeShapeType="1"/>
+                            </wps:cNvCnPr>
+                            <wps:spPr bwMode="auto">
+                              <a:xfrm flipV="1">
+                                <a:off x="-8" y="14978"/>
+                                <a:ext cx="1260" cy="230"/>
+                              </a:xfrm>
+                              <a:prstGeom prst="bentConnector3">
+                                <a:avLst>
+                                  <a:gd name="adj1" fmla="val 50000"/>
+                                </a:avLst>
+                              </a:prstGeom>
+                              <a:noFill/>
+                              <a:ln w="9525">
+                                <a:solidFill>
+                                  <a:srgbClr val="A5A5A5"/>
+                                </a:solidFill>
+                                <a:miter lim="800000"/>
+                                <a:headEnd/>
+                                <a:tailEnd/>
+                              </a:ln>
+                              <a:extLst>
+                                <a:ext uri="{909E8E84-426E-40DD-AFC4-6F175D3DCCD1}">
+                                  <a14:hiddenFill xmlns:a14="http://schemas.microsoft.com/office/drawing/2010/main">
+                                    <a:noFill/>
+                                  </a14:hiddenFill>
+                                </a:ext>
+                              </a:extLst>
+                            </wps:spPr>
+                            <wps:bodyPr/>
+                          </wps:wsp>
+                          <wps:wsp>
+                            <wps:cNvPr id="28" name="AutoShape 28"/>
+                            <wps:cNvCnPr>
+                              <a:cxnSpLocks noChangeShapeType="1"/>
+                            </wps:cNvCnPr>
+                            <wps:spPr bwMode="auto">
+                              <a:xfrm rot="10800000">
+                                <a:off x="1252" y="14978"/>
+                                <a:ext cx="10995" cy="230"/>
+                              </a:xfrm>
+                              <a:prstGeom prst="bentConnector3">
+                                <a:avLst>
+                                  <a:gd name="adj1" fmla="val 96778"/>
+                                </a:avLst>
+                              </a:prstGeom>
+                              <a:noFill/>
+                              <a:ln w="9525">
+                                <a:solidFill>
+                                  <a:srgbClr val="A5A5A5"/>
+                                </a:solidFill>
+                                <a:miter lim="800000"/>
+                                <a:headEnd/>
+                                <a:tailEnd/>
+                              </a:ln>
+                              <a:extLst>
+                                <a:ext uri="{909E8E84-426E-40DD-AFC4-6F175D3DCCD1}">
+                                  <a14:hiddenFill xmlns:a14="http://schemas.microsoft.com/office/drawing/2010/main">
+                                    <a:noFill/>
+                                  </a14:hiddenFill>
+                                </a:ext>
+                              </a:extLst>
+                            </wps:spPr>
+                            <wps:bodyPr/>
+                          </wps:wsp>
+                        </wpg:grpSp>
+                      </wpg:wgp>
+                    </a:graphicData>
+                  </a:graphic>
+                  <wp14:sizeRelH relativeFrom="page">
+                    <wp14:pctWidth>100000</wp14:pctWidth>
+                  </wp14:sizeRelH>
+                  <wp14:sizeRelV relativeFrom="page">
+                    <wp14:pctHeight>0</wp14:pctHeight>
+                  </wp14:sizeRelV>
+                </wp:anchor>
+              </w:drawing>
+            </mc:Choice>
+            <mc:Fallback>
+              <w:pict>
+                <v:group w14:anchorId="1196F2A7" id="Группа 24" o:spid="_x0000_s1051" style="position:absolute;margin-left:0;margin-top:0;width:610.5pt;height:15pt;z-index:251665408;mso-width-percent:1000;mso-position-horizontal:center;mso-position-horizontal-relative:page;mso-position-vertical:center;mso-position-vertical-relative:bottom-margin-area;mso-width-percent:1000" coordorigin="-8,14978" coordsize="12255,300" o:gfxdata="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">
+                  <v:shapetype id="_x0000_t202" coordsize="21600,21600" o:spt="202" path="m,l,21600r21600,l21600,xe">
+                    <v:stroke joinstyle="miter"/>
+                    <v:path gradientshapeok="t" o:connecttype="rect"/>
+                  </v:shapetype>
+                  <v:shape id="Text Box 25" o:spid="_x0000_s1052" type="#_x0000_t202" style="position:absolute;left:782;top:14990;width:659;height:288;visibility:visible;mso-wrap-style:square;v-text-anchor:top" o:gfxdata="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" filled="f" stroked="f">
+                    <v:textbox inset="0,0,0,0">
+                      <w:txbxContent>
+                        <w:p>
+                          <w:pPr>
+                            <w:jc w:val="center"/>
+                          </w:pPr>
+                          <w:r>
+                            <w:fldChar w:fldCharType="begin"/>
+                          </w:r>
+                          <w:r>
+                            <w:instrText>PAGE    \* MERGEFORMAT</w:instrText>
+                          </w:r>
+                          <w:r>
+                            <w:fldChar w:fldCharType="separate"/>
+                          </w:r>
+                          <w:r>
+                            <w:rPr>
+                              <w:noProof/>
+                              <w:color w:val="8C8C8C" w:themeColor="background1" w:themeShade="8C"/>
+                            </w:rPr>
+                            <w:t>20</w:t>
+                          </w:r>
+                          <w:r>
+                            <w:rPr>
+                              <w:color w:val="8C8C8C" w:themeColor="background1" w:themeShade="8C"/>
+                            </w:rPr>
+                            <w:fldChar w:fldCharType="end"/>
+                          </w:r>
+                        </w:p>
+                      </w:txbxContent>
+                    </v:textbox>
+                  </v:shape>
+                  <v:group id="Group 31" o:spid="_x0000_s1053" style="position:absolute;left:-8;top:14978;width:12255;height:230" coordorigin="-8,14978" coordsize="12255,230" o:gfxdata="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">
+                    <v:shapetype id="_x0000_t34" coordsize="21600,21600" o:spt="34" o:oned="t" adj="10800" path="m,l@0,0@0,21600,21600,21600e" filled="f">
+                      <v:stroke joinstyle="miter"/>
+                      <v:formulas>
+                        <v:f eqn="val #0"/>
+                      </v:formulas>
+                      <v:path arrowok="t" fillok="f" o:connecttype="none"/>
+                      <v:handles>
+                        <v:h position="#0,center"/>
+                      </v:handles>
+                      <o:lock v:ext="edit" shapetype="t"/>
+                    </v:shapetype>
+                    <v:shape id="AutoShape 27" o:spid="_x0000_s1054" type="#_x0000_t34" style="position:absolute;left:-8;top:14978;width:1260;height:230;flip:y;visibility:visible;mso-wrap-style:square" o:connectortype="elbow" o:gfxdata="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" strokecolor="#a5a5a5"/>
+                    <v:shape id="AutoShape 28" o:spid="_x0000_s1055" type="#_x0000_t34" style="position:absolute;left:1252;top:14978;width:10995;height:230;rotation:180;visibility:visible;mso-wrap-style:square" o:connectortype="elbow" o:gfxdata="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" adj="20904" strokecolor="#a5a5a5"/>
                   </v:group>
                   <w10:wrap anchorx="page" anchory="margin"/>
                 </v:group>
@@ -5980,7 +6553,7 @@
 </file>
 
 <file path=customXml/itemProps1.xml><?xml version="1.0" encoding="utf-8"?>
-<ds:datastoreItem xmlns:ds="http://schemas.openxmlformats.org/officeDocument/2006/customXml" ds:itemID="{253ADA09-270F-4FB5-871C-41F6A0E61929}">
+<ds:datastoreItem xmlns:ds="http://schemas.openxmlformats.org/officeDocument/2006/customXml" ds:itemID="{85359766-D859-4D72-A228-066B98E1B8B6}">
   <ds:schemaRefs>
     <ds:schemaRef ds:uri="http://schemas.openxmlformats.org/officeDocument/2006/bibliography"/>
   </ds:schemaRefs>

--- a/documents/Инструкция пользователя.docx
+++ b/documents/Инструкция пользователя.docx
@@ -3568,7 +3568,6 @@
         <w:spacing w:after="120"/>
         <w:rPr>
           <w:rFonts w:ascii="Times New Roman" w:hAnsi="Times New Roman" w:cs="Times New Roman"/>
-          <w:lang w:val="en-US"/>
         </w:rPr>
       </w:pPr>
       <w:bookmarkStart w:id="8" w:name="_Toc156504150"/>
@@ -3672,19 +3671,121 @@
     </w:p>
     <w:p>
       <w:pPr>
-        <w:rPr>
-          <w:rFonts w:ascii="Times New Roman" w:hAnsi="Times New Roman" w:cs="Times New Roman"/>
-          <w:sz w:val="24"/>
-          <w:szCs w:val="24"/>
-        </w:rPr>
-      </w:pPr>
-      <w:r>
-        <w:rPr>
-          <w:rFonts w:ascii="Times New Roman" w:hAnsi="Times New Roman" w:cs="Times New Roman"/>
-          <w:sz w:val="24"/>
-          <w:szCs w:val="24"/>
-        </w:rPr>
-        <w:tab/>
+        <w:spacing w:line="360" w:lineRule="auto"/>
+        <w:jc w:val="both"/>
+        <w:rPr>
+          <w:rFonts w:ascii="Times New Roman" w:hAnsi="Times New Roman" w:cs="Times New Roman"/>
+          <w:sz w:val="24"/>
+          <w:szCs w:val="24"/>
+        </w:rPr>
+      </w:pPr>
+      <w:r>
+        <w:rPr>
+          <w:rFonts w:ascii="Times New Roman" w:hAnsi="Times New Roman" w:cs="Times New Roman"/>
+          <w:sz w:val="24"/>
+          <w:szCs w:val="24"/>
+        </w:rPr>
+        <w:t>Функции</w:t>
+      </w:r>
+      <w:r>
+        <w:rPr>
+          <w:rFonts w:ascii="Times New Roman" w:hAnsi="Times New Roman" w:cs="Times New Roman"/>
+          <w:sz w:val="24"/>
+          <w:szCs w:val="24"/>
+        </w:rPr>
+        <w:t xml:space="preserve">: </w:t>
+      </w:r>
+    </w:p>
+    <w:p>
+      <w:pPr>
+        <w:pStyle w:val="af9"/>
+        <w:numPr>
+          <w:ilvl w:val="0"/>
+          <w:numId w:val="3"/>
+        </w:numPr>
+        <w:spacing w:line="360" w:lineRule="auto"/>
+        <w:jc w:val="both"/>
+        <w:rPr>
+          <w:rFonts w:ascii="Times New Roman" w:hAnsi="Times New Roman" w:cs="Times New Roman"/>
+          <w:sz w:val="24"/>
+          <w:szCs w:val="24"/>
+        </w:rPr>
+      </w:pPr>
+      <w:r>
+        <w:rPr>
+          <w:rFonts w:ascii="Times New Roman" w:hAnsi="Times New Roman" w:cs="Times New Roman"/>
+          <w:sz w:val="24"/>
+          <w:szCs w:val="24"/>
+        </w:rPr>
+        <w:t>Просмотр списка доступных приложений</w:t>
+      </w:r>
+      <w:r>
+        <w:rPr>
+          <w:rFonts w:ascii="Times New Roman" w:hAnsi="Times New Roman" w:cs="Times New Roman"/>
+          <w:sz w:val="24"/>
+          <w:szCs w:val="24"/>
+        </w:rPr>
+        <w:t>;</w:t>
+      </w:r>
+    </w:p>
+    <w:p>
+      <w:pPr>
+        <w:pStyle w:val="af9"/>
+        <w:numPr>
+          <w:ilvl w:val="0"/>
+          <w:numId w:val="3"/>
+        </w:numPr>
+        <w:spacing w:line="360" w:lineRule="auto"/>
+        <w:jc w:val="both"/>
+        <w:rPr>
+          <w:rFonts w:ascii="Times New Roman" w:hAnsi="Times New Roman" w:cs="Times New Roman"/>
+          <w:sz w:val="24"/>
+          <w:szCs w:val="24"/>
+        </w:rPr>
+      </w:pPr>
+      <w:r>
+        <w:rPr>
+          <w:rFonts w:ascii="Times New Roman" w:hAnsi="Times New Roman" w:cs="Times New Roman"/>
+          <w:sz w:val="24"/>
+          <w:szCs w:val="24"/>
+        </w:rPr>
+        <w:t>Запрос доступа к необходимому ресурсу</w:t>
+      </w:r>
+      <w:r>
+        <w:rPr>
+          <w:rFonts w:ascii="Times New Roman" w:hAnsi="Times New Roman" w:cs="Times New Roman"/>
+          <w:sz w:val="24"/>
+          <w:szCs w:val="24"/>
+        </w:rPr>
+        <w:t>.</w:t>
+      </w:r>
+      <w:bookmarkStart w:id="10" w:name="_GoBack"/>
+      <w:bookmarkEnd w:id="10"/>
+    </w:p>
+    <w:p>
+      <w:pPr>
+        <w:rPr>
+          <w:rFonts w:ascii="Times New Roman" w:hAnsi="Times New Roman" w:cs="Times New Roman"/>
+          <w:sz w:val="24"/>
+          <w:szCs w:val="24"/>
+        </w:rPr>
+      </w:pPr>
+    </w:p>
+    <w:p>
+      <w:pPr>
+        <w:ind w:firstLine="708"/>
+        <w:rPr>
+          <w:rFonts w:ascii="Times New Roman" w:hAnsi="Times New Roman" w:cs="Times New Roman"/>
+          <w:sz w:val="24"/>
+          <w:szCs w:val="24"/>
+        </w:rPr>
+      </w:pPr>
+      <w:r>
+        <w:rPr>
+          <w:rFonts w:ascii="Times New Roman" w:hAnsi="Times New Roman" w:cs="Times New Roman"/>
+          <w:sz w:val="24"/>
+          <w:szCs w:val="24"/>
+        </w:rPr>
         <w:t xml:space="preserve">При входе пользователя в систему, ему отображается весь список доступных программ </w:t>
       </w:r>
       <w:r>
@@ -3775,8 +3876,6 @@
         </w:rPr>
         <w:t>Рисунок 11. Карточка заведения новой заявки на доступ</w:t>
       </w:r>
-      <w:bookmarkStart w:id="10" w:name="_GoBack"/>
-      <w:bookmarkEnd w:id="10"/>
     </w:p>
     <w:p>
       <w:pPr>
@@ -4693,6 +4792,7 @@
         <w:docPartUnique/>
       </w:docPartObj>
     </w:sdtPr>
+    <w:sdtEndPr/>
     <w:sdtContent>
       <w:p>
         <w:pPr>
@@ -4996,7 +5096,7 @@
 <file path=word/numbering.xml><?xml version="1.0" encoding="utf-8"?>
 <w:numbering xmlns:wpc="http://schemas.microsoft.com/office/word/2010/wordprocessingCanvas" xmlns:cx="http://schemas.microsoft.com/office/drawing/2014/chartex" xmlns:cx1="http://schemas.microsoft.com/office/drawing/2015/9/8/chartex" xmlns:mc="http://schemas.openxmlformats.org/markup-compatibility/2006" xmlns:o="urn:schemas-microsoft-com:office:office" xmlns:r="http://schemas.openxmlformats.org/officeDocument/2006/relationships" xmlns:m="http://schemas.openxmlformats.org/officeDocument/2006/math" xmlns:v="urn:schemas-microsoft-com:vml" xmlns:wp14="http://schemas.microsoft.com/office/word/2010/wordprocessingDrawing" xmlns:wp="http://schemas.openxmlformats.org/drawingml/2006/wordprocessingDrawing" xmlns:w10="urn:schemas-microsoft-com:office:word" xmlns:w="http://schemas.openxmlformats.org/wordprocessingml/2006/main" xmlns:w14="http://schemas.microsoft.com/office/word/2010/wordml" xmlns:w15="http://schemas.microsoft.com/office/word/2012/wordml" xmlns:w16se="http://schemas.microsoft.com/office/word/2015/wordml/symex" xmlns:wpg="http://schemas.microsoft.com/office/word/2010/wordprocessingGroup" xmlns:wpi="http://schemas.microsoft.com/office/word/2010/wordprocessingInk" xmlns:wne="http://schemas.microsoft.com/office/word/2006/wordml" xmlns:wps="http://schemas.microsoft.com/office/word/2010/wordprocessingShape" mc:Ignorable="w14 w15 w16se wp14">
   <w:abstractNum w:abstractNumId="0" w15:restartNumberingAfterBreak="0">
-    <w:nsid w:val="189C57B3"/>
+    <w:nsid w:val="015F57E4"/>
     <w:multiLevelType w:val="hybridMultilevel"/>
     <w:tmpl w:val="65EA262C"/>
     <w:lvl w:ilvl="0" w:tplc="0419000F">
@@ -5085,9 +5185,9 @@
     </w:lvl>
   </w:abstractNum>
   <w:abstractNum w:abstractNumId="1" w15:restartNumberingAfterBreak="0">
-    <w:nsid w:val="26097337"/>
+    <w:nsid w:val="189C57B3"/>
     <w:multiLevelType w:val="hybridMultilevel"/>
-    <w:tmpl w:val="AA1EB410"/>
+    <w:tmpl w:val="65EA262C"/>
     <w:lvl w:ilvl="0" w:tplc="0419000F">
       <w:start w:val="1"/>
       <w:numFmt w:val="decimal"/>
@@ -5173,11 +5273,103 @@
       </w:pPr>
     </w:lvl>
   </w:abstractNum>
+  <w:abstractNum w:abstractNumId="2" w15:restartNumberingAfterBreak="0">
+    <w:nsid w:val="26097337"/>
+    <w:multiLevelType w:val="hybridMultilevel"/>
+    <w:tmpl w:val="AA1EB410"/>
+    <w:lvl w:ilvl="0" w:tplc="0419000F">
+      <w:start w:val="1"/>
+      <w:numFmt w:val="decimal"/>
+      <w:lvlText w:val="%1."/>
+      <w:lvlJc w:val="left"/>
+      <w:pPr>
+        <w:ind w:left="720" w:hanging="360"/>
+      </w:pPr>
+      <w:rPr>
+        <w:rFonts w:hint="default"/>
+      </w:rPr>
+    </w:lvl>
+    <w:lvl w:ilvl="1" w:tplc="04190019" w:tentative="1">
+      <w:start w:val="1"/>
+      <w:numFmt w:val="lowerLetter"/>
+      <w:lvlText w:val="%2."/>
+      <w:lvlJc w:val="left"/>
+      <w:pPr>
+        <w:ind w:left="1440" w:hanging="360"/>
+      </w:pPr>
+    </w:lvl>
+    <w:lvl w:ilvl="2" w:tplc="0419001B" w:tentative="1">
+      <w:start w:val="1"/>
+      <w:numFmt w:val="lowerRoman"/>
+      <w:lvlText w:val="%3."/>
+      <w:lvlJc w:val="right"/>
+      <w:pPr>
+        <w:ind w:left="2160" w:hanging="180"/>
+      </w:pPr>
+    </w:lvl>
+    <w:lvl w:ilvl="3" w:tplc="0419000F" w:tentative="1">
+      <w:start w:val="1"/>
+      <w:numFmt w:val="decimal"/>
+      <w:lvlText w:val="%4."/>
+      <w:lvlJc w:val="left"/>
+      <w:pPr>
+        <w:ind w:left="2880" w:hanging="360"/>
+      </w:pPr>
+    </w:lvl>
+    <w:lvl w:ilvl="4" w:tplc="04190019" w:tentative="1">
+      <w:start w:val="1"/>
+      <w:numFmt w:val="lowerLetter"/>
+      <w:lvlText w:val="%5."/>
+      <w:lvlJc w:val="left"/>
+      <w:pPr>
+        <w:ind w:left="3600" w:hanging="360"/>
+      </w:pPr>
+    </w:lvl>
+    <w:lvl w:ilvl="5" w:tplc="0419001B" w:tentative="1">
+      <w:start w:val="1"/>
+      <w:numFmt w:val="lowerRoman"/>
+      <w:lvlText w:val="%6."/>
+      <w:lvlJc w:val="right"/>
+      <w:pPr>
+        <w:ind w:left="4320" w:hanging="180"/>
+      </w:pPr>
+    </w:lvl>
+    <w:lvl w:ilvl="6" w:tplc="0419000F" w:tentative="1">
+      <w:start w:val="1"/>
+      <w:numFmt w:val="decimal"/>
+      <w:lvlText w:val="%7."/>
+      <w:lvlJc w:val="left"/>
+      <w:pPr>
+        <w:ind w:left="5040" w:hanging="360"/>
+      </w:pPr>
+    </w:lvl>
+    <w:lvl w:ilvl="7" w:tplc="04190019" w:tentative="1">
+      <w:start w:val="1"/>
+      <w:numFmt w:val="lowerLetter"/>
+      <w:lvlText w:val="%8."/>
+      <w:lvlJc w:val="left"/>
+      <w:pPr>
+        <w:ind w:left="5760" w:hanging="360"/>
+      </w:pPr>
+    </w:lvl>
+    <w:lvl w:ilvl="8" w:tplc="0419001B" w:tentative="1">
+      <w:start w:val="1"/>
+      <w:numFmt w:val="lowerRoman"/>
+      <w:lvlText w:val="%9."/>
+      <w:lvlJc w:val="right"/>
+      <w:pPr>
+        <w:ind w:left="6480" w:hanging="180"/>
+      </w:pPr>
+    </w:lvl>
+  </w:abstractNum>
   <w:num w:numId="1">
-    <w:abstractNumId w:val="0"/>
+    <w:abstractNumId w:val="1"/>
   </w:num>
   <w:num w:numId="2">
-    <w:abstractNumId w:val="1"/>
+    <w:abstractNumId w:val="2"/>
+  </w:num>
+  <w:num w:numId="3">
+    <w:abstractNumId w:val="0"/>
   </w:num>
 </w:numbering>
 </file>
@@ -6553,7 +6745,7 @@
 </file>
 
 <file path=customXml/itemProps1.xml><?xml version="1.0" encoding="utf-8"?>
-<ds:datastoreItem xmlns:ds="http://schemas.openxmlformats.org/officeDocument/2006/customXml" ds:itemID="{85359766-D859-4D72-A228-066B98E1B8B6}">
+<ds:datastoreItem xmlns:ds="http://schemas.openxmlformats.org/officeDocument/2006/customXml" ds:itemID="{FDFA7FD3-D366-41C4-A795-B4E5C7FD5FB9}">
   <ds:schemaRefs>
     <ds:schemaRef ds:uri="http://schemas.openxmlformats.org/officeDocument/2006/bibliography"/>
   </ds:schemaRefs>

--- a/documents/Инструкция пользователя.docx
+++ b/documents/Инструкция пользователя.docx
@@ -1142,7 +1142,7 @@
             </w:rPr>
             <w:fldChar w:fldCharType="separate"/>
           </w:r>
-          <w:hyperlink w:anchor="_Toc156504142" w:history="1">
+          <w:hyperlink w:anchor="_Toc156853039" w:history="1">
             <w:r>
               <w:rPr>
                 <w:rStyle w:val="a6"/>
@@ -1170,7 +1170,7 @@
                 <w:noProof/>
                 <w:webHidden/>
               </w:rPr>
-              <w:instrText xml:space="preserve"> PAGEREF _Toc156504142 \h </w:instrText>
+              <w:instrText xml:space="preserve"> PAGEREF _Toc156853039 \h </w:instrText>
             </w:r>
             <w:r>
               <w:rPr>
@@ -1214,7 +1214,7 @@
               <w:lang w:eastAsia="ru-RU"/>
             </w:rPr>
           </w:pPr>
-          <w:hyperlink w:anchor="_Toc156504143" w:history="1">
+          <w:hyperlink w:anchor="_Toc156853040" w:history="1">
             <w:r>
               <w:rPr>
                 <w:rStyle w:val="a6"/>
@@ -1242,7 +1242,7 @@
                 <w:noProof/>
                 <w:webHidden/>
               </w:rPr>
-              <w:instrText xml:space="preserve"> PAGEREF _Toc156504143 \h </w:instrText>
+              <w:instrText xml:space="preserve"> PAGEREF _Toc156853040 \h </w:instrText>
             </w:r>
             <w:r>
               <w:rPr>
@@ -1286,7 +1286,7 @@
               <w:lang w:eastAsia="ru-RU"/>
             </w:rPr>
           </w:pPr>
-          <w:hyperlink w:anchor="_Toc156504144" w:history="1">
+          <w:hyperlink w:anchor="_Toc156853041" w:history="1">
             <w:r>
               <w:rPr>
                 <w:rStyle w:val="a6"/>
@@ -1314,7 +1314,7 @@
                 <w:noProof/>
                 <w:webHidden/>
               </w:rPr>
-              <w:instrText xml:space="preserve"> PAGEREF _Toc156504144 \h </w:instrText>
+              <w:instrText xml:space="preserve"> PAGEREF _Toc156853041 \h </w:instrText>
             </w:r>
             <w:r>
               <w:rPr>
@@ -1358,7 +1358,7 @@
               <w:lang w:eastAsia="ru-RU"/>
             </w:rPr>
           </w:pPr>
-          <w:hyperlink w:anchor="_Toc156504145" w:history="1">
+          <w:hyperlink w:anchor="_Toc156853042" w:history="1">
             <w:r>
               <w:rPr>
                 <w:rStyle w:val="a6"/>
@@ -1386,7 +1386,7 @@
                 <w:noProof/>
                 <w:webHidden/>
               </w:rPr>
-              <w:instrText xml:space="preserve"> PAGEREF _Toc156504145 \h </w:instrText>
+              <w:instrText xml:space="preserve"> PAGEREF _Toc156853042 \h </w:instrText>
             </w:r>
             <w:r>
               <w:rPr>
@@ -1430,7 +1430,7 @@
               <w:lang w:eastAsia="ru-RU"/>
             </w:rPr>
           </w:pPr>
-          <w:hyperlink w:anchor="_Toc156504146" w:history="1">
+          <w:hyperlink w:anchor="_Toc156853043" w:history="1">
             <w:r>
               <w:rPr>
                 <w:rStyle w:val="a6"/>
@@ -1458,7 +1458,7 @@
                 <w:noProof/>
                 <w:webHidden/>
               </w:rPr>
-              <w:instrText xml:space="preserve"> PAGEREF _Toc156504146 \h </w:instrText>
+              <w:instrText xml:space="preserve"> PAGEREF _Toc156853043 \h </w:instrText>
             </w:r>
             <w:r>
               <w:rPr>
@@ -1478,7 +1478,7 @@
                 <w:noProof/>
                 <w:webHidden/>
               </w:rPr>
-              <w:t>4</w:t>
+              <w:t>7</w:t>
             </w:r>
             <w:r>
               <w:rPr>
@@ -1502,7 +1502,7 @@
               <w:lang w:eastAsia="ru-RU"/>
             </w:rPr>
           </w:pPr>
-          <w:hyperlink w:anchor="_Toc156504147" w:history="1">
+          <w:hyperlink w:anchor="_Toc156853044" w:history="1">
             <w:r>
               <w:rPr>
                 <w:rStyle w:val="a6"/>
@@ -1530,7 +1530,7 @@
                 <w:noProof/>
                 <w:webHidden/>
               </w:rPr>
-              <w:instrText xml:space="preserve"> PAGEREF _Toc156504147 \h </w:instrText>
+              <w:instrText xml:space="preserve"> PAGEREF _Toc156853044 \h </w:instrText>
             </w:r>
             <w:r>
               <w:rPr>
@@ -1574,7 +1574,7 @@
               <w:lang w:eastAsia="ru-RU"/>
             </w:rPr>
           </w:pPr>
-          <w:hyperlink w:anchor="_Toc156504148" w:history="1">
+          <w:hyperlink w:anchor="_Toc156853045" w:history="1">
             <w:r>
               <w:rPr>
                 <w:rStyle w:val="a6"/>
@@ -1602,7 +1602,7 @@
                 <w:noProof/>
                 <w:webHidden/>
               </w:rPr>
-              <w:instrText xml:space="preserve"> PAGEREF _Toc156504148 \h </w:instrText>
+              <w:instrText xml:space="preserve"> PAGEREF _Toc156853045 \h </w:instrText>
             </w:r>
             <w:r>
               <w:rPr>
@@ -1646,7 +1646,7 @@
               <w:lang w:eastAsia="ru-RU"/>
             </w:rPr>
           </w:pPr>
-          <w:hyperlink w:anchor="_Toc156504149" w:history="1">
+          <w:hyperlink w:anchor="_Toc156853046" w:history="1">
             <w:r>
               <w:rPr>
                 <w:rStyle w:val="a6"/>
@@ -1674,7 +1674,7 @@
                 <w:noProof/>
                 <w:webHidden/>
               </w:rPr>
-              <w:instrText xml:space="preserve"> PAGEREF _Toc156504149 \h </w:instrText>
+              <w:instrText xml:space="preserve"> PAGEREF _Toc156853046 \h </w:instrText>
             </w:r>
             <w:r>
               <w:rPr>
@@ -1718,7 +1718,7 @@
               <w:lang w:eastAsia="ru-RU"/>
             </w:rPr>
           </w:pPr>
-          <w:hyperlink w:anchor="_Toc156504150" w:history="1">
+          <w:hyperlink w:anchor="_Toc156853047" w:history="1">
             <w:r>
               <w:rPr>
                 <w:rStyle w:val="a6"/>
@@ -1746,7 +1746,7 @@
                 <w:noProof/>
                 <w:webHidden/>
               </w:rPr>
-              <w:instrText xml:space="preserve"> PAGEREF _Toc156504150 \h </w:instrText>
+              <w:instrText xml:space="preserve"> PAGEREF _Toc156853047 \h </w:instrText>
             </w:r>
             <w:r>
               <w:rPr>
@@ -1790,7 +1790,7 @@
               <w:lang w:eastAsia="ru-RU"/>
             </w:rPr>
           </w:pPr>
-          <w:hyperlink w:anchor="_Toc156504151" w:history="1">
+          <w:hyperlink w:anchor="_Toc156853048" w:history="1">
             <w:r>
               <w:rPr>
                 <w:rStyle w:val="a6"/>
@@ -1818,7 +1818,7 @@
                 <w:noProof/>
                 <w:webHidden/>
               </w:rPr>
-              <w:instrText xml:space="preserve"> PAGEREF _Toc156504151 \h </w:instrText>
+              <w:instrText xml:space="preserve"> PAGEREF _Toc156853048 \h </w:instrText>
             </w:r>
             <w:r>
               <w:rPr>
@@ -1892,6 +1892,8 @@
           <w:szCs w:val="36"/>
         </w:rPr>
       </w:pPr>
+      <w:bookmarkStart w:id="0" w:name="_GoBack"/>
+      <w:bookmarkEnd w:id="0"/>
     </w:p>
     <w:p>
       <w:pPr>
@@ -2005,14 +2007,14 @@
           <w:rFonts w:ascii="Times New Roman" w:hAnsi="Times New Roman" w:cs="Times New Roman"/>
         </w:rPr>
       </w:pPr>
-      <w:bookmarkStart w:id="0" w:name="_Toc156504142"/>
+      <w:bookmarkStart w:id="1" w:name="_Toc156853039"/>
       <w:r>
         <w:rPr>
           <w:rFonts w:ascii="Times New Roman" w:hAnsi="Times New Roman" w:cs="Times New Roman"/>
         </w:rPr>
         <w:t>ВВЕДЕНИЕ</w:t>
       </w:r>
-      <w:bookmarkEnd w:id="0"/>
+      <w:bookmarkEnd w:id="1"/>
     </w:p>
     <w:p>
       <w:pPr>
@@ -2094,7 +2096,7 @@
           <w:rFonts w:ascii="Times New Roman" w:hAnsi="Times New Roman" w:cs="Times New Roman"/>
         </w:rPr>
       </w:pPr>
-      <w:bookmarkStart w:id="1" w:name="_Toc156504143"/>
+      <w:bookmarkStart w:id="2" w:name="_Toc156853040"/>
       <w:r>
         <w:rPr>
           <w:rFonts w:ascii="Times New Roman" w:hAnsi="Times New Roman" w:cs="Times New Roman"/>
@@ -2102,7 +2104,7 @@
         <w:lastRenderedPageBreak/>
         <w:t>Начало работы</w:t>
       </w:r>
-      <w:bookmarkEnd w:id="1"/>
+      <w:bookmarkEnd w:id="2"/>
     </w:p>
     <w:p>
       <w:pPr>
@@ -2290,7 +2292,7 @@
           <w:rFonts w:ascii="Times New Roman" w:hAnsi="Times New Roman" w:cs="Times New Roman"/>
         </w:rPr>
       </w:pPr>
-      <w:bookmarkStart w:id="2" w:name="_Toc156504144"/>
+      <w:bookmarkStart w:id="3" w:name="_Toc156853041"/>
       <w:r>
         <w:rPr>
           <w:rFonts w:ascii="Times New Roman" w:hAnsi="Times New Roman" w:cs="Times New Roman"/>
@@ -2310,7 +2312,7 @@
         </w:rPr>
         <w:t>ера</w:t>
       </w:r>
-      <w:bookmarkEnd w:id="2"/>
+      <w:bookmarkEnd w:id="3"/>
     </w:p>
     <w:p>
       <w:pPr>
@@ -2395,14 +2397,14 @@
           <w:rFonts w:ascii="Times New Roman" w:hAnsi="Times New Roman" w:cs="Times New Roman"/>
         </w:rPr>
       </w:pPr>
-      <w:bookmarkStart w:id="3" w:name="_Toc156504145"/>
+      <w:bookmarkStart w:id="4" w:name="_Toc156853042"/>
       <w:r>
         <w:rPr>
           <w:rFonts w:ascii="Times New Roman" w:hAnsi="Times New Roman" w:cs="Times New Roman"/>
         </w:rPr>
         <w:t>Ведение пользователей</w:t>
       </w:r>
-      <w:bookmarkEnd w:id="3"/>
+      <w:bookmarkEnd w:id="4"/>
     </w:p>
     <w:p>
       <w:pPr>
@@ -2529,18 +2531,107 @@
           <w:sz w:val="24"/>
           <w:szCs w:val="24"/>
         </w:rPr>
-        <w:t>Для заведения нового пользователя необходимо нажать на кнопку «Добавить», после чего отобразится окно для заведения (рис. 4)</w:t>
-      </w:r>
-    </w:p>
-    <w:p>
-      <w:pPr>
-        <w:ind w:firstLine="708"/>
-        <w:rPr>
-          <w:rFonts w:ascii="Times New Roman" w:hAnsi="Times New Roman" w:cs="Times New Roman"/>
-          <w:sz w:val="24"/>
-          <w:szCs w:val="24"/>
-        </w:rPr>
-      </w:pPr>
+        <w:t>Для заведения нового пользователя необходимо нажать на кнопку «Добавить», после чего отобразится окно для заведения</w:t>
+      </w:r>
+      <w:r>
+        <w:rPr>
+          <w:rFonts w:ascii="Times New Roman" w:hAnsi="Times New Roman" w:cs="Times New Roman"/>
+          <w:sz w:val="24"/>
+          <w:szCs w:val="24"/>
+        </w:rPr>
+        <w:t xml:space="preserve">. В окне будут отображены 3 вкладки «Общие» </w:t>
+      </w:r>
+      <w:r>
+        <w:rPr>
+          <w:rFonts w:ascii="Times New Roman" w:hAnsi="Times New Roman" w:cs="Times New Roman"/>
+          <w:sz w:val="24"/>
+          <w:szCs w:val="24"/>
+        </w:rPr>
+        <w:t>(рис. 4)</w:t>
+      </w:r>
+      <w:r>
+        <w:rPr>
+          <w:rFonts w:ascii="Times New Roman" w:hAnsi="Times New Roman" w:cs="Times New Roman"/>
+          <w:sz w:val="24"/>
+          <w:szCs w:val="24"/>
+        </w:rPr>
+        <w:t>, «Роли» (рис. 5</w:t>
+      </w:r>
+      <w:r>
+        <w:rPr>
+          <w:rFonts w:ascii="Times New Roman" w:hAnsi="Times New Roman" w:cs="Times New Roman"/>
+          <w:sz w:val="24"/>
+          <w:szCs w:val="24"/>
+        </w:rPr>
+        <w:t>)</w:t>
+      </w:r>
+      <w:r>
+        <w:rPr>
+          <w:rFonts w:ascii="Times New Roman" w:hAnsi="Times New Roman" w:cs="Times New Roman"/>
+          <w:sz w:val="24"/>
+          <w:szCs w:val="24"/>
+        </w:rPr>
+        <w:t xml:space="preserve"> и «Информационные системы» (рис. 6</w:t>
+      </w:r>
+      <w:r>
+        <w:rPr>
+          <w:rFonts w:ascii="Times New Roman" w:hAnsi="Times New Roman" w:cs="Times New Roman"/>
+          <w:sz w:val="24"/>
+          <w:szCs w:val="24"/>
+        </w:rPr>
+        <w:t>)</w:t>
+      </w:r>
+    </w:p>
+    <w:p>
+      <w:pPr>
+        <w:rPr>
+          <w:rFonts w:ascii="Times New Roman" w:hAnsi="Times New Roman" w:cs="Times New Roman"/>
+          <w:sz w:val="24"/>
+          <w:szCs w:val="24"/>
+        </w:rPr>
+      </w:pPr>
+      <w:r>
+        <w:rPr>
+          <w:rFonts w:ascii="Times New Roman" w:hAnsi="Times New Roman" w:cs="Times New Roman"/>
+          <w:sz w:val="24"/>
+          <w:szCs w:val="24"/>
+        </w:rPr>
+        <w:drawing>
+          <wp:inline distT="0" distB="0" distL="0" distR="0" wp14:anchorId="05522AC9" wp14:editId="22234D25">
+            <wp:extent cx="5940425" cy="2597785"/>
+            <wp:effectExtent l="0" t="0" r="3175" b="0"/>
+            <wp:docPr id="31" name="Рисунок 31"/>
+            <wp:cNvGraphicFramePr>
+              <a:graphicFrameLocks xmlns:a="http://schemas.openxmlformats.org/drawingml/2006/main" noChangeAspect="1"/>
+            </wp:cNvGraphicFramePr>
+            <a:graphic xmlns:a="http://schemas.openxmlformats.org/drawingml/2006/main">
+              <a:graphicData uri="http://schemas.openxmlformats.org/drawingml/2006/picture">
+                <pic:pic xmlns:pic="http://schemas.openxmlformats.org/drawingml/2006/picture">
+                  <pic:nvPicPr>
+                    <pic:cNvPr id="1" name=""/>
+                    <pic:cNvPicPr/>
+                  </pic:nvPicPr>
+                  <pic:blipFill>
+                    <a:blip r:embed="rId13"/>
+                    <a:stretch>
+                      <a:fillRect/>
+                    </a:stretch>
+                  </pic:blipFill>
+                  <pic:spPr>
+                    <a:xfrm>
+                      <a:off x="0" y="0"/>
+                      <a:ext cx="5940425" cy="2597785"/>
+                    </a:xfrm>
+                    <a:prstGeom prst="rect">
+                      <a:avLst/>
+                    </a:prstGeom>
+                  </pic:spPr>
+                </pic:pic>
+              </a:graphicData>
+            </a:graphic>
+          </wp:inline>
+        </w:drawing>
+      </w:r>
     </w:p>
     <w:p>
       <w:pPr>
@@ -2560,6 +2651,241 @@
         </w:rPr>
         <w:t>Рисунок 4. Окно для заведения пользователя</w:t>
       </w:r>
+      <w:r>
+        <w:rPr>
+          <w:rFonts w:ascii="Times New Roman" w:hAnsi="Times New Roman" w:cs="Times New Roman"/>
+          <w:sz w:val="24"/>
+          <w:szCs w:val="24"/>
+        </w:rPr>
+        <w:t xml:space="preserve"> «Общие»</w:t>
+      </w:r>
+    </w:p>
+    <w:p>
+      <w:pPr>
+        <w:rPr>
+          <w:rFonts w:ascii="Times New Roman" w:hAnsi="Times New Roman" w:cs="Times New Roman"/>
+          <w:sz w:val="24"/>
+          <w:szCs w:val="24"/>
+        </w:rPr>
+      </w:pPr>
+      <w:r>
+        <w:rPr>
+          <w:rFonts w:ascii="Times New Roman" w:hAnsi="Times New Roman" w:cs="Times New Roman"/>
+          <w:sz w:val="24"/>
+          <w:szCs w:val="24"/>
+        </w:rPr>
+        <w:lastRenderedPageBreak/>
+        <w:drawing>
+          <wp:inline distT="0" distB="0" distL="0" distR="0" wp14:anchorId="6BC479C8" wp14:editId="63601DC8">
+            <wp:extent cx="5940425" cy="2051050"/>
+            <wp:effectExtent l="0" t="0" r="3175" b="6350"/>
+            <wp:docPr id="34" name="Рисунок 34"/>
+            <wp:cNvGraphicFramePr>
+              <a:graphicFrameLocks xmlns:a="http://schemas.openxmlformats.org/drawingml/2006/main" noChangeAspect="1"/>
+            </wp:cNvGraphicFramePr>
+            <a:graphic xmlns:a="http://schemas.openxmlformats.org/drawingml/2006/main">
+              <a:graphicData uri="http://schemas.openxmlformats.org/drawingml/2006/picture">
+                <pic:pic xmlns:pic="http://schemas.openxmlformats.org/drawingml/2006/picture">
+                  <pic:nvPicPr>
+                    <pic:cNvPr id="1" name=""/>
+                    <pic:cNvPicPr/>
+                  </pic:nvPicPr>
+                  <pic:blipFill>
+                    <a:blip r:embed="rId14"/>
+                    <a:stretch>
+                      <a:fillRect/>
+                    </a:stretch>
+                  </pic:blipFill>
+                  <pic:spPr>
+                    <a:xfrm>
+                      <a:off x="0" y="0"/>
+                      <a:ext cx="5940425" cy="2051050"/>
+                    </a:xfrm>
+                    <a:prstGeom prst="rect">
+                      <a:avLst/>
+                    </a:prstGeom>
+                  </pic:spPr>
+                </pic:pic>
+              </a:graphicData>
+            </a:graphic>
+          </wp:inline>
+        </w:drawing>
+      </w:r>
+    </w:p>
+    <w:p>
+      <w:pPr>
+        <w:ind w:firstLine="708"/>
+        <w:jc w:val="center"/>
+        <w:rPr>
+          <w:rFonts w:ascii="Times New Roman" w:hAnsi="Times New Roman" w:cs="Times New Roman"/>
+          <w:sz w:val="24"/>
+          <w:szCs w:val="24"/>
+        </w:rPr>
+      </w:pPr>
+      <w:r>
+        <w:rPr>
+          <w:rFonts w:ascii="Times New Roman" w:hAnsi="Times New Roman" w:cs="Times New Roman"/>
+          <w:sz w:val="24"/>
+          <w:szCs w:val="24"/>
+        </w:rPr>
+        <w:t xml:space="preserve">Рисунок </w:t>
+      </w:r>
+      <w:r>
+        <w:rPr>
+          <w:rFonts w:ascii="Times New Roman" w:hAnsi="Times New Roman" w:cs="Times New Roman"/>
+          <w:sz w:val="24"/>
+          <w:szCs w:val="24"/>
+        </w:rPr>
+        <w:t>5</w:t>
+      </w:r>
+      <w:r>
+        <w:rPr>
+          <w:rFonts w:ascii="Times New Roman" w:hAnsi="Times New Roman" w:cs="Times New Roman"/>
+          <w:sz w:val="24"/>
+          <w:szCs w:val="24"/>
+        </w:rPr>
+        <w:t>. Окно для заведения пользователя «</w:t>
+      </w:r>
+      <w:r>
+        <w:rPr>
+          <w:rFonts w:ascii="Times New Roman" w:hAnsi="Times New Roman" w:cs="Times New Roman"/>
+          <w:sz w:val="24"/>
+          <w:szCs w:val="24"/>
+        </w:rPr>
+        <w:t>Роли</w:t>
+      </w:r>
+      <w:r>
+        <w:rPr>
+          <w:rFonts w:ascii="Times New Roman" w:hAnsi="Times New Roman" w:cs="Times New Roman"/>
+          <w:sz w:val="24"/>
+          <w:szCs w:val="24"/>
+        </w:rPr>
+        <w:t>»</w:t>
+      </w:r>
+    </w:p>
+    <w:p>
+      <w:pPr>
+        <w:ind w:firstLine="708"/>
+        <w:jc w:val="center"/>
+        <w:rPr>
+          <w:rFonts w:ascii="Times New Roman" w:hAnsi="Times New Roman" w:cs="Times New Roman"/>
+          <w:sz w:val="24"/>
+          <w:szCs w:val="24"/>
+        </w:rPr>
+      </w:pPr>
+    </w:p>
+    <w:p>
+      <w:pPr>
+        <w:rPr>
+          <w:rFonts w:ascii="Times New Roman" w:hAnsi="Times New Roman" w:cs="Times New Roman"/>
+          <w:sz w:val="24"/>
+          <w:szCs w:val="24"/>
+        </w:rPr>
+      </w:pPr>
+      <w:r>
+        <w:rPr>
+          <w:rFonts w:ascii="Times New Roman" w:hAnsi="Times New Roman" w:cs="Times New Roman"/>
+          <w:sz w:val="24"/>
+          <w:szCs w:val="24"/>
+        </w:rPr>
+        <w:drawing>
+          <wp:inline distT="0" distB="0" distL="0" distR="0" wp14:anchorId="091B9995" wp14:editId="75B31947">
+            <wp:extent cx="5940425" cy="2066290"/>
+            <wp:effectExtent l="0" t="0" r="3175" b="0"/>
+            <wp:docPr id="35" name="Рисунок 35"/>
+            <wp:cNvGraphicFramePr>
+              <a:graphicFrameLocks xmlns:a="http://schemas.openxmlformats.org/drawingml/2006/main" noChangeAspect="1"/>
+            </wp:cNvGraphicFramePr>
+            <a:graphic xmlns:a="http://schemas.openxmlformats.org/drawingml/2006/main">
+              <a:graphicData uri="http://schemas.openxmlformats.org/drawingml/2006/picture">
+                <pic:pic xmlns:pic="http://schemas.openxmlformats.org/drawingml/2006/picture">
+                  <pic:nvPicPr>
+                    <pic:cNvPr id="1" name=""/>
+                    <pic:cNvPicPr/>
+                  </pic:nvPicPr>
+                  <pic:blipFill>
+                    <a:blip r:embed="rId15"/>
+                    <a:stretch>
+                      <a:fillRect/>
+                    </a:stretch>
+                  </pic:blipFill>
+                  <pic:spPr>
+                    <a:xfrm>
+                      <a:off x="0" y="0"/>
+                      <a:ext cx="5940425" cy="2066290"/>
+                    </a:xfrm>
+                    <a:prstGeom prst="rect">
+                      <a:avLst/>
+                    </a:prstGeom>
+                  </pic:spPr>
+                </pic:pic>
+              </a:graphicData>
+            </a:graphic>
+          </wp:inline>
+        </w:drawing>
+      </w:r>
+    </w:p>
+    <w:p>
+      <w:pPr>
+        <w:ind w:firstLine="708"/>
+        <w:jc w:val="center"/>
+        <w:rPr>
+          <w:rFonts w:ascii="Times New Roman" w:hAnsi="Times New Roman" w:cs="Times New Roman"/>
+          <w:sz w:val="24"/>
+          <w:szCs w:val="24"/>
+        </w:rPr>
+      </w:pPr>
+      <w:r>
+        <w:rPr>
+          <w:rFonts w:ascii="Times New Roman" w:hAnsi="Times New Roman" w:cs="Times New Roman"/>
+          <w:sz w:val="24"/>
+          <w:szCs w:val="24"/>
+        </w:rPr>
+        <w:t xml:space="preserve">Рисунок </w:t>
+      </w:r>
+      <w:r>
+        <w:rPr>
+          <w:rFonts w:ascii="Times New Roman" w:hAnsi="Times New Roman" w:cs="Times New Roman"/>
+          <w:sz w:val="24"/>
+          <w:szCs w:val="24"/>
+        </w:rPr>
+        <w:t>6</w:t>
+      </w:r>
+      <w:r>
+        <w:rPr>
+          <w:rFonts w:ascii="Times New Roman" w:hAnsi="Times New Roman" w:cs="Times New Roman"/>
+          <w:sz w:val="24"/>
+          <w:szCs w:val="24"/>
+        </w:rPr>
+        <w:t>. Окно для заведения пользователя «</w:t>
+      </w:r>
+      <w:r>
+        <w:rPr>
+          <w:rFonts w:ascii="Times New Roman" w:hAnsi="Times New Roman" w:cs="Times New Roman"/>
+          <w:sz w:val="24"/>
+          <w:szCs w:val="24"/>
+        </w:rPr>
+        <w:t>Информационные системы</w:t>
+      </w:r>
+      <w:r>
+        <w:rPr>
+          <w:rFonts w:ascii="Times New Roman" w:hAnsi="Times New Roman" w:cs="Times New Roman"/>
+          <w:sz w:val="24"/>
+          <w:szCs w:val="24"/>
+        </w:rPr>
+        <w:t>»</w:t>
+      </w:r>
+    </w:p>
+    <w:p>
+      <w:pPr>
+        <w:ind w:firstLine="708"/>
+        <w:jc w:val="center"/>
+        <w:rPr>
+          <w:rFonts w:ascii="Times New Roman" w:hAnsi="Times New Roman" w:cs="Times New Roman"/>
+          <w:sz w:val="24"/>
+          <w:szCs w:val="24"/>
+        </w:rPr>
+      </w:pPr>
     </w:p>
     <w:p>
       <w:pPr>
@@ -2612,7 +2938,7 @@
                     <pic:cNvPicPr/>
                   </pic:nvPicPr>
                   <pic:blipFill rotWithShape="1">
-                    <a:blip r:embed="rId13"/>
+                    <a:blip r:embed="rId16"/>
                     <a:srcRect l="24242" t="-2" r="22635" b="24870"/>
                     <a:stretch/>
                   </pic:blipFill>
@@ -2645,7 +2971,55 @@
           <w:sz w:val="24"/>
           <w:szCs w:val="24"/>
         </w:rPr>
-        <w:t xml:space="preserve">, находящейся на строке нужного пользователя. После нажатия на кнопку, отобразится окно, указанное на рисунке выше, только уже с заполненными полями. </w:t>
+        <w:t>, находящейся на строке нужного пользователя. После нажатия на кнопку, отобра</w:t>
+      </w:r>
+      <w:r>
+        <w:rPr>
+          <w:rFonts w:ascii="Times New Roman" w:hAnsi="Times New Roman" w:cs="Times New Roman"/>
+          <w:sz w:val="24"/>
+          <w:szCs w:val="24"/>
+        </w:rPr>
+        <w:t>зится окно, указанное на рисунках</w:t>
+      </w:r>
+      <w:r>
+        <w:rPr>
+          <w:rFonts w:ascii="Times New Roman" w:hAnsi="Times New Roman" w:cs="Times New Roman"/>
+          <w:sz w:val="24"/>
+          <w:szCs w:val="24"/>
+        </w:rPr>
+        <w:t xml:space="preserve"> выше, только уже с заполненными полями</w:t>
+      </w:r>
+      <w:r>
+        <w:rPr>
+          <w:rFonts w:ascii="Times New Roman" w:hAnsi="Times New Roman" w:cs="Times New Roman"/>
+          <w:sz w:val="24"/>
+          <w:szCs w:val="24"/>
+        </w:rPr>
+        <w:t xml:space="preserve"> (рис. </w:t>
+      </w:r>
+      <w:r>
+        <w:rPr>
+          <w:rFonts w:ascii="Times New Roman" w:hAnsi="Times New Roman" w:cs="Times New Roman"/>
+          <w:sz w:val="24"/>
+          <w:szCs w:val="24"/>
+        </w:rPr>
+        <w:t>7</w:t>
+      </w:r>
+      <w:r>
+        <w:rPr>
+          <w:rFonts w:ascii="Times New Roman" w:hAnsi="Times New Roman" w:cs="Times New Roman"/>
+          <w:sz w:val="24"/>
+          <w:szCs w:val="24"/>
+        </w:rPr>
+        <w:t>)</w:t>
+      </w:r>
+      <w:r>
+        <w:rPr>
+          <w:rFonts w:ascii="Times New Roman" w:hAnsi="Times New Roman" w:cs="Times New Roman"/>
+          <w:sz w:val="24"/>
+          <w:szCs w:val="24"/>
+        </w:rPr>
+        <w:t xml:space="preserve">. </w:t>
       </w:r>
       <w:r>
         <w:rPr>
@@ -2654,6 +3028,218 @@
           <w:szCs w:val="24"/>
         </w:rPr>
         <w:t>После нажатия на кнопку «Сохранить», производится изменение данных пользователя в БД.</w:t>
+      </w:r>
+    </w:p>
+    <w:p>
+      <w:pPr>
+        <w:spacing w:line="360" w:lineRule="auto"/>
+        <w:jc w:val="center"/>
+        <w:rPr>
+          <w:rFonts w:ascii="Times New Roman" w:hAnsi="Times New Roman" w:cs="Times New Roman"/>
+          <w:sz w:val="24"/>
+          <w:szCs w:val="24"/>
+        </w:rPr>
+      </w:pPr>
+      <w:r>
+        <w:rPr>
+          <w:rFonts w:ascii="Times New Roman" w:hAnsi="Times New Roman" w:cs="Times New Roman"/>
+          <w:sz w:val="24"/>
+          <w:szCs w:val="24"/>
+        </w:rPr>
+        <w:lastRenderedPageBreak/>
+        <w:drawing>
+          <wp:inline distT="0" distB="0" distL="0" distR="0" wp14:anchorId="6FF8ED39" wp14:editId="26FEFABB">
+            <wp:extent cx="5940425" cy="2601595"/>
+            <wp:effectExtent l="0" t="0" r="3175" b="8255"/>
+            <wp:docPr id="30" name="Рисунок 30"/>
+            <wp:cNvGraphicFramePr>
+              <a:graphicFrameLocks xmlns:a="http://schemas.openxmlformats.org/drawingml/2006/main" noChangeAspect="1"/>
+            </wp:cNvGraphicFramePr>
+            <a:graphic xmlns:a="http://schemas.openxmlformats.org/drawingml/2006/main">
+              <a:graphicData uri="http://schemas.openxmlformats.org/drawingml/2006/picture">
+                <pic:pic xmlns:pic="http://schemas.openxmlformats.org/drawingml/2006/picture">
+                  <pic:nvPicPr>
+                    <pic:cNvPr id="1" name=""/>
+                    <pic:cNvPicPr/>
+                  </pic:nvPicPr>
+                  <pic:blipFill>
+                    <a:blip r:embed="rId17"/>
+                    <a:stretch>
+                      <a:fillRect/>
+                    </a:stretch>
+                  </pic:blipFill>
+                  <pic:spPr>
+                    <a:xfrm>
+                      <a:off x="0" y="0"/>
+                      <a:ext cx="5940425" cy="2601595"/>
+                    </a:xfrm>
+                    <a:prstGeom prst="rect">
+                      <a:avLst/>
+                    </a:prstGeom>
+                  </pic:spPr>
+                </pic:pic>
+              </a:graphicData>
+            </a:graphic>
+          </wp:inline>
+        </w:drawing>
+      </w:r>
+    </w:p>
+    <w:p>
+      <w:pPr>
+        <w:spacing w:line="360" w:lineRule="auto"/>
+        <w:jc w:val="center"/>
+        <w:rPr>
+          <w:rFonts w:ascii="Times New Roman" w:hAnsi="Times New Roman" w:cs="Times New Roman"/>
+          <w:sz w:val="24"/>
+          <w:szCs w:val="24"/>
+        </w:rPr>
+      </w:pPr>
+      <w:r>
+        <w:rPr>
+          <w:rFonts w:ascii="Times New Roman" w:hAnsi="Times New Roman" w:cs="Times New Roman"/>
+          <w:sz w:val="24"/>
+          <w:szCs w:val="24"/>
+        </w:rPr>
+        <w:drawing>
+          <wp:inline distT="0" distB="0" distL="0" distR="0" wp14:anchorId="6A670F84" wp14:editId="584798D1">
+            <wp:extent cx="5940425" cy="2280920"/>
+            <wp:effectExtent l="0" t="0" r="3175" b="5080"/>
+            <wp:docPr id="36" name="Рисунок 36"/>
+            <wp:cNvGraphicFramePr>
+              <a:graphicFrameLocks xmlns:a="http://schemas.openxmlformats.org/drawingml/2006/main" noChangeAspect="1"/>
+            </wp:cNvGraphicFramePr>
+            <a:graphic xmlns:a="http://schemas.openxmlformats.org/drawingml/2006/main">
+              <a:graphicData uri="http://schemas.openxmlformats.org/drawingml/2006/picture">
+                <pic:pic xmlns:pic="http://schemas.openxmlformats.org/drawingml/2006/picture">
+                  <pic:nvPicPr>
+                    <pic:cNvPr id="1" name=""/>
+                    <pic:cNvPicPr/>
+                  </pic:nvPicPr>
+                  <pic:blipFill>
+                    <a:blip r:embed="rId18"/>
+                    <a:stretch>
+                      <a:fillRect/>
+                    </a:stretch>
+                  </pic:blipFill>
+                  <pic:spPr>
+                    <a:xfrm>
+                      <a:off x="0" y="0"/>
+                      <a:ext cx="5940425" cy="2280920"/>
+                    </a:xfrm>
+                    <a:prstGeom prst="rect">
+                      <a:avLst/>
+                    </a:prstGeom>
+                  </pic:spPr>
+                </pic:pic>
+              </a:graphicData>
+            </a:graphic>
+          </wp:inline>
+        </w:drawing>
+      </w:r>
+    </w:p>
+    <w:p>
+      <w:pPr>
+        <w:spacing w:line="360" w:lineRule="auto"/>
+        <w:jc w:val="center"/>
+        <w:rPr>
+          <w:rFonts w:ascii="Times New Roman" w:hAnsi="Times New Roman" w:cs="Times New Roman"/>
+          <w:sz w:val="24"/>
+          <w:szCs w:val="24"/>
+        </w:rPr>
+      </w:pPr>
+      <w:r>
+        <w:rPr>
+          <w:rFonts w:ascii="Times New Roman" w:hAnsi="Times New Roman" w:cs="Times New Roman"/>
+          <w:sz w:val="24"/>
+          <w:szCs w:val="24"/>
+        </w:rPr>
+        <w:drawing>
+          <wp:inline distT="0" distB="0" distL="0" distR="0" wp14:anchorId="5E2432F6" wp14:editId="5C0A287E">
+            <wp:extent cx="5940425" cy="1985645"/>
+            <wp:effectExtent l="0" t="0" r="3175" b="0"/>
+            <wp:docPr id="37" name="Рисунок 37"/>
+            <wp:cNvGraphicFramePr>
+              <a:graphicFrameLocks xmlns:a="http://schemas.openxmlformats.org/drawingml/2006/main" noChangeAspect="1"/>
+            </wp:cNvGraphicFramePr>
+            <a:graphic xmlns:a="http://schemas.openxmlformats.org/drawingml/2006/main">
+              <a:graphicData uri="http://schemas.openxmlformats.org/drawingml/2006/picture">
+                <pic:pic xmlns:pic="http://schemas.openxmlformats.org/drawingml/2006/picture">
+                  <pic:nvPicPr>
+                    <pic:cNvPr id="1" name=""/>
+                    <pic:cNvPicPr/>
+                  </pic:nvPicPr>
+                  <pic:blipFill>
+                    <a:blip r:embed="rId19"/>
+                    <a:stretch>
+                      <a:fillRect/>
+                    </a:stretch>
+                  </pic:blipFill>
+                  <pic:spPr>
+                    <a:xfrm>
+                      <a:off x="0" y="0"/>
+                      <a:ext cx="5940425" cy="1985645"/>
+                    </a:xfrm>
+                    <a:prstGeom prst="rect">
+                      <a:avLst/>
+                    </a:prstGeom>
+                  </pic:spPr>
+                </pic:pic>
+              </a:graphicData>
+            </a:graphic>
+          </wp:inline>
+        </w:drawing>
+      </w:r>
+    </w:p>
+    <w:p>
+      <w:pPr>
+        <w:spacing w:line="360" w:lineRule="auto"/>
+        <w:jc w:val="center"/>
+        <w:rPr>
+          <w:rFonts w:ascii="Times New Roman" w:hAnsi="Times New Roman" w:cs="Times New Roman"/>
+          <w:sz w:val="24"/>
+          <w:szCs w:val="24"/>
+          <w:lang w:val="en-US"/>
+        </w:rPr>
+      </w:pPr>
+      <w:r>
+        <w:rPr>
+          <w:rFonts w:ascii="Times New Roman" w:hAnsi="Times New Roman" w:cs="Times New Roman"/>
+          <w:sz w:val="24"/>
+          <w:szCs w:val="24"/>
+        </w:rPr>
+        <w:t xml:space="preserve">Рисунок </w:t>
+      </w:r>
+      <w:r>
+        <w:rPr>
+          <w:rFonts w:ascii="Times New Roman" w:hAnsi="Times New Roman" w:cs="Times New Roman"/>
+          <w:sz w:val="24"/>
+          <w:szCs w:val="24"/>
+        </w:rPr>
+        <w:t>7</w:t>
+      </w:r>
+      <w:r>
+        <w:rPr>
+          <w:rFonts w:ascii="Times New Roman" w:hAnsi="Times New Roman" w:cs="Times New Roman"/>
+          <w:sz w:val="24"/>
+          <w:szCs w:val="24"/>
+        </w:rPr>
+        <w:t>. О</w:t>
+      </w:r>
+      <w:r>
+        <w:rPr>
+          <w:rFonts w:ascii="Times New Roman" w:hAnsi="Times New Roman" w:cs="Times New Roman"/>
+          <w:sz w:val="24"/>
+          <w:szCs w:val="24"/>
+        </w:rPr>
+        <w:t>кна</w:t>
+      </w:r>
+      <w:r>
+        <w:rPr>
+          <w:rFonts w:ascii="Times New Roman" w:hAnsi="Times New Roman" w:cs="Times New Roman"/>
+          <w:sz w:val="24"/>
+          <w:szCs w:val="24"/>
+        </w:rPr>
+        <w:t xml:space="preserve"> редактирования пользователя</w:t>
       </w:r>
     </w:p>
     <w:p>
@@ -2699,7 +3285,7 @@
                     <pic:cNvPicPr/>
                   </pic:nvPicPr>
                   <pic:blipFill>
-                    <a:blip r:embed="rId14"/>
+                    <a:blip r:embed="rId20"/>
                     <a:stretch>
                       <a:fillRect/>
                     </a:stretch>
@@ -2730,23 +3316,6 @@
     </w:p>
     <w:p>
       <w:pPr>
-        <w:pStyle w:val="2"/>
-        <w:spacing w:after="120"/>
-        <w:rPr>
-          <w:rFonts w:ascii="Times New Roman" w:hAnsi="Times New Roman" w:cs="Times New Roman"/>
-        </w:rPr>
-      </w:pPr>
-      <w:bookmarkStart w:id="4" w:name="_Toc156504146"/>
-      <w:r>
-        <w:rPr>
-          <w:rFonts w:ascii="Times New Roman" w:hAnsi="Times New Roman" w:cs="Times New Roman"/>
-        </w:rPr>
-        <w:t>Ведение заявок</w:t>
-      </w:r>
-      <w:bookmarkEnd w:id="4"/>
-    </w:p>
-    <w:p>
-      <w:pPr>
         <w:spacing w:line="360" w:lineRule="auto"/>
         <w:ind w:firstLine="708"/>
         <w:jc w:val="both"/>
@@ -2762,6 +3331,207 @@
           <w:sz w:val="24"/>
           <w:szCs w:val="24"/>
         </w:rPr>
+        <w:lastRenderedPageBreak/>
+        <w:t>Для добавления ролей, пользователю, необходимо на вкладке «Роли» нажать на кнопку «Добавить» (рис. 5). При нажатии на кнопку отобразится окно для выбора ролей (рис.8).</w:t>
+      </w:r>
+    </w:p>
+    <w:p>
+      <w:pPr>
+        <w:spacing w:line="360" w:lineRule="auto"/>
+        <w:jc w:val="both"/>
+        <w:rPr>
+          <w:rFonts w:ascii="Times New Roman" w:hAnsi="Times New Roman" w:cs="Times New Roman"/>
+          <w:sz w:val="24"/>
+          <w:szCs w:val="24"/>
+        </w:rPr>
+      </w:pPr>
+    </w:p>
+    <w:p>
+      <w:pPr>
+        <w:spacing w:line="360" w:lineRule="auto"/>
+        <w:jc w:val="center"/>
+        <w:rPr>
+          <w:rFonts w:ascii="Times New Roman" w:hAnsi="Times New Roman" w:cs="Times New Roman"/>
+          <w:sz w:val="24"/>
+          <w:szCs w:val="24"/>
+        </w:rPr>
+      </w:pPr>
+      <w:r>
+        <w:rPr>
+          <w:rFonts w:ascii="Times New Roman" w:hAnsi="Times New Roman" w:cs="Times New Roman"/>
+          <w:sz w:val="24"/>
+          <w:szCs w:val="24"/>
+        </w:rPr>
+        <w:t>Рисунок 8. Окно для выбора ролей</w:t>
+      </w:r>
+    </w:p>
+    <w:p>
+      <w:pPr>
+        <w:spacing w:line="360" w:lineRule="auto"/>
+        <w:rPr>
+          <w:rFonts w:ascii="Times New Roman" w:hAnsi="Times New Roman" w:cs="Times New Roman"/>
+          <w:sz w:val="24"/>
+          <w:szCs w:val="24"/>
+        </w:rPr>
+      </w:pPr>
+      <w:r>
+        <w:rPr>
+          <w:rFonts w:ascii="Times New Roman" w:hAnsi="Times New Roman" w:cs="Times New Roman"/>
+          <w:sz w:val="24"/>
+          <w:szCs w:val="24"/>
+        </w:rPr>
+        <w:tab/>
+        <w:t>При нажатии на «</w:t>
+      </w:r>
+      <w:proofErr w:type="spellStart"/>
+      <w:r>
+        <w:rPr>
+          <w:rFonts w:ascii="Times New Roman" w:hAnsi="Times New Roman" w:cs="Times New Roman"/>
+          <w:sz w:val="24"/>
+          <w:szCs w:val="24"/>
+        </w:rPr>
+        <w:t>крыжики</w:t>
+      </w:r>
+      <w:proofErr w:type="spellEnd"/>
+      <w:r>
+        <w:rPr>
+          <w:rFonts w:ascii="Times New Roman" w:hAnsi="Times New Roman" w:cs="Times New Roman"/>
+          <w:sz w:val="24"/>
+          <w:szCs w:val="24"/>
+        </w:rPr>
+        <w:t>», происходит выбор необходимой роли. Для сохранения нужно нажать на кнопку «Сохранить»</w:t>
+      </w:r>
+    </w:p>
+    <w:p>
+      <w:pPr>
+        <w:spacing w:line="360" w:lineRule="auto"/>
+        <w:rPr>
+          <w:rFonts w:ascii="Times New Roman" w:hAnsi="Times New Roman" w:cs="Times New Roman"/>
+          <w:sz w:val="24"/>
+          <w:szCs w:val="24"/>
+        </w:rPr>
+      </w:pPr>
+      <w:r>
+        <w:rPr>
+          <w:rFonts w:ascii="Times New Roman" w:hAnsi="Times New Roman" w:cs="Times New Roman"/>
+          <w:sz w:val="24"/>
+          <w:szCs w:val="24"/>
+        </w:rPr>
+        <w:tab/>
+        <w:t xml:space="preserve">Добавление информационных систем производится на вкладке «Информационные системы» при нажатии на кнопку на «Добавить» (рис. </w:t>
+      </w:r>
+      <w:r>
+        <w:rPr>
+          <w:rFonts w:ascii="Times New Roman" w:hAnsi="Times New Roman" w:cs="Times New Roman"/>
+          <w:sz w:val="24"/>
+          <w:szCs w:val="24"/>
+        </w:rPr>
+        <w:t>6</w:t>
+      </w:r>
+      <w:r>
+        <w:rPr>
+          <w:rFonts w:ascii="Times New Roman" w:hAnsi="Times New Roman" w:cs="Times New Roman"/>
+          <w:sz w:val="24"/>
+          <w:szCs w:val="24"/>
+        </w:rPr>
+        <w:t xml:space="preserve">). В отобразившемся окне будет список для выбора </w:t>
+      </w:r>
+      <w:r>
+        <w:rPr>
+          <w:rFonts w:ascii="Times New Roman" w:hAnsi="Times New Roman" w:cs="Times New Roman"/>
+          <w:sz w:val="24"/>
+          <w:szCs w:val="24"/>
+        </w:rPr>
+        <w:t xml:space="preserve">(рис. </w:t>
+      </w:r>
+      <w:r>
+        <w:rPr>
+          <w:rFonts w:ascii="Times New Roman" w:hAnsi="Times New Roman" w:cs="Times New Roman"/>
+          <w:sz w:val="24"/>
+          <w:szCs w:val="24"/>
+        </w:rPr>
+        <w:t>9</w:t>
+      </w:r>
+      <w:r>
+        <w:rPr>
+          <w:rFonts w:ascii="Times New Roman" w:hAnsi="Times New Roman" w:cs="Times New Roman"/>
+          <w:sz w:val="24"/>
+          <w:szCs w:val="24"/>
+        </w:rPr>
+        <w:t>)</w:t>
+      </w:r>
+      <w:r>
+        <w:rPr>
+          <w:rFonts w:ascii="Times New Roman" w:hAnsi="Times New Roman" w:cs="Times New Roman"/>
+          <w:sz w:val="24"/>
+          <w:szCs w:val="24"/>
+        </w:rPr>
+        <w:t>. Для фиксации выбранных систем, необходимо нажать на кнопку «Сохранить»</w:t>
+      </w:r>
+    </w:p>
+    <w:p>
+      <w:pPr>
+        <w:spacing w:line="360" w:lineRule="auto"/>
+        <w:rPr>
+          <w:rFonts w:ascii="Times New Roman" w:hAnsi="Times New Roman" w:cs="Times New Roman"/>
+          <w:sz w:val="24"/>
+          <w:szCs w:val="24"/>
+        </w:rPr>
+      </w:pPr>
+    </w:p>
+    <w:p>
+      <w:pPr>
+        <w:spacing w:line="360" w:lineRule="auto"/>
+        <w:jc w:val="center"/>
+        <w:rPr>
+          <w:rFonts w:ascii="Times New Roman" w:hAnsi="Times New Roman" w:cs="Times New Roman"/>
+          <w:sz w:val="24"/>
+          <w:szCs w:val="24"/>
+        </w:rPr>
+      </w:pPr>
+      <w:r>
+        <w:rPr>
+          <w:rFonts w:ascii="Times New Roman" w:hAnsi="Times New Roman" w:cs="Times New Roman"/>
+          <w:sz w:val="24"/>
+          <w:szCs w:val="24"/>
+        </w:rPr>
+        <w:t>Рисунок 9. Добавление информационной системы</w:t>
+      </w:r>
+    </w:p>
+    <w:p>
+      <w:pPr>
+        <w:pStyle w:val="2"/>
+        <w:spacing w:after="120"/>
+        <w:rPr>
+          <w:rFonts w:ascii="Times New Roman" w:hAnsi="Times New Roman" w:cs="Times New Roman"/>
+        </w:rPr>
+      </w:pPr>
+      <w:bookmarkStart w:id="5" w:name="_Toc156853043"/>
+      <w:r>
+        <w:rPr>
+          <w:rFonts w:ascii="Times New Roman" w:hAnsi="Times New Roman" w:cs="Times New Roman"/>
+        </w:rPr>
+        <w:t>Ведение заявок</w:t>
+      </w:r>
+      <w:bookmarkEnd w:id="5"/>
+    </w:p>
+    <w:p>
+      <w:pPr>
+        <w:spacing w:line="360" w:lineRule="auto"/>
+        <w:ind w:firstLine="708"/>
+        <w:jc w:val="both"/>
+        <w:rPr>
+          <w:rFonts w:ascii="Times New Roman" w:hAnsi="Times New Roman" w:cs="Times New Roman"/>
+          <w:sz w:val="24"/>
+          <w:szCs w:val="24"/>
+        </w:rPr>
+      </w:pPr>
+      <w:r>
+        <w:rPr>
+          <w:rFonts w:ascii="Times New Roman" w:hAnsi="Times New Roman" w:cs="Times New Roman"/>
+          <w:sz w:val="24"/>
+          <w:szCs w:val="24"/>
+        </w:rPr>
         <w:t xml:space="preserve">При переходе на видеокадр </w:t>
       </w:r>
       <w:r>
@@ -2786,15 +3556,55 @@
           <w:sz w:val="24"/>
           <w:szCs w:val="24"/>
         </w:rPr>
-        <w:t xml:space="preserve">список уже отправленных заявок (рис. 5), если они имеются. </w:t>
-      </w:r>
-      <w:r>
-        <w:rPr>
-          <w:rFonts w:ascii="Times New Roman" w:hAnsi="Times New Roman" w:cs="Times New Roman"/>
-          <w:sz w:val="24"/>
-          <w:szCs w:val="24"/>
-        </w:rPr>
-        <w:t xml:space="preserve">Для создания новой заявки нужно нажать кнопку «Создать заявку», после чего отображается окно для заведения (рис. 6). </w:t>
+        <w:t xml:space="preserve">список уже отправленных заявок (рис. </w:t>
+      </w:r>
+      <w:r>
+        <w:rPr>
+          <w:rFonts w:ascii="Times New Roman" w:hAnsi="Times New Roman" w:cs="Times New Roman"/>
+          <w:sz w:val="24"/>
+          <w:szCs w:val="24"/>
+        </w:rPr>
+        <w:t>10</w:t>
+      </w:r>
+      <w:r>
+        <w:rPr>
+          <w:rFonts w:ascii="Times New Roman" w:hAnsi="Times New Roman" w:cs="Times New Roman"/>
+          <w:sz w:val="24"/>
+          <w:szCs w:val="24"/>
+        </w:rPr>
+        <w:t xml:space="preserve">), если они имеются. </w:t>
+      </w:r>
+      <w:r>
+        <w:rPr>
+          <w:rFonts w:ascii="Times New Roman" w:hAnsi="Times New Roman" w:cs="Times New Roman"/>
+          <w:sz w:val="24"/>
+          <w:szCs w:val="24"/>
+        </w:rPr>
+        <w:t>Для создания новой заявки нужно нажать кнопку «Создать заявку», после чего отображается окно для заведения (рис.</w:t>
+      </w:r>
+      <w:r>
+        <w:rPr>
+          <w:rFonts w:ascii="Times New Roman" w:hAnsi="Times New Roman" w:cs="Times New Roman"/>
+          <w:sz w:val="24"/>
+          <w:szCs w:val="24"/>
+        </w:rPr>
+        <w:t xml:space="preserve"> 1</w:t>
+      </w:r>
+      <w:r>
+        <w:rPr>
+          <w:rFonts w:ascii="Times New Roman" w:hAnsi="Times New Roman" w:cs="Times New Roman"/>
+          <w:sz w:val="24"/>
+          <w:szCs w:val="24"/>
+        </w:rPr>
+        <w:t>1</w:t>
+      </w:r>
+      <w:r>
+        <w:rPr>
+          <w:rFonts w:ascii="Times New Roman" w:hAnsi="Times New Roman" w:cs="Times New Roman"/>
+          <w:sz w:val="24"/>
+          <w:szCs w:val="24"/>
+        </w:rPr>
+        <w:t xml:space="preserve">). </w:t>
       </w:r>
     </w:p>
     <w:p>
@@ -2824,7 +3634,6 @@
           <w:bdr w:val="single" w:sz="4" w:space="0" w:color="auto"/>
           <w:lang w:eastAsia="ru-RU"/>
         </w:rPr>
-        <w:lastRenderedPageBreak/>
         <w:drawing>
           <wp:inline distT="0" distB="0" distL="0" distR="0" wp14:anchorId="36FBE84F" wp14:editId="18A7896F">
             <wp:extent cx="5886986" cy="1637030"/>
@@ -2841,7 +3650,7 @@
                     <pic:cNvPicPr/>
                   </pic:nvPicPr>
                   <pic:blipFill>
-                    <a:blip r:embed="rId15"/>
+                    <a:blip r:embed="rId21"/>
                     <a:stretch>
                       <a:fillRect/>
                     </a:stretch>
@@ -2877,7 +3686,23 @@
           <w:sz w:val="24"/>
           <w:szCs w:val="24"/>
         </w:rPr>
-        <w:t>Рисунок 5. Список отправленных заявок</w:t>
+        <w:t xml:space="preserve">Рисунок </w:t>
+      </w:r>
+      <w:r>
+        <w:rPr>
+          <w:rFonts w:ascii="Times New Roman" w:hAnsi="Times New Roman" w:cs="Times New Roman"/>
+          <w:sz w:val="24"/>
+          <w:szCs w:val="24"/>
+        </w:rPr>
+        <w:t>10</w:t>
+      </w:r>
+      <w:r>
+        <w:rPr>
+          <w:rFonts w:ascii="Times New Roman" w:hAnsi="Times New Roman" w:cs="Times New Roman"/>
+          <w:sz w:val="24"/>
+          <w:szCs w:val="24"/>
+        </w:rPr>
+        <w:t>. Список отправленных заявок</w:t>
       </w:r>
     </w:p>
     <w:p>
@@ -2904,7 +3729,31 @@
           <w:sz w:val="24"/>
           <w:szCs w:val="24"/>
         </w:rPr>
-        <w:t>Рисунок 6. Карточка для заведения заявки</w:t>
+        <w:t xml:space="preserve">Рисунок </w:t>
+      </w:r>
+      <w:r>
+        <w:rPr>
+          <w:rFonts w:ascii="Times New Roman" w:hAnsi="Times New Roman" w:cs="Times New Roman"/>
+          <w:sz w:val="24"/>
+          <w:szCs w:val="24"/>
+        </w:rPr>
+        <w:t>1</w:t>
+      </w:r>
+      <w:r>
+        <w:rPr>
+          <w:rFonts w:ascii="Times New Roman" w:hAnsi="Times New Roman" w:cs="Times New Roman"/>
+          <w:sz w:val="24"/>
+          <w:szCs w:val="24"/>
+        </w:rPr>
+        <w:t>1</w:t>
+      </w:r>
+      <w:r>
+        <w:rPr>
+          <w:rFonts w:ascii="Times New Roman" w:hAnsi="Times New Roman" w:cs="Times New Roman"/>
+          <w:sz w:val="24"/>
+          <w:szCs w:val="24"/>
+        </w:rPr>
+        <w:t>. Карточка для заведения заявки</w:t>
       </w:r>
     </w:p>
     <w:p>
@@ -2979,7 +3828,7 @@
           <w:rFonts w:ascii="Times New Roman" w:hAnsi="Times New Roman" w:cs="Times New Roman"/>
         </w:rPr>
       </w:pPr>
-      <w:bookmarkStart w:id="5" w:name="_Toc156504147"/>
+      <w:bookmarkStart w:id="6" w:name="_Toc156853044"/>
       <w:r>
         <w:rPr>
           <w:rFonts w:ascii="Times New Roman" w:hAnsi="Times New Roman" w:cs="Times New Roman"/>
@@ -2993,7 +3842,7 @@
         </w:rPr>
         <w:t>администратора</w:t>
       </w:r>
-      <w:bookmarkEnd w:id="5"/>
+      <w:bookmarkEnd w:id="6"/>
     </w:p>
     <w:p>
       <w:pPr>
@@ -3094,14 +3943,14 @@
           <w:rFonts w:ascii="Times New Roman" w:hAnsi="Times New Roman" w:cs="Times New Roman"/>
         </w:rPr>
       </w:pPr>
-      <w:bookmarkStart w:id="6" w:name="_Toc156504148"/>
+      <w:bookmarkStart w:id="7" w:name="_Toc156853045"/>
       <w:r>
         <w:rPr>
           <w:rFonts w:ascii="Times New Roman" w:hAnsi="Times New Roman" w:cs="Times New Roman"/>
         </w:rPr>
         <w:t>Конфигурирование ролей</w:t>
       </w:r>
-      <w:bookmarkEnd w:id="6"/>
+      <w:bookmarkEnd w:id="7"/>
     </w:p>
     <w:p>
       <w:pPr>
@@ -3120,7 +3969,31 @@
           <w:szCs w:val="24"/>
         </w:rPr>
         <w:tab/>
-        <w:t xml:space="preserve">Для конфигурации необходимо перейти на видеокадр «Роли». Поле чего отобразится список с имеющимися ролями (рис. 7). </w:t>
+        <w:t xml:space="preserve">Для конфигурации необходимо перейти на видеокадр «Роли». Поле чего отобразится список с имеющимися ролями (рис. </w:t>
+      </w:r>
+      <w:r>
+        <w:rPr>
+          <w:rFonts w:ascii="Times New Roman" w:hAnsi="Times New Roman" w:cs="Times New Roman"/>
+          <w:sz w:val="24"/>
+          <w:szCs w:val="24"/>
+        </w:rPr>
+        <w:t>1</w:t>
+      </w:r>
+      <w:r>
+        <w:rPr>
+          <w:rFonts w:ascii="Times New Roman" w:hAnsi="Times New Roman" w:cs="Times New Roman"/>
+          <w:sz w:val="24"/>
+          <w:szCs w:val="24"/>
+        </w:rPr>
+        <w:t>2</w:t>
+      </w:r>
+      <w:r>
+        <w:rPr>
+          <w:rFonts w:ascii="Times New Roman" w:hAnsi="Times New Roman" w:cs="Times New Roman"/>
+          <w:sz w:val="24"/>
+          <w:szCs w:val="24"/>
+        </w:rPr>
+        <w:t xml:space="preserve">). </w:t>
       </w:r>
     </w:p>
     <w:p>
@@ -3166,7 +4039,7 @@
                     <pic:cNvPicPr/>
                   </pic:nvPicPr>
                   <pic:blipFill>
-                    <a:blip r:embed="rId16"/>
+                    <a:blip r:embed="rId22"/>
                     <a:stretch>
                       <a:fillRect/>
                     </a:stretch>
@@ -3192,7 +4065,31 @@
           <w:sz w:val="24"/>
           <w:szCs w:val="24"/>
         </w:rPr>
-        <w:t>Рисунок 7. Список ролей</w:t>
+        <w:t xml:space="preserve">Рисунок </w:t>
+      </w:r>
+      <w:r>
+        <w:rPr>
+          <w:rFonts w:ascii="Times New Roman" w:hAnsi="Times New Roman" w:cs="Times New Roman"/>
+          <w:sz w:val="24"/>
+          <w:szCs w:val="24"/>
+        </w:rPr>
+        <w:t>1</w:t>
+      </w:r>
+      <w:r>
+        <w:rPr>
+          <w:rFonts w:ascii="Times New Roman" w:hAnsi="Times New Roman" w:cs="Times New Roman"/>
+          <w:sz w:val="24"/>
+          <w:szCs w:val="24"/>
+        </w:rPr>
+        <w:t>2</w:t>
+      </w:r>
+      <w:r>
+        <w:rPr>
+          <w:rFonts w:ascii="Times New Roman" w:hAnsi="Times New Roman" w:cs="Times New Roman"/>
+          <w:sz w:val="24"/>
+          <w:szCs w:val="24"/>
+        </w:rPr>
+        <w:t>. Список ролей</w:t>
       </w:r>
     </w:p>
     <w:p>
@@ -3212,7 +4109,31 @@
           <w:sz w:val="24"/>
           <w:szCs w:val="24"/>
         </w:rPr>
-        <w:t>Для добавления роли необходимо нажать на кнопку «Добавить», после чего отобразится окно для конфигурации новой роли (рис. 8).</w:t>
+        <w:t xml:space="preserve">Для добавления роли необходимо нажать на кнопку «Добавить», после чего отобразится окно для конфигурации новой роли (рис. </w:t>
+      </w:r>
+      <w:r>
+        <w:rPr>
+          <w:rFonts w:ascii="Times New Roman" w:hAnsi="Times New Roman" w:cs="Times New Roman"/>
+          <w:sz w:val="24"/>
+          <w:szCs w:val="24"/>
+        </w:rPr>
+        <w:t>1</w:t>
+      </w:r>
+      <w:r>
+        <w:rPr>
+          <w:rFonts w:ascii="Times New Roman" w:hAnsi="Times New Roman" w:cs="Times New Roman"/>
+          <w:sz w:val="24"/>
+          <w:szCs w:val="24"/>
+        </w:rPr>
+        <w:t>3</w:t>
+      </w:r>
+      <w:r>
+        <w:rPr>
+          <w:rFonts w:ascii="Times New Roman" w:hAnsi="Times New Roman" w:cs="Times New Roman"/>
+          <w:sz w:val="24"/>
+          <w:szCs w:val="24"/>
+        </w:rPr>
+        <w:t>).</w:t>
       </w:r>
     </w:p>
     <w:p>
@@ -3241,7 +4162,31 @@
           <w:sz w:val="24"/>
           <w:szCs w:val="24"/>
         </w:rPr>
-        <w:t>Рисунок 8. Окно конфигурации роли</w:t>
+        <w:t xml:space="preserve">Рисунок </w:t>
+      </w:r>
+      <w:r>
+        <w:rPr>
+          <w:rFonts w:ascii="Times New Roman" w:hAnsi="Times New Roman" w:cs="Times New Roman"/>
+          <w:sz w:val="24"/>
+          <w:szCs w:val="24"/>
+        </w:rPr>
+        <w:t>1</w:t>
+      </w:r>
+      <w:r>
+        <w:rPr>
+          <w:rFonts w:ascii="Times New Roman" w:hAnsi="Times New Roman" w:cs="Times New Roman"/>
+          <w:sz w:val="24"/>
+          <w:szCs w:val="24"/>
+        </w:rPr>
+        <w:t>3</w:t>
+      </w:r>
+      <w:r>
+        <w:rPr>
+          <w:rFonts w:ascii="Times New Roman" w:hAnsi="Times New Roman" w:cs="Times New Roman"/>
+          <w:sz w:val="24"/>
+          <w:szCs w:val="24"/>
+        </w:rPr>
+        <w:t>. Окно конфигурации роли</w:t>
       </w:r>
     </w:p>
     <w:p>
@@ -3297,7 +4242,7 @@
                     <pic:cNvPicPr/>
                   </pic:nvPicPr>
                   <pic:blipFill rotWithShape="1">
-                    <a:blip r:embed="rId13"/>
+                    <a:blip r:embed="rId16"/>
                     <a:srcRect l="24242" t="-2" r="22635" b="24870"/>
                     <a:stretch/>
                   </pic:blipFill>
@@ -3341,14 +4286,14 @@
           <w:rFonts w:ascii="Times New Roman" w:hAnsi="Times New Roman" w:cs="Times New Roman"/>
         </w:rPr>
       </w:pPr>
-      <w:bookmarkStart w:id="7" w:name="_Toc156504149"/>
+      <w:bookmarkStart w:id="8" w:name="_Toc156853046"/>
       <w:r>
         <w:rPr>
           <w:rFonts w:ascii="Times New Roman" w:hAnsi="Times New Roman" w:cs="Times New Roman"/>
         </w:rPr>
         <w:t>Просмотр аудита</w:t>
       </w:r>
-      <w:bookmarkEnd w:id="7"/>
+      <w:bookmarkEnd w:id="8"/>
     </w:p>
     <w:p>
       <w:pPr>
@@ -3397,7 +4342,31 @@
           <w:szCs w:val="24"/>
         </w:rPr>
         <w:tab/>
-        <w:t xml:space="preserve">Для просмотра аудита необходимо перейти на пункт меню «Аудит». На отобразившемся видеокадре (рис. 9) будет расположена таблица со всеми действиями над </w:t>
+        <w:t xml:space="preserve">Для просмотра аудита необходимо перейти на пункт меню «Аудит». На отобразившемся видеокадре (рис. </w:t>
+      </w:r>
+      <w:r>
+        <w:rPr>
+          <w:rFonts w:ascii="Times New Roman" w:hAnsi="Times New Roman" w:cs="Times New Roman"/>
+          <w:sz w:val="24"/>
+          <w:szCs w:val="24"/>
+        </w:rPr>
+        <w:t>1</w:t>
+      </w:r>
+      <w:r>
+        <w:rPr>
+          <w:rFonts w:ascii="Times New Roman" w:hAnsi="Times New Roman" w:cs="Times New Roman"/>
+          <w:sz w:val="24"/>
+          <w:szCs w:val="24"/>
+        </w:rPr>
+        <w:t>4</w:t>
+      </w:r>
+      <w:r>
+        <w:rPr>
+          <w:rFonts w:ascii="Times New Roman" w:hAnsi="Times New Roman" w:cs="Times New Roman"/>
+          <w:sz w:val="24"/>
+          <w:szCs w:val="24"/>
+        </w:rPr>
+        <w:t xml:space="preserve">) будет расположена таблица со всеми действиями над </w:t>
       </w:r>
       <w:r>
         <w:rPr>
@@ -3436,7 +4405,31 @@
           <w:sz w:val="24"/>
           <w:szCs w:val="24"/>
         </w:rPr>
-        <w:t>Рисунок 9. Экран аудита системы</w:t>
+        <w:t xml:space="preserve">Рисунок </w:t>
+      </w:r>
+      <w:r>
+        <w:rPr>
+          <w:rFonts w:ascii="Times New Roman" w:hAnsi="Times New Roman" w:cs="Times New Roman"/>
+          <w:sz w:val="24"/>
+          <w:szCs w:val="24"/>
+        </w:rPr>
+        <w:t>1</w:t>
+      </w:r>
+      <w:r>
+        <w:rPr>
+          <w:rFonts w:ascii="Times New Roman" w:hAnsi="Times New Roman" w:cs="Times New Roman"/>
+          <w:sz w:val="24"/>
+          <w:szCs w:val="24"/>
+        </w:rPr>
+        <w:t>4</w:t>
+      </w:r>
+      <w:r>
+        <w:rPr>
+          <w:rFonts w:ascii="Times New Roman" w:hAnsi="Times New Roman" w:cs="Times New Roman"/>
+          <w:sz w:val="24"/>
+          <w:szCs w:val="24"/>
+        </w:rPr>
+        <w:t>. Экран аудита системы</w:t>
       </w:r>
     </w:p>
     <w:p>
@@ -3570,14 +4563,14 @@
           <w:rFonts w:ascii="Times New Roman" w:hAnsi="Times New Roman" w:cs="Times New Roman"/>
         </w:rPr>
       </w:pPr>
-      <w:bookmarkStart w:id="8" w:name="_Toc156504150"/>
+      <w:bookmarkStart w:id="9" w:name="_Toc156853047"/>
       <w:r>
         <w:rPr>
           <w:rFonts w:ascii="Times New Roman" w:hAnsi="Times New Roman" w:cs="Times New Roman"/>
         </w:rPr>
         <w:t>Выполнение заявок</w:t>
       </w:r>
-      <w:bookmarkEnd w:id="8"/>
+      <w:bookmarkEnd w:id="9"/>
     </w:p>
     <w:p>
       <w:pPr>
@@ -3641,7 +4634,7 @@
           <w:szCs w:val="24"/>
         </w:rPr>
         <w:sectPr>
-          <w:footerReference w:type="first" r:id="rId17"/>
+          <w:footerReference w:type="first" r:id="rId23"/>
           <w:pgSz w:w="11906" w:h="16838"/>
           <w:pgMar w:top="1134" w:right="850" w:bottom="1134" w:left="1701" w:header="708" w:footer="708" w:gutter="0"/>
           <w:pgNumType w:start="10"/>
@@ -3659,7 +4652,7 @@
           <w:rFonts w:ascii="Times New Roman" w:hAnsi="Times New Roman" w:cs="Times New Roman"/>
         </w:rPr>
       </w:pPr>
-      <w:bookmarkStart w:id="9" w:name="_Toc156504151"/>
+      <w:bookmarkStart w:id="10" w:name="_Toc156853048"/>
       <w:r>
         <w:rPr>
           <w:rFonts w:ascii="Times New Roman" w:hAnsi="Times New Roman" w:cs="Times New Roman"/>
@@ -3667,7 +4660,7 @@
         <w:lastRenderedPageBreak/>
         <w:t>Для пользователя</w:t>
       </w:r>
-      <w:bookmarkEnd w:id="9"/>
+      <w:bookmarkEnd w:id="10"/>
     </w:p>
     <w:p>
       <w:pPr>
@@ -3717,15 +4710,7 @@
           <w:sz w:val="24"/>
           <w:szCs w:val="24"/>
         </w:rPr>
-        <w:t>Просмотр списка доступных приложений</w:t>
-      </w:r>
-      <w:r>
-        <w:rPr>
-          <w:rFonts w:ascii="Times New Roman" w:hAnsi="Times New Roman" w:cs="Times New Roman"/>
-          <w:sz w:val="24"/>
-          <w:szCs w:val="24"/>
-        </w:rPr>
-        <w:t>;</w:t>
+        <w:t>Просмотр списка доступных приложений;</w:t>
       </w:r>
     </w:p>
     <w:p>
@@ -3749,7 +4734,58 @@
           <w:sz w:val="24"/>
           <w:szCs w:val="24"/>
         </w:rPr>
-        <w:t>Запрос доступа к необходимому ресурсу</w:t>
+        <w:t>Запрос доступа к необходимому ресурсу.</w:t>
+      </w:r>
+    </w:p>
+    <w:p>
+      <w:pPr>
+        <w:rPr>
+          <w:rFonts w:ascii="Times New Roman" w:hAnsi="Times New Roman" w:cs="Times New Roman"/>
+          <w:sz w:val="24"/>
+          <w:szCs w:val="24"/>
+        </w:rPr>
+      </w:pPr>
+    </w:p>
+    <w:p>
+      <w:pPr>
+        <w:ind w:firstLine="708"/>
+        <w:rPr>
+          <w:rFonts w:ascii="Times New Roman" w:hAnsi="Times New Roman" w:cs="Times New Roman"/>
+          <w:sz w:val="24"/>
+          <w:szCs w:val="24"/>
+        </w:rPr>
+      </w:pPr>
+      <w:r>
+        <w:rPr>
+          <w:rFonts w:ascii="Times New Roman" w:hAnsi="Times New Roman" w:cs="Times New Roman"/>
+          <w:sz w:val="24"/>
+          <w:szCs w:val="24"/>
+        </w:rPr>
+        <w:t xml:space="preserve">При входе пользователя в систему, ему отображается весь список доступных программ </w:t>
+      </w:r>
+      <w:r>
+        <w:rPr>
+          <w:rFonts w:ascii="Times New Roman" w:hAnsi="Times New Roman" w:cs="Times New Roman"/>
+          <w:sz w:val="24"/>
+          <w:szCs w:val="24"/>
+        </w:rPr>
+        <w:t>(рис. 1</w:t>
+      </w:r>
+      <w:r>
+        <w:rPr>
+          <w:rFonts w:ascii="Times New Roman" w:hAnsi="Times New Roman" w:cs="Times New Roman"/>
+          <w:sz w:val="24"/>
+          <w:szCs w:val="24"/>
+        </w:rPr>
+        <w:t>5</w:t>
+      </w:r>
+      <w:r>
+        <w:rPr>
+          <w:rFonts w:ascii="Times New Roman" w:hAnsi="Times New Roman" w:cs="Times New Roman"/>
+          <w:sz w:val="24"/>
+          <w:szCs w:val="24"/>
+        </w:rPr>
+        <w:t>)</w:t>
       </w:r>
       <w:r>
         <w:rPr>
@@ -3759,51 +4795,6 @@
         </w:rPr>
         <w:t>.</w:t>
       </w:r>
-      <w:bookmarkStart w:id="10" w:name="_GoBack"/>
-      <w:bookmarkEnd w:id="10"/>
-    </w:p>
-    <w:p>
-      <w:pPr>
-        <w:rPr>
-          <w:rFonts w:ascii="Times New Roman" w:hAnsi="Times New Roman" w:cs="Times New Roman"/>
-          <w:sz w:val="24"/>
-          <w:szCs w:val="24"/>
-        </w:rPr>
-      </w:pPr>
-    </w:p>
-    <w:p>
-      <w:pPr>
-        <w:ind w:firstLine="708"/>
-        <w:rPr>
-          <w:rFonts w:ascii="Times New Roman" w:hAnsi="Times New Roman" w:cs="Times New Roman"/>
-          <w:sz w:val="24"/>
-          <w:szCs w:val="24"/>
-        </w:rPr>
-      </w:pPr>
-      <w:r>
-        <w:rPr>
-          <w:rFonts w:ascii="Times New Roman" w:hAnsi="Times New Roman" w:cs="Times New Roman"/>
-          <w:sz w:val="24"/>
-          <w:szCs w:val="24"/>
-        </w:rPr>
-        <w:t xml:space="preserve">При входе пользователя в систему, ему отображается весь список доступных программ </w:t>
-      </w:r>
-      <w:r>
-        <w:rPr>
-          <w:rFonts w:ascii="Times New Roman" w:hAnsi="Times New Roman" w:cs="Times New Roman"/>
-          <w:sz w:val="24"/>
-          <w:szCs w:val="24"/>
-        </w:rPr>
-        <w:t>(рис. 10)</w:t>
-      </w:r>
-      <w:r>
-        <w:rPr>
-          <w:rFonts w:ascii="Times New Roman" w:hAnsi="Times New Roman" w:cs="Times New Roman"/>
-          <w:sz w:val="24"/>
-          <w:szCs w:val="24"/>
-        </w:rPr>
-        <w:t>.</w:t>
-      </w:r>
     </w:p>
     <w:p>
       <w:pPr>
@@ -3829,7 +4820,23 @@
           <w:sz w:val="24"/>
           <w:szCs w:val="24"/>
         </w:rPr>
-        <w:t>Рисунок 10. Список программ доступных пользователю</w:t>
+        <w:t>Рисунок 1</w:t>
+      </w:r>
+      <w:r>
+        <w:rPr>
+          <w:rFonts w:ascii="Times New Roman" w:hAnsi="Times New Roman" w:cs="Times New Roman"/>
+          <w:sz w:val="24"/>
+          <w:szCs w:val="24"/>
+        </w:rPr>
+        <w:t>5</w:t>
+      </w:r>
+      <w:r>
+        <w:rPr>
+          <w:rFonts w:ascii="Times New Roman" w:hAnsi="Times New Roman" w:cs="Times New Roman"/>
+          <w:sz w:val="24"/>
+          <w:szCs w:val="24"/>
+        </w:rPr>
+        <w:t>. Список программ доступных пользователю</w:t>
       </w:r>
     </w:p>
     <w:p>
@@ -3847,7 +4854,23 @@
           <w:szCs w:val="24"/>
         </w:rPr>
         <w:tab/>
-        <w:t>Так же пользователь может выпускать заявку для получения доступа к той или иной программе. Для этого необходимо перейти на видеокадр «Мои заявки» и нажать кнопку «Создать». После нажатия появится окно для выбора программы и уровня допуска к ней (рис. 11).</w:t>
+        <w:t>Так же пользователь может выпускать заявку для получения доступа к той или иной программе. Для этого необходимо перейти на видеокадр «Мои заявки» и нажать кнопку «Создать». После нажатия появится окно для выбора программы и уровня допуска к ней (рис. 1</w:t>
+      </w:r>
+      <w:r>
+        <w:rPr>
+          <w:rFonts w:ascii="Times New Roman" w:hAnsi="Times New Roman" w:cs="Times New Roman"/>
+          <w:sz w:val="24"/>
+          <w:szCs w:val="24"/>
+        </w:rPr>
+        <w:t>6</w:t>
+      </w:r>
+      <w:r>
+        <w:rPr>
+          <w:rFonts w:ascii="Times New Roman" w:hAnsi="Times New Roman" w:cs="Times New Roman"/>
+          <w:sz w:val="24"/>
+          <w:szCs w:val="24"/>
+        </w:rPr>
+        <w:t>).</w:t>
       </w:r>
     </w:p>
     <w:p>
@@ -3874,7 +4897,39 @@
           <w:sz w:val="24"/>
           <w:szCs w:val="24"/>
         </w:rPr>
-        <w:t>Рисунок 11. Карточка заведения новой заявки на доступ</w:t>
+        <w:t xml:space="preserve">Рисунок </w:t>
+      </w:r>
+      <w:r>
+        <w:rPr>
+          <w:rFonts w:ascii="Times New Roman" w:hAnsi="Times New Roman" w:cs="Times New Roman"/>
+          <w:sz w:val="24"/>
+          <w:szCs w:val="24"/>
+        </w:rPr>
+        <w:t>1</w:t>
+      </w:r>
+      <w:r>
+        <w:rPr>
+          <w:rFonts w:ascii="Times New Roman" w:hAnsi="Times New Roman" w:cs="Times New Roman"/>
+          <w:sz w:val="24"/>
+          <w:szCs w:val="24"/>
+        </w:rPr>
+        <w:t>6</w:t>
+      </w:r>
+      <w:r>
+        <w:rPr>
+          <w:rFonts w:ascii="Times New Roman" w:hAnsi="Times New Roman" w:cs="Times New Roman"/>
+          <w:sz w:val="24"/>
+          <w:szCs w:val="24"/>
+        </w:rPr>
+        <w:t xml:space="preserve">. </w:t>
+      </w:r>
+      <w:r>
+        <w:rPr>
+          <w:rFonts w:ascii="Times New Roman" w:hAnsi="Times New Roman" w:cs="Times New Roman"/>
+          <w:sz w:val="24"/>
+          <w:szCs w:val="24"/>
+        </w:rPr>
+        <w:t>Карточка заведения новой заявки на доступ</w:t>
       </w:r>
     </w:p>
     <w:p>
@@ -3887,7 +4942,7 @@
       </w:pPr>
     </w:p>
     <w:sectPr>
-      <w:footerReference w:type="first" r:id="rId18"/>
+      <w:footerReference w:type="first" r:id="rId24"/>
       <w:pgSz w:w="11906" w:h="16838"/>
       <w:pgMar w:top="1134" w:right="850" w:bottom="1134" w:left="1701" w:header="708" w:footer="708" w:gutter="0"/>
       <w:pgNumType w:start="20"/>
@@ -6745,7 +7800,7 @@
 </file>
 
 <file path=customXml/itemProps1.xml><?xml version="1.0" encoding="utf-8"?>
-<ds:datastoreItem xmlns:ds="http://schemas.openxmlformats.org/officeDocument/2006/customXml" ds:itemID="{FDFA7FD3-D366-41C4-A795-B4E5C7FD5FB9}">
+<ds:datastoreItem xmlns:ds="http://schemas.openxmlformats.org/officeDocument/2006/customXml" ds:itemID="{E3A7D856-944E-4110-BC1C-6F7399C5EF89}">
   <ds:schemaRefs>
     <ds:schemaRef ds:uri="http://schemas.openxmlformats.org/officeDocument/2006/bibliography"/>
   </ds:schemaRefs>

--- a/documents/Инструкция пользователя.docx
+++ b/documents/Инструкция пользователя.docx
@@ -1096,6 +1096,8 @@
         </w:rPr>
       </w:sdtEndPr>
       <w:sdtContent>
+        <w:bookmarkStart w:id="0" w:name="_GoBack" w:displacedByCustomXml="prev"/>
+        <w:bookmarkEnd w:id="0" w:displacedByCustomXml="prev"/>
         <w:p>
           <w:pPr>
             <w:pStyle w:val="a5"/>
@@ -1142,7 +1144,7 @@
             </w:rPr>
             <w:fldChar w:fldCharType="separate"/>
           </w:r>
-          <w:hyperlink w:anchor="_Toc156853039" w:history="1">
+          <w:hyperlink w:anchor="_Toc157028386" w:history="1">
             <w:r>
               <w:rPr>
                 <w:rStyle w:val="a6"/>
@@ -1170,7 +1172,7 @@
                 <w:noProof/>
                 <w:webHidden/>
               </w:rPr>
-              <w:instrText xml:space="preserve"> PAGEREF _Toc156853039 \h </w:instrText>
+              <w:instrText xml:space="preserve"> PAGEREF _Toc157028386 \h </w:instrText>
             </w:r>
             <w:r>
               <w:rPr>
@@ -1214,7 +1216,7 @@
               <w:lang w:eastAsia="ru-RU"/>
             </w:rPr>
           </w:pPr>
-          <w:hyperlink w:anchor="_Toc156853040" w:history="1">
+          <w:hyperlink w:anchor="_Toc157028387" w:history="1">
             <w:r>
               <w:rPr>
                 <w:rStyle w:val="a6"/>
@@ -1242,7 +1244,7 @@
                 <w:noProof/>
                 <w:webHidden/>
               </w:rPr>
-              <w:instrText xml:space="preserve"> PAGEREF _Toc156853040 \h </w:instrText>
+              <w:instrText xml:space="preserve"> PAGEREF _Toc157028387 \h </w:instrText>
             </w:r>
             <w:r>
               <w:rPr>
@@ -1286,7 +1288,7 @@
               <w:lang w:eastAsia="ru-RU"/>
             </w:rPr>
           </w:pPr>
-          <w:hyperlink w:anchor="_Toc156853041" w:history="1">
+          <w:hyperlink w:anchor="_Toc157028388" w:history="1">
             <w:r>
               <w:rPr>
                 <w:rStyle w:val="a6"/>
@@ -1314,7 +1316,7 @@
                 <w:noProof/>
                 <w:webHidden/>
               </w:rPr>
-              <w:instrText xml:space="preserve"> PAGEREF _Toc156853041 \h </w:instrText>
+              <w:instrText xml:space="preserve"> PAGEREF _Toc157028388 \h </w:instrText>
             </w:r>
             <w:r>
               <w:rPr>
@@ -1358,7 +1360,7 @@
               <w:lang w:eastAsia="ru-RU"/>
             </w:rPr>
           </w:pPr>
-          <w:hyperlink w:anchor="_Toc156853042" w:history="1">
+          <w:hyperlink w:anchor="_Toc157028389" w:history="1">
             <w:r>
               <w:rPr>
                 <w:rStyle w:val="a6"/>
@@ -1386,7 +1388,7 @@
                 <w:noProof/>
                 <w:webHidden/>
               </w:rPr>
-              <w:instrText xml:space="preserve"> PAGEREF _Toc156853042 \h </w:instrText>
+              <w:instrText xml:space="preserve"> PAGEREF _Toc157028389 \h </w:instrText>
             </w:r>
             <w:r>
               <w:rPr>
@@ -1430,7 +1432,7 @@
               <w:lang w:eastAsia="ru-RU"/>
             </w:rPr>
           </w:pPr>
-          <w:hyperlink w:anchor="_Toc156853043" w:history="1">
+          <w:hyperlink w:anchor="_Toc157028390" w:history="1">
             <w:r>
               <w:rPr>
                 <w:rStyle w:val="a6"/>
@@ -1458,7 +1460,7 @@
                 <w:noProof/>
                 <w:webHidden/>
               </w:rPr>
-              <w:instrText xml:space="preserve"> PAGEREF _Toc156853043 \h </w:instrText>
+              <w:instrText xml:space="preserve"> PAGEREF _Toc157028390 \h </w:instrText>
             </w:r>
             <w:r>
               <w:rPr>
@@ -1502,7 +1504,7 @@
               <w:lang w:eastAsia="ru-RU"/>
             </w:rPr>
           </w:pPr>
-          <w:hyperlink w:anchor="_Toc156853044" w:history="1">
+          <w:hyperlink w:anchor="_Toc157028391" w:history="1">
             <w:r>
               <w:rPr>
                 <w:rStyle w:val="a6"/>
@@ -1530,7 +1532,7 @@
                 <w:noProof/>
                 <w:webHidden/>
               </w:rPr>
-              <w:instrText xml:space="preserve"> PAGEREF _Toc156853044 \h </w:instrText>
+              <w:instrText xml:space="preserve"> PAGEREF _Toc157028391 \h </w:instrText>
             </w:r>
             <w:r>
               <w:rPr>
@@ -1574,14 +1576,14 @@
               <w:lang w:eastAsia="ru-RU"/>
             </w:rPr>
           </w:pPr>
-          <w:hyperlink w:anchor="_Toc156853045" w:history="1">
+          <w:hyperlink w:anchor="_Toc157028392" w:history="1">
             <w:r>
               <w:rPr>
                 <w:rStyle w:val="a6"/>
                 <w:rFonts w:ascii="Times New Roman" w:hAnsi="Times New Roman" w:cs="Times New Roman"/>
                 <w:noProof/>
               </w:rPr>
-              <w:t>Конфигурирование ролей</w:t>
+              <w:t>Ведение списка ИС</w:t>
             </w:r>
             <w:r>
               <w:rPr>
@@ -1602,7 +1604,7 @@
                 <w:noProof/>
                 <w:webHidden/>
               </w:rPr>
-              <w:instrText xml:space="preserve"> PAGEREF _Toc156853045 \h </w:instrText>
+              <w:instrText xml:space="preserve"> PAGEREF _Toc157028392 \h </w:instrText>
             </w:r>
             <w:r>
               <w:rPr>
@@ -1646,14 +1648,14 @@
               <w:lang w:eastAsia="ru-RU"/>
             </w:rPr>
           </w:pPr>
-          <w:hyperlink w:anchor="_Toc156853046" w:history="1">
+          <w:hyperlink w:anchor="_Toc157028393" w:history="1">
             <w:r>
               <w:rPr>
                 <w:rStyle w:val="a6"/>
                 <w:rFonts w:ascii="Times New Roman" w:hAnsi="Times New Roman" w:cs="Times New Roman"/>
                 <w:noProof/>
               </w:rPr>
-              <w:t>Просмотр аудита</w:t>
+              <w:t>Конфигурирование ролей</w:t>
             </w:r>
             <w:r>
               <w:rPr>
@@ -1674,7 +1676,7 @@
                 <w:noProof/>
                 <w:webHidden/>
               </w:rPr>
-              <w:instrText xml:space="preserve"> PAGEREF _Toc156853046 \h </w:instrText>
+              <w:instrText xml:space="preserve"> PAGEREF _Toc157028393 \h </w:instrText>
             </w:r>
             <w:r>
               <w:rPr>
@@ -1694,7 +1696,7 @@
                 <w:noProof/>
                 <w:webHidden/>
               </w:rPr>
-              <w:t>10</w:t>
+              <w:t>11</w:t>
             </w:r>
             <w:r>
               <w:rPr>
@@ -1718,13 +1720,85 @@
               <w:lang w:eastAsia="ru-RU"/>
             </w:rPr>
           </w:pPr>
-          <w:hyperlink w:anchor="_Toc156853047" w:history="1">
+          <w:hyperlink w:anchor="_Toc157028394" w:history="1">
             <w:r>
               <w:rPr>
                 <w:rStyle w:val="a6"/>
                 <w:rFonts w:ascii="Times New Roman" w:hAnsi="Times New Roman" w:cs="Times New Roman"/>
                 <w:noProof/>
               </w:rPr>
+              <w:t>Просмотр аудита</w:t>
+            </w:r>
+            <w:r>
+              <w:rPr>
+                <w:noProof/>
+                <w:webHidden/>
+              </w:rPr>
+              <w:tab/>
+            </w:r>
+            <w:r>
+              <w:rPr>
+                <w:noProof/>
+                <w:webHidden/>
+              </w:rPr>
+              <w:fldChar w:fldCharType="begin"/>
+            </w:r>
+            <w:r>
+              <w:rPr>
+                <w:noProof/>
+                <w:webHidden/>
+              </w:rPr>
+              <w:instrText xml:space="preserve"> PAGEREF _Toc157028394 \h </w:instrText>
+            </w:r>
+            <w:r>
+              <w:rPr>
+                <w:noProof/>
+                <w:webHidden/>
+              </w:rPr>
+            </w:r>
+            <w:r>
+              <w:rPr>
+                <w:noProof/>
+                <w:webHidden/>
+              </w:rPr>
+              <w:fldChar w:fldCharType="separate"/>
+            </w:r>
+            <w:r>
+              <w:rPr>
+                <w:noProof/>
+                <w:webHidden/>
+              </w:rPr>
+              <w:t>12</w:t>
+            </w:r>
+            <w:r>
+              <w:rPr>
+                <w:noProof/>
+                <w:webHidden/>
+              </w:rPr>
+              <w:fldChar w:fldCharType="end"/>
+            </w:r>
+          </w:hyperlink>
+        </w:p>
+        <w:p>
+          <w:pPr>
+            <w:pStyle w:val="23"/>
+            <w:tabs>
+              <w:tab w:val="right" w:leader="dot" w:pos="9345"/>
+            </w:tabs>
+            <w:rPr>
+              <w:noProof/>
+              <w:sz w:val="22"/>
+              <w:szCs w:val="22"/>
+              <w:lang w:eastAsia="ru-RU"/>
+            </w:rPr>
+          </w:pPr>
+          <w:hyperlink w:anchor="_Toc157028395" w:history="1">
+            <w:r>
+              <w:rPr>
+                <w:rStyle w:val="a6"/>
+                <w:rFonts w:ascii="Times New Roman" w:hAnsi="Times New Roman" w:cs="Times New Roman"/>
+                <w:noProof/>
+              </w:rPr>
               <w:t>Выполнение заявок</w:t>
             </w:r>
             <w:r>
@@ -1746,7 +1820,7 @@
                 <w:noProof/>
                 <w:webHidden/>
               </w:rPr>
-              <w:instrText xml:space="preserve"> PAGEREF _Toc156853047 \h </w:instrText>
+              <w:instrText xml:space="preserve"> PAGEREF _Toc157028395 \h </w:instrText>
             </w:r>
             <w:r>
               <w:rPr>
@@ -1766,7 +1840,7 @@
                 <w:noProof/>
                 <w:webHidden/>
               </w:rPr>
-              <w:t>11</w:t>
+              <w:t>12</w:t>
             </w:r>
             <w:r>
               <w:rPr>
@@ -1790,7 +1864,7 @@
               <w:lang w:eastAsia="ru-RU"/>
             </w:rPr>
           </w:pPr>
-          <w:hyperlink w:anchor="_Toc156853048" w:history="1">
+          <w:hyperlink w:anchor="_Toc157028396" w:history="1">
             <w:r>
               <w:rPr>
                 <w:rStyle w:val="a6"/>
@@ -1818,7 +1892,7 @@
                 <w:noProof/>
                 <w:webHidden/>
               </w:rPr>
-              <w:instrText xml:space="preserve"> PAGEREF _Toc156853048 \h </w:instrText>
+              <w:instrText xml:space="preserve"> PAGEREF _Toc157028396 \h </w:instrText>
             </w:r>
             <w:r>
               <w:rPr>
@@ -1892,8 +1966,6 @@
           <w:szCs w:val="36"/>
         </w:rPr>
       </w:pPr>
-      <w:bookmarkStart w:id="0" w:name="_GoBack"/>
-      <w:bookmarkEnd w:id="0"/>
     </w:p>
     <w:p>
       <w:pPr>
@@ -2007,7 +2079,7 @@
           <w:rFonts w:ascii="Times New Roman" w:hAnsi="Times New Roman" w:cs="Times New Roman"/>
         </w:rPr>
       </w:pPr>
-      <w:bookmarkStart w:id="1" w:name="_Toc156853039"/>
+      <w:bookmarkStart w:id="1" w:name="_Toc157028386"/>
       <w:r>
         <w:rPr>
           <w:rFonts w:ascii="Times New Roman" w:hAnsi="Times New Roman" w:cs="Times New Roman"/>
@@ -2096,7 +2168,7 @@
           <w:rFonts w:ascii="Times New Roman" w:hAnsi="Times New Roman" w:cs="Times New Roman"/>
         </w:rPr>
       </w:pPr>
-      <w:bookmarkStart w:id="2" w:name="_Toc156853040"/>
+      <w:bookmarkStart w:id="2" w:name="_Toc157028387"/>
       <w:r>
         <w:rPr>
           <w:rFonts w:ascii="Times New Roman" w:hAnsi="Times New Roman" w:cs="Times New Roman"/>
@@ -2292,7 +2364,7 @@
           <w:rFonts w:ascii="Times New Roman" w:hAnsi="Times New Roman" w:cs="Times New Roman"/>
         </w:rPr>
       </w:pPr>
-      <w:bookmarkStart w:id="3" w:name="_Toc156853041"/>
+      <w:bookmarkStart w:id="3" w:name="_Toc157028388"/>
       <w:r>
         <w:rPr>
           <w:rFonts w:ascii="Times New Roman" w:hAnsi="Times New Roman" w:cs="Times New Roman"/>
@@ -2397,7 +2469,7 @@
           <w:rFonts w:ascii="Times New Roman" w:hAnsi="Times New Roman" w:cs="Times New Roman"/>
         </w:rPr>
       </w:pPr>
-      <w:bookmarkStart w:id="4" w:name="_Toc156853042"/>
+      <w:bookmarkStart w:id="4" w:name="_Toc157028389"/>
       <w:r>
         <w:rPr>
           <w:rFonts w:ascii="Times New Roman" w:hAnsi="Times New Roman" w:cs="Times New Roman"/>
@@ -2539,62 +2611,24 @@
           <w:sz w:val="24"/>
           <w:szCs w:val="24"/>
         </w:rPr>
-        <w:t xml:space="preserve">. В окне будут отображены 3 вкладки «Общие» </w:t>
-      </w:r>
-      <w:r>
-        <w:rPr>
-          <w:rFonts w:ascii="Times New Roman" w:hAnsi="Times New Roman" w:cs="Times New Roman"/>
-          <w:sz w:val="24"/>
-          <w:szCs w:val="24"/>
-        </w:rPr>
-        <w:t>(рис. 4)</w:t>
-      </w:r>
-      <w:r>
-        <w:rPr>
-          <w:rFonts w:ascii="Times New Roman" w:hAnsi="Times New Roman" w:cs="Times New Roman"/>
-          <w:sz w:val="24"/>
-          <w:szCs w:val="24"/>
-        </w:rPr>
-        <w:t>, «Роли» (рис. 5</w:t>
-      </w:r>
-      <w:r>
-        <w:rPr>
-          <w:rFonts w:ascii="Times New Roman" w:hAnsi="Times New Roman" w:cs="Times New Roman"/>
-          <w:sz w:val="24"/>
-          <w:szCs w:val="24"/>
-        </w:rPr>
-        <w:t>)</w:t>
-      </w:r>
-      <w:r>
-        <w:rPr>
-          <w:rFonts w:ascii="Times New Roman" w:hAnsi="Times New Roman" w:cs="Times New Roman"/>
-          <w:sz w:val="24"/>
-          <w:szCs w:val="24"/>
-        </w:rPr>
-        <w:t xml:space="preserve"> и «Информационные системы» (рис. 6</w:t>
-      </w:r>
-      <w:r>
-        <w:rPr>
-          <w:rFonts w:ascii="Times New Roman" w:hAnsi="Times New Roman" w:cs="Times New Roman"/>
-          <w:sz w:val="24"/>
-          <w:szCs w:val="24"/>
-        </w:rPr>
-        <w:t>)</w:t>
-      </w:r>
-    </w:p>
-    <w:p>
-      <w:pPr>
-        <w:rPr>
-          <w:rFonts w:ascii="Times New Roman" w:hAnsi="Times New Roman" w:cs="Times New Roman"/>
-          <w:sz w:val="24"/>
-          <w:szCs w:val="24"/>
-        </w:rPr>
-      </w:pPr>
-      <w:r>
-        <w:rPr>
-          <w:rFonts w:ascii="Times New Roman" w:hAnsi="Times New Roman" w:cs="Times New Roman"/>
-          <w:sz w:val="24"/>
-          <w:szCs w:val="24"/>
+        <w:t>. В окне будут отображены 3 вкладки «Общие» (рис. 4), «Роли» (рис. 5) и «Информационные системы» (рис. 6)</w:t>
+      </w:r>
+    </w:p>
+    <w:p>
+      <w:pPr>
+        <w:rPr>
+          <w:rFonts w:ascii="Times New Roman" w:hAnsi="Times New Roman" w:cs="Times New Roman"/>
+          <w:sz w:val="24"/>
+          <w:szCs w:val="24"/>
+        </w:rPr>
+      </w:pPr>
+      <w:r>
+        <w:rPr>
+          <w:rFonts w:ascii="Times New Roman" w:hAnsi="Times New Roman" w:cs="Times New Roman"/>
+          <w:noProof/>
+          <w:sz w:val="24"/>
+          <w:szCs w:val="24"/>
+          <w:lang w:eastAsia="ru-RU"/>
         </w:rPr>
         <w:drawing>
           <wp:inline distT="0" distB="0" distL="0" distR="0" wp14:anchorId="05522AC9" wp14:editId="22234D25">
@@ -2671,8 +2705,10 @@
       <w:r>
         <w:rPr>
           <w:rFonts w:ascii="Times New Roman" w:hAnsi="Times New Roman" w:cs="Times New Roman"/>
-          <w:sz w:val="24"/>
-          <w:szCs w:val="24"/>
+          <w:noProof/>
+          <w:sz w:val="24"/>
+          <w:szCs w:val="24"/>
+          <w:lang w:eastAsia="ru-RU"/>
         </w:rPr>
         <w:lastRenderedPageBreak/>
         <w:drawing>
@@ -2728,39 +2764,7 @@
           <w:sz w:val="24"/>
           <w:szCs w:val="24"/>
         </w:rPr>
-        <w:t xml:space="preserve">Рисунок </w:t>
-      </w:r>
-      <w:r>
-        <w:rPr>
-          <w:rFonts w:ascii="Times New Roman" w:hAnsi="Times New Roman" w:cs="Times New Roman"/>
-          <w:sz w:val="24"/>
-          <w:szCs w:val="24"/>
-        </w:rPr>
-        <w:t>5</w:t>
-      </w:r>
-      <w:r>
-        <w:rPr>
-          <w:rFonts w:ascii="Times New Roman" w:hAnsi="Times New Roman" w:cs="Times New Roman"/>
-          <w:sz w:val="24"/>
-          <w:szCs w:val="24"/>
-        </w:rPr>
-        <w:t>. Окно для заведения пользователя «</w:t>
-      </w:r>
-      <w:r>
-        <w:rPr>
-          <w:rFonts w:ascii="Times New Roman" w:hAnsi="Times New Roman" w:cs="Times New Roman"/>
-          <w:sz w:val="24"/>
-          <w:szCs w:val="24"/>
-        </w:rPr>
-        <w:t>Роли</w:t>
-      </w:r>
-      <w:r>
-        <w:rPr>
-          <w:rFonts w:ascii="Times New Roman" w:hAnsi="Times New Roman" w:cs="Times New Roman"/>
-          <w:sz w:val="24"/>
-          <w:szCs w:val="24"/>
-        </w:rPr>
-        <w:t>»</w:t>
+        <w:t>Рисунок 5. Окно для заведения пользователя «Роли»</w:t>
       </w:r>
     </w:p>
     <w:p>
@@ -2785,8 +2789,10 @@
       <w:r>
         <w:rPr>
           <w:rFonts w:ascii="Times New Roman" w:hAnsi="Times New Roman" w:cs="Times New Roman"/>
-          <w:sz w:val="24"/>
-          <w:szCs w:val="24"/>
+          <w:noProof/>
+          <w:sz w:val="24"/>
+          <w:szCs w:val="24"/>
+          <w:lang w:eastAsia="ru-RU"/>
         </w:rPr>
         <w:drawing>
           <wp:inline distT="0" distB="0" distL="0" distR="0" wp14:anchorId="091B9995" wp14:editId="75B31947">
@@ -2841,39 +2847,7 @@
           <w:sz w:val="24"/>
           <w:szCs w:val="24"/>
         </w:rPr>
-        <w:t xml:space="preserve">Рисунок </w:t>
-      </w:r>
-      <w:r>
-        <w:rPr>
-          <w:rFonts w:ascii="Times New Roman" w:hAnsi="Times New Roman" w:cs="Times New Roman"/>
-          <w:sz w:val="24"/>
-          <w:szCs w:val="24"/>
-        </w:rPr>
-        <w:t>6</w:t>
-      </w:r>
-      <w:r>
-        <w:rPr>
-          <w:rFonts w:ascii="Times New Roman" w:hAnsi="Times New Roman" w:cs="Times New Roman"/>
-          <w:sz w:val="24"/>
-          <w:szCs w:val="24"/>
-        </w:rPr>
-        <w:t>. Окно для заведения пользователя «</w:t>
-      </w:r>
-      <w:r>
-        <w:rPr>
-          <w:rFonts w:ascii="Times New Roman" w:hAnsi="Times New Roman" w:cs="Times New Roman"/>
-          <w:sz w:val="24"/>
-          <w:szCs w:val="24"/>
-        </w:rPr>
-        <w:t>Информационные системы</w:t>
-      </w:r>
-      <w:r>
-        <w:rPr>
-          <w:rFonts w:ascii="Times New Roman" w:hAnsi="Times New Roman" w:cs="Times New Roman"/>
-          <w:sz w:val="24"/>
-          <w:szCs w:val="24"/>
-        </w:rPr>
-        <w:t>»</w:t>
+        <w:t>Рисунок 6. Окно для заведения пользователя «Информационные системы»</w:t>
       </w:r>
     </w:p>
     <w:p>
@@ -3043,8 +3017,10 @@
       <w:r>
         <w:rPr>
           <w:rFonts w:ascii="Times New Roman" w:hAnsi="Times New Roman" w:cs="Times New Roman"/>
-          <w:sz w:val="24"/>
-          <w:szCs w:val="24"/>
+          <w:noProof/>
+          <w:sz w:val="24"/>
+          <w:szCs w:val="24"/>
+          <w:lang w:eastAsia="ru-RU"/>
         </w:rPr>
         <w:lastRenderedPageBreak/>
         <w:drawing>
@@ -3097,8 +3073,10 @@
       <w:r>
         <w:rPr>
           <w:rFonts w:ascii="Times New Roman" w:hAnsi="Times New Roman" w:cs="Times New Roman"/>
-          <w:sz w:val="24"/>
-          <w:szCs w:val="24"/>
+          <w:noProof/>
+          <w:sz w:val="24"/>
+          <w:szCs w:val="24"/>
+          <w:lang w:eastAsia="ru-RU"/>
         </w:rPr>
         <w:drawing>
           <wp:inline distT="0" distB="0" distL="0" distR="0" wp14:anchorId="6A670F84" wp14:editId="584798D1">
@@ -3150,8 +3128,10 @@
       <w:r>
         <w:rPr>
           <w:rFonts w:ascii="Times New Roman" w:hAnsi="Times New Roman" w:cs="Times New Roman"/>
-          <w:sz w:val="24"/>
-          <w:szCs w:val="24"/>
+          <w:noProof/>
+          <w:sz w:val="24"/>
+          <w:szCs w:val="24"/>
+          <w:lang w:eastAsia="ru-RU"/>
         </w:rPr>
         <w:drawing>
           <wp:inline distT="0" distB="0" distL="0" distR="0" wp14:anchorId="5E2432F6" wp14:editId="5C0A287E">
@@ -3198,7 +3178,6 @@
           <w:rFonts w:ascii="Times New Roman" w:hAnsi="Times New Roman" w:cs="Times New Roman"/>
           <w:sz w:val="24"/>
           <w:szCs w:val="24"/>
-          <w:lang w:val="en-US"/>
         </w:rPr>
       </w:pPr>
       <w:r>
@@ -3434,15 +3413,7 @@
           <w:sz w:val="24"/>
           <w:szCs w:val="24"/>
         </w:rPr>
-        <w:t xml:space="preserve">). В отобразившемся окне будет список для выбора </w:t>
-      </w:r>
-      <w:r>
-        <w:rPr>
-          <w:rFonts w:ascii="Times New Roman" w:hAnsi="Times New Roman" w:cs="Times New Roman"/>
-          <w:sz w:val="24"/>
-          <w:szCs w:val="24"/>
-        </w:rPr>
-        <w:t xml:space="preserve">(рис. </w:t>
+        <w:t xml:space="preserve">). В отобразившемся окне будет список для выбора (рис. </w:t>
       </w:r>
       <w:r>
         <w:rPr>
@@ -3458,15 +3429,7 @@
           <w:sz w:val="24"/>
           <w:szCs w:val="24"/>
         </w:rPr>
-        <w:t>)</w:t>
-      </w:r>
-      <w:r>
-        <w:rPr>
-          <w:rFonts w:ascii="Times New Roman" w:hAnsi="Times New Roman" w:cs="Times New Roman"/>
-          <w:sz w:val="24"/>
-          <w:szCs w:val="24"/>
-        </w:rPr>
-        <w:t>. Для фиксации выбранных систем, необходимо нажать на кнопку «Сохранить»</w:t>
+        <w:t>). Для фиксации выбранных систем, необходимо нажать на кнопку «Сохранить»</w:t>
       </w:r>
     </w:p>
     <w:p>
@@ -3506,7 +3469,7 @@
           <w:rFonts w:ascii="Times New Roman" w:hAnsi="Times New Roman" w:cs="Times New Roman"/>
         </w:rPr>
       </w:pPr>
-      <w:bookmarkStart w:id="5" w:name="_Toc156853043"/>
+      <w:bookmarkStart w:id="5" w:name="_Toc157028390"/>
       <w:r>
         <w:rPr>
           <w:rFonts w:ascii="Times New Roman" w:hAnsi="Times New Roman" w:cs="Times New Roman"/>
@@ -3828,7 +3791,7 @@
           <w:rFonts w:ascii="Times New Roman" w:hAnsi="Times New Roman" w:cs="Times New Roman"/>
         </w:rPr>
       </w:pPr>
-      <w:bookmarkStart w:id="6" w:name="_Toc156853044"/>
+      <w:bookmarkStart w:id="6" w:name="_Toc157028391"/>
       <w:r>
         <w:rPr>
           <w:rFonts w:ascii="Times New Roman" w:hAnsi="Times New Roman" w:cs="Times New Roman"/>
@@ -3884,7 +3847,7 @@
           <w:sz w:val="24"/>
           <w:szCs w:val="24"/>
         </w:rPr>
-        <w:t>Конфигурирование ролей;</w:t>
+        <w:t>Ведение списка ИС;</w:t>
       </w:r>
     </w:p>
     <w:p>
@@ -3908,7 +3871,7 @@
           <w:sz w:val="24"/>
           <w:szCs w:val="24"/>
         </w:rPr>
-        <w:t>Просмотр аудита;</w:t>
+        <w:t>Конфигурирование ролей;</w:t>
       </w:r>
     </w:p>
     <w:p>
@@ -3932,6 +3895,30 @@
           <w:sz w:val="24"/>
           <w:szCs w:val="24"/>
         </w:rPr>
+        <w:t>Просмотр аудита;</w:t>
+      </w:r>
+    </w:p>
+    <w:p>
+      <w:pPr>
+        <w:pStyle w:val="af9"/>
+        <w:numPr>
+          <w:ilvl w:val="0"/>
+          <w:numId w:val="2"/>
+        </w:numPr>
+        <w:spacing w:line="360" w:lineRule="auto"/>
+        <w:jc w:val="both"/>
+        <w:rPr>
+          <w:rFonts w:ascii="Times New Roman" w:hAnsi="Times New Roman" w:cs="Times New Roman"/>
+          <w:sz w:val="24"/>
+          <w:szCs w:val="24"/>
+        </w:rPr>
+      </w:pPr>
+      <w:r>
+        <w:rPr>
+          <w:rFonts w:ascii="Times New Roman" w:hAnsi="Times New Roman" w:cs="Times New Roman"/>
+          <w:sz w:val="24"/>
+          <w:szCs w:val="24"/>
+        </w:rPr>
         <w:t>Выполнение заявок.</w:t>
       </w:r>
     </w:p>
@@ -3943,18 +3930,19 @@
           <w:rFonts w:ascii="Times New Roman" w:hAnsi="Times New Roman" w:cs="Times New Roman"/>
         </w:rPr>
       </w:pPr>
-      <w:bookmarkStart w:id="7" w:name="_Toc156853045"/>
-      <w:r>
-        <w:rPr>
-          <w:rFonts w:ascii="Times New Roman" w:hAnsi="Times New Roman" w:cs="Times New Roman"/>
-        </w:rPr>
-        <w:t>Конфигурирование ролей</w:t>
+      <w:bookmarkStart w:id="7" w:name="_Toc157028392"/>
+      <w:r>
+        <w:rPr>
+          <w:rFonts w:ascii="Times New Roman" w:hAnsi="Times New Roman" w:cs="Times New Roman"/>
+        </w:rPr>
+        <w:t>Ведение списка ИС</w:t>
       </w:r>
       <w:bookmarkEnd w:id="7"/>
     </w:p>
     <w:p>
       <w:pPr>
         <w:spacing w:line="360" w:lineRule="auto"/>
+        <w:ind w:firstLine="708"/>
         <w:jc w:val="both"/>
         <w:rPr>
           <w:rFonts w:ascii="Times New Roman" w:hAnsi="Times New Roman" w:cs="Times New Roman"/>
@@ -3968,42 +3956,56 @@
           <w:sz w:val="24"/>
           <w:szCs w:val="24"/>
         </w:rPr>
-        <w:tab/>
-        <w:t xml:space="preserve">Для конфигурации необходимо перейти на видеокадр «Роли». Поле чего отобразится список с имеющимися ролями (рис. </w:t>
-      </w:r>
-      <w:r>
-        <w:rPr>
-          <w:rFonts w:ascii="Times New Roman" w:hAnsi="Times New Roman" w:cs="Times New Roman"/>
-          <w:sz w:val="24"/>
-          <w:szCs w:val="24"/>
-        </w:rPr>
-        <w:t>1</w:t>
-      </w:r>
-      <w:r>
-        <w:rPr>
-          <w:rFonts w:ascii="Times New Roman" w:hAnsi="Times New Roman" w:cs="Times New Roman"/>
-          <w:sz w:val="24"/>
-          <w:szCs w:val="24"/>
-        </w:rPr>
-        <w:t>2</w:t>
-      </w:r>
-      <w:r>
-        <w:rPr>
-          <w:rFonts w:ascii="Times New Roman" w:hAnsi="Times New Roman" w:cs="Times New Roman"/>
-          <w:sz w:val="24"/>
-          <w:szCs w:val="24"/>
-        </w:rPr>
-        <w:t xml:space="preserve">). </w:t>
-      </w:r>
-    </w:p>
-    <w:p>
-      <w:pPr>
-        <w:rPr>
-          <w:rFonts w:ascii="Times New Roman" w:hAnsi="Times New Roman" w:cs="Times New Roman"/>
-          <w:sz w:val="24"/>
-          <w:szCs w:val="24"/>
-        </w:rPr>
-      </w:pPr>
+        <w:t xml:space="preserve">Для </w:t>
+      </w:r>
+      <w:r>
+        <w:rPr>
+          <w:rFonts w:ascii="Times New Roman" w:hAnsi="Times New Roman" w:cs="Times New Roman"/>
+          <w:sz w:val="24"/>
+          <w:szCs w:val="24"/>
+        </w:rPr>
+        <w:t>ведения ИС</w:t>
+      </w:r>
+      <w:r>
+        <w:rPr>
+          <w:rFonts w:ascii="Times New Roman" w:hAnsi="Times New Roman" w:cs="Times New Roman"/>
+          <w:sz w:val="24"/>
+          <w:szCs w:val="24"/>
+        </w:rPr>
+        <w:t xml:space="preserve"> необходимо перейти на видеокадр «</w:t>
+      </w:r>
+      <w:r>
+        <w:rPr>
+          <w:rFonts w:ascii="Times New Roman" w:hAnsi="Times New Roman" w:cs="Times New Roman"/>
+          <w:sz w:val="24"/>
+          <w:szCs w:val="24"/>
+        </w:rPr>
+        <w:t>Информационные системы</w:t>
+      </w:r>
+      <w:r>
+        <w:rPr>
+          <w:rFonts w:ascii="Times New Roman" w:hAnsi="Times New Roman" w:cs="Times New Roman"/>
+          <w:sz w:val="24"/>
+          <w:szCs w:val="24"/>
+        </w:rPr>
+        <w:t xml:space="preserve">». Поле чего отобразится список с имеющимися </w:t>
+      </w:r>
+      <w:r>
+        <w:rPr>
+          <w:rFonts w:ascii="Times New Roman" w:hAnsi="Times New Roman" w:cs="Times New Roman"/>
+          <w:sz w:val="24"/>
+          <w:szCs w:val="24"/>
+        </w:rPr>
+        <w:t>ИС</w:t>
+      </w:r>
+      <w:r>
+        <w:rPr>
+          <w:rFonts w:ascii="Times New Roman" w:hAnsi="Times New Roman" w:cs="Times New Roman"/>
+          <w:sz w:val="24"/>
+          <w:szCs w:val="24"/>
+        </w:rPr>
+        <w:t xml:space="preserve"> (рис. 12). </w:t>
+      </w:r>
     </w:p>
     <w:p>
       <w:pPr>
@@ -4024,10 +4026,10 @@
           <w:lang w:eastAsia="ru-RU"/>
         </w:rPr>
         <w:drawing>
-          <wp:inline distT="0" distB="0" distL="0" distR="0" wp14:anchorId="036F77FF" wp14:editId="6DD20B65">
-            <wp:extent cx="5940425" cy="1245235"/>
-            <wp:effectExtent l="0" t="0" r="3175" b="0"/>
-            <wp:docPr id="22" name="Рисунок 22"/>
+          <wp:inline distT="0" distB="0" distL="0" distR="0" wp14:anchorId="3592C47E" wp14:editId="5C34B134">
+            <wp:extent cx="5940425" cy="1800225"/>
+            <wp:effectExtent l="0" t="0" r="3175" b="9525"/>
+            <wp:docPr id="41" name="Рисунок 41"/>
             <wp:cNvGraphicFramePr>
               <a:graphicFrameLocks xmlns:a="http://schemas.openxmlformats.org/drawingml/2006/main" noChangeAspect="1"/>
             </wp:cNvGraphicFramePr>
@@ -4047,6 +4049,513 @@
                   <pic:spPr>
                     <a:xfrm>
                       <a:off x="0" y="0"/>
+                      <a:ext cx="5940425" cy="1800225"/>
+                    </a:xfrm>
+                    <a:prstGeom prst="rect">
+                      <a:avLst/>
+                    </a:prstGeom>
+                  </pic:spPr>
+                </pic:pic>
+              </a:graphicData>
+            </a:graphic>
+          </wp:inline>
+        </w:drawing>
+      </w:r>
+      <w:r>
+        <w:rPr>
+          <w:rFonts w:ascii="Times New Roman" w:hAnsi="Times New Roman" w:cs="Times New Roman"/>
+          <w:sz w:val="24"/>
+          <w:szCs w:val="24"/>
+        </w:rPr>
+        <w:t xml:space="preserve">Рисунок 12. Список </w:t>
+      </w:r>
+      <w:r>
+        <w:rPr>
+          <w:rFonts w:ascii="Times New Roman" w:hAnsi="Times New Roman" w:cs="Times New Roman"/>
+          <w:sz w:val="24"/>
+          <w:szCs w:val="24"/>
+        </w:rPr>
+        <w:t>ИС</w:t>
+      </w:r>
+    </w:p>
+    <w:p>
+      <w:pPr>
+        <w:spacing w:line="360" w:lineRule="auto"/>
+        <w:ind w:firstLine="708"/>
+        <w:jc w:val="both"/>
+        <w:rPr>
+          <w:rFonts w:ascii="Times New Roman" w:hAnsi="Times New Roman" w:cs="Times New Roman"/>
+          <w:sz w:val="24"/>
+          <w:szCs w:val="24"/>
+        </w:rPr>
+      </w:pPr>
+      <w:r>
+        <w:rPr>
+          <w:rFonts w:ascii="Times New Roman" w:hAnsi="Times New Roman" w:cs="Times New Roman"/>
+          <w:sz w:val="24"/>
+          <w:szCs w:val="24"/>
+        </w:rPr>
+        <w:t xml:space="preserve">Для добавления </w:t>
+      </w:r>
+      <w:r>
+        <w:rPr>
+          <w:rFonts w:ascii="Times New Roman" w:hAnsi="Times New Roman" w:cs="Times New Roman"/>
+          <w:sz w:val="24"/>
+          <w:szCs w:val="24"/>
+        </w:rPr>
+        <w:t>ИС</w:t>
+      </w:r>
+      <w:r>
+        <w:rPr>
+          <w:rFonts w:ascii="Times New Roman" w:hAnsi="Times New Roman" w:cs="Times New Roman"/>
+          <w:sz w:val="24"/>
+          <w:szCs w:val="24"/>
+        </w:rPr>
+        <w:t xml:space="preserve"> необходимо нажать на кнопку «Добавить», после чего отобразится окно для </w:t>
+      </w:r>
+      <w:r>
+        <w:rPr>
+          <w:rFonts w:ascii="Times New Roman" w:hAnsi="Times New Roman" w:cs="Times New Roman"/>
+          <w:sz w:val="24"/>
+          <w:szCs w:val="24"/>
+        </w:rPr>
+        <w:t>добавления</w:t>
+      </w:r>
+      <w:r>
+        <w:rPr>
+          <w:rFonts w:ascii="Times New Roman" w:hAnsi="Times New Roman" w:cs="Times New Roman"/>
+          <w:sz w:val="24"/>
+          <w:szCs w:val="24"/>
+        </w:rPr>
+        <w:t xml:space="preserve"> новой </w:t>
+      </w:r>
+      <w:r>
+        <w:rPr>
+          <w:rFonts w:ascii="Times New Roman" w:hAnsi="Times New Roman" w:cs="Times New Roman"/>
+          <w:sz w:val="24"/>
+          <w:szCs w:val="24"/>
+        </w:rPr>
+        <w:t xml:space="preserve">ИС </w:t>
+      </w:r>
+      <w:r>
+        <w:rPr>
+          <w:rFonts w:ascii="Times New Roman" w:hAnsi="Times New Roman" w:cs="Times New Roman"/>
+          <w:sz w:val="24"/>
+          <w:szCs w:val="24"/>
+        </w:rPr>
+        <w:t>(рис. 13).</w:t>
+      </w:r>
+    </w:p>
+    <w:p>
+      <w:pPr>
+        <w:rPr>
+          <w:rFonts w:ascii="Times New Roman" w:hAnsi="Times New Roman" w:cs="Times New Roman"/>
+          <w:sz w:val="24"/>
+          <w:szCs w:val="24"/>
+        </w:rPr>
+      </w:pPr>
+      <w:r>
+        <w:rPr>
+          <w:rFonts w:ascii="Times New Roman" w:hAnsi="Times New Roman" w:cs="Times New Roman"/>
+          <w:sz w:val="24"/>
+          <w:szCs w:val="24"/>
+        </w:rPr>
+        <w:drawing>
+          <wp:inline distT="0" distB="0" distL="0" distR="0" wp14:anchorId="68FDB788" wp14:editId="75628486">
+            <wp:extent cx="5940425" cy="768350"/>
+            <wp:effectExtent l="0" t="0" r="3175" b="0"/>
+            <wp:docPr id="42" name="Рисунок 42"/>
+            <wp:cNvGraphicFramePr>
+              <a:graphicFrameLocks xmlns:a="http://schemas.openxmlformats.org/drawingml/2006/main" noChangeAspect="1"/>
+            </wp:cNvGraphicFramePr>
+            <a:graphic xmlns:a="http://schemas.openxmlformats.org/drawingml/2006/main">
+              <a:graphicData uri="http://schemas.openxmlformats.org/drawingml/2006/picture">
+                <pic:pic xmlns:pic="http://schemas.openxmlformats.org/drawingml/2006/picture">
+                  <pic:nvPicPr>
+                    <pic:cNvPr id="1" name=""/>
+                    <pic:cNvPicPr/>
+                  </pic:nvPicPr>
+                  <pic:blipFill>
+                    <a:blip r:embed="rId23"/>
+                    <a:stretch>
+                      <a:fillRect/>
+                    </a:stretch>
+                  </pic:blipFill>
+                  <pic:spPr>
+                    <a:xfrm>
+                      <a:off x="0" y="0"/>
+                      <a:ext cx="5940425" cy="768350"/>
+                    </a:xfrm>
+                    <a:prstGeom prst="rect">
+                      <a:avLst/>
+                    </a:prstGeom>
+                  </pic:spPr>
+                </pic:pic>
+              </a:graphicData>
+            </a:graphic>
+          </wp:inline>
+        </w:drawing>
+      </w:r>
+    </w:p>
+    <w:p>
+      <w:pPr>
+        <w:ind w:firstLine="708"/>
+        <w:jc w:val="center"/>
+        <w:rPr>
+          <w:rFonts w:ascii="Times New Roman" w:hAnsi="Times New Roman" w:cs="Times New Roman"/>
+          <w:sz w:val="24"/>
+          <w:szCs w:val="24"/>
+        </w:rPr>
+      </w:pPr>
+      <w:r>
+        <w:rPr>
+          <w:rFonts w:ascii="Times New Roman" w:hAnsi="Times New Roman" w:cs="Times New Roman"/>
+          <w:sz w:val="24"/>
+          <w:szCs w:val="24"/>
+        </w:rPr>
+        <w:t xml:space="preserve">Рисунок 13. Окно </w:t>
+      </w:r>
+      <w:r>
+        <w:rPr>
+          <w:rFonts w:ascii="Times New Roman" w:hAnsi="Times New Roman" w:cs="Times New Roman"/>
+          <w:sz w:val="24"/>
+          <w:szCs w:val="24"/>
+        </w:rPr>
+        <w:t>добавления ИС</w:t>
+      </w:r>
+    </w:p>
+    <w:p>
+      <w:pPr>
+        <w:jc w:val="both"/>
+        <w:rPr>
+          <w:rFonts w:ascii="Times New Roman" w:hAnsi="Times New Roman" w:cs="Times New Roman"/>
+          <w:sz w:val="24"/>
+          <w:szCs w:val="24"/>
+        </w:rPr>
+      </w:pPr>
+    </w:p>
+    <w:p>
+      <w:pPr>
+        <w:spacing w:line="360" w:lineRule="auto"/>
+        <w:jc w:val="both"/>
+        <w:rPr>
+          <w:rFonts w:ascii="Times New Roman" w:hAnsi="Times New Roman" w:cs="Times New Roman"/>
+          <w:sz w:val="24"/>
+          <w:szCs w:val="24"/>
+        </w:rPr>
+      </w:pPr>
+      <w:r>
+        <w:rPr>
+          <w:rFonts w:ascii="Times New Roman" w:hAnsi="Times New Roman" w:cs="Times New Roman"/>
+          <w:sz w:val="24"/>
+          <w:szCs w:val="24"/>
+        </w:rPr>
+        <w:tab/>
+        <w:t xml:space="preserve">Также есть возможность редактирование </w:t>
+      </w:r>
+      <w:r>
+        <w:rPr>
+          <w:rFonts w:ascii="Times New Roman" w:hAnsi="Times New Roman" w:cs="Times New Roman"/>
+          <w:sz w:val="24"/>
+          <w:szCs w:val="24"/>
+        </w:rPr>
+        <w:t>ИС</w:t>
+      </w:r>
+      <w:r>
+        <w:rPr>
+          <w:rFonts w:ascii="Times New Roman" w:hAnsi="Times New Roman" w:cs="Times New Roman"/>
+          <w:sz w:val="24"/>
+          <w:szCs w:val="24"/>
+        </w:rPr>
+        <w:t xml:space="preserve">. Для этого необходимо нажать на кнопку «Редактировать» с изображением </w:t>
+      </w:r>
+      <w:r>
+        <w:rPr>
+          <w:rFonts w:ascii="Times New Roman" w:hAnsi="Times New Roman" w:cs="Times New Roman"/>
+          <w:noProof/>
+          <w:sz w:val="24"/>
+          <w:szCs w:val="24"/>
+          <w:lang w:eastAsia="ru-RU"/>
+        </w:rPr>
+        <w:drawing>
+          <wp:inline distT="0" distB="0" distL="0" distR="0" wp14:anchorId="01F9117C" wp14:editId="4B208302">
+            <wp:extent cx="166977" cy="214686"/>
+            <wp:effectExtent l="0" t="0" r="5080" b="0"/>
+            <wp:docPr id="39" name="Рисунок 39"/>
+            <wp:cNvGraphicFramePr>
+              <a:graphicFrameLocks xmlns:a="http://schemas.openxmlformats.org/drawingml/2006/main" noChangeAspect="1"/>
+            </wp:cNvGraphicFramePr>
+            <a:graphic xmlns:a="http://schemas.openxmlformats.org/drawingml/2006/main">
+              <a:graphicData uri="http://schemas.openxmlformats.org/drawingml/2006/picture">
+                <pic:pic xmlns:pic="http://schemas.openxmlformats.org/drawingml/2006/picture">
+                  <pic:nvPicPr>
+                    <pic:cNvPr id="1" name=""/>
+                    <pic:cNvPicPr/>
+                  </pic:nvPicPr>
+                  <pic:blipFill rotWithShape="1">
+                    <a:blip r:embed="rId16"/>
+                    <a:srcRect l="24242" t="-2" r="22635" b="24870"/>
+                    <a:stretch/>
+                  </pic:blipFill>
+                  <pic:spPr bwMode="auto">
+                    <a:xfrm>
+                      <a:off x="0" y="0"/>
+                      <a:ext cx="166977" cy="214686"/>
+                    </a:xfrm>
+                    <a:prstGeom prst="rect">
+                      <a:avLst/>
+                    </a:prstGeom>
+                    <a:ln>
+                      <a:noFill/>
+                    </a:ln>
+                    <a:extLst>
+                      <a:ext uri="{53640926-AAD7-44D8-BBD7-CCE9431645EC}">
+                        <a14:shadowObscured xmlns:a14="http://schemas.microsoft.com/office/drawing/2010/main"/>
+                      </a:ext>
+                    </a:extLst>
+                  </pic:spPr>
+                </pic:pic>
+              </a:graphicData>
+            </a:graphic>
+          </wp:inline>
+        </w:drawing>
+      </w:r>
+      <w:r>
+        <w:rPr>
+          <w:rFonts w:ascii="Times New Roman" w:hAnsi="Times New Roman" w:cs="Times New Roman"/>
+          <w:sz w:val="24"/>
+          <w:szCs w:val="24"/>
+        </w:rPr>
+        <w:t xml:space="preserve">, находящейся на строке нужной </w:t>
+      </w:r>
+      <w:r>
+        <w:rPr>
+          <w:rFonts w:ascii="Times New Roman" w:hAnsi="Times New Roman" w:cs="Times New Roman"/>
+          <w:sz w:val="24"/>
+          <w:szCs w:val="24"/>
+        </w:rPr>
+        <w:t>ИС</w:t>
+      </w:r>
+      <w:r>
+        <w:rPr>
+          <w:rFonts w:ascii="Times New Roman" w:hAnsi="Times New Roman" w:cs="Times New Roman"/>
+          <w:sz w:val="24"/>
+          <w:szCs w:val="24"/>
+        </w:rPr>
+        <w:t xml:space="preserve">. После нажатия на кнопку, отобразится окно, указанное на рисунке выше, только уже с заполненными полями (рис. 14). После нажатия на кнопку «Сохранить», производится изменение откорректированных данных </w:t>
+      </w:r>
+      <w:r>
+        <w:rPr>
+          <w:rFonts w:ascii="Times New Roman" w:hAnsi="Times New Roman" w:cs="Times New Roman"/>
+          <w:sz w:val="24"/>
+          <w:szCs w:val="24"/>
+        </w:rPr>
+        <w:t>ИС</w:t>
+      </w:r>
+      <w:r>
+        <w:rPr>
+          <w:rFonts w:ascii="Times New Roman" w:hAnsi="Times New Roman" w:cs="Times New Roman"/>
+          <w:sz w:val="24"/>
+          <w:szCs w:val="24"/>
+        </w:rPr>
+        <w:t>.</w:t>
+      </w:r>
+    </w:p>
+    <w:p>
+      <w:pPr>
+        <w:spacing w:line="360" w:lineRule="auto"/>
+        <w:jc w:val="both"/>
+        <w:rPr>
+          <w:rFonts w:ascii="Times New Roman" w:hAnsi="Times New Roman" w:cs="Times New Roman"/>
+          <w:sz w:val="24"/>
+          <w:szCs w:val="24"/>
+        </w:rPr>
+      </w:pPr>
+    </w:p>
+    <w:p>
+      <w:pPr>
+        <w:spacing w:line="360" w:lineRule="auto"/>
+        <w:jc w:val="both"/>
+        <w:rPr>
+          <w:rFonts w:ascii="Times New Roman" w:hAnsi="Times New Roman" w:cs="Times New Roman"/>
+          <w:sz w:val="24"/>
+          <w:szCs w:val="24"/>
+        </w:rPr>
+      </w:pPr>
+      <w:r>
+        <w:rPr>
+          <w:rFonts w:ascii="Times New Roman" w:hAnsi="Times New Roman" w:cs="Times New Roman"/>
+          <w:sz w:val="24"/>
+          <w:szCs w:val="24"/>
+        </w:rPr>
+        <w:lastRenderedPageBreak/>
+        <w:drawing>
+          <wp:inline distT="0" distB="0" distL="0" distR="0" wp14:anchorId="3287D68D" wp14:editId="5560E29B">
+            <wp:extent cx="5940425" cy="727075"/>
+            <wp:effectExtent l="0" t="0" r="3175" b="0"/>
+            <wp:docPr id="43" name="Рисунок 43"/>
+            <wp:cNvGraphicFramePr>
+              <a:graphicFrameLocks xmlns:a="http://schemas.openxmlformats.org/drawingml/2006/main" noChangeAspect="1"/>
+            </wp:cNvGraphicFramePr>
+            <a:graphic xmlns:a="http://schemas.openxmlformats.org/drawingml/2006/main">
+              <a:graphicData uri="http://schemas.openxmlformats.org/drawingml/2006/picture">
+                <pic:pic xmlns:pic="http://schemas.openxmlformats.org/drawingml/2006/picture">
+                  <pic:nvPicPr>
+                    <pic:cNvPr id="1" name=""/>
+                    <pic:cNvPicPr/>
+                  </pic:nvPicPr>
+                  <pic:blipFill>
+                    <a:blip r:embed="rId24"/>
+                    <a:stretch>
+                      <a:fillRect/>
+                    </a:stretch>
+                  </pic:blipFill>
+                  <pic:spPr>
+                    <a:xfrm>
+                      <a:off x="0" y="0"/>
+                      <a:ext cx="5940425" cy="727075"/>
+                    </a:xfrm>
+                    <a:prstGeom prst="rect">
+                      <a:avLst/>
+                    </a:prstGeom>
+                  </pic:spPr>
+                </pic:pic>
+              </a:graphicData>
+            </a:graphic>
+          </wp:inline>
+        </w:drawing>
+      </w:r>
+    </w:p>
+    <w:p>
+      <w:pPr>
+        <w:spacing w:line="360" w:lineRule="auto"/>
+        <w:jc w:val="center"/>
+        <w:rPr>
+          <w:rFonts w:ascii="Times New Roman" w:hAnsi="Times New Roman" w:cs="Times New Roman"/>
+          <w:sz w:val="24"/>
+          <w:szCs w:val="24"/>
+        </w:rPr>
+      </w:pPr>
+      <w:r>
+        <w:rPr>
+          <w:rFonts w:ascii="Times New Roman" w:hAnsi="Times New Roman" w:cs="Times New Roman"/>
+          <w:sz w:val="24"/>
+          <w:szCs w:val="24"/>
+        </w:rPr>
+        <w:t xml:space="preserve">Рисунок 14. Окно редактирования </w:t>
+      </w:r>
+      <w:r>
+        <w:rPr>
+          <w:rFonts w:ascii="Times New Roman" w:hAnsi="Times New Roman" w:cs="Times New Roman"/>
+          <w:sz w:val="24"/>
+          <w:szCs w:val="24"/>
+        </w:rPr>
+        <w:t>ИС</w:t>
+      </w:r>
+    </w:p>
+    <w:p>
+      <w:pPr>
+        <w:pStyle w:val="2"/>
+        <w:spacing w:after="120"/>
+        <w:rPr>
+          <w:rFonts w:ascii="Times New Roman" w:hAnsi="Times New Roman" w:cs="Times New Roman"/>
+        </w:rPr>
+      </w:pPr>
+      <w:bookmarkStart w:id="8" w:name="_Toc157028393"/>
+      <w:r>
+        <w:rPr>
+          <w:rFonts w:ascii="Times New Roman" w:hAnsi="Times New Roman" w:cs="Times New Roman"/>
+        </w:rPr>
+        <w:t>Конфигурирование ролей</w:t>
+      </w:r>
+      <w:bookmarkEnd w:id="8"/>
+    </w:p>
+    <w:p>
+      <w:pPr>
+        <w:spacing w:line="360" w:lineRule="auto"/>
+        <w:jc w:val="both"/>
+        <w:rPr>
+          <w:rFonts w:ascii="Times New Roman" w:hAnsi="Times New Roman" w:cs="Times New Roman"/>
+          <w:sz w:val="24"/>
+          <w:szCs w:val="24"/>
+        </w:rPr>
+      </w:pPr>
+      <w:r>
+        <w:rPr>
+          <w:rFonts w:ascii="Times New Roman" w:hAnsi="Times New Roman" w:cs="Times New Roman"/>
+          <w:sz w:val="24"/>
+          <w:szCs w:val="24"/>
+        </w:rPr>
+        <w:tab/>
+        <w:t xml:space="preserve">Для конфигурации необходимо перейти на видеокадр «Роли». Поле чего отобразится список с имеющимися ролями (рис. </w:t>
+      </w:r>
+      <w:r>
+        <w:rPr>
+          <w:rFonts w:ascii="Times New Roman" w:hAnsi="Times New Roman" w:cs="Times New Roman"/>
+          <w:sz w:val="24"/>
+          <w:szCs w:val="24"/>
+        </w:rPr>
+        <w:t>1</w:t>
+      </w:r>
+      <w:r>
+        <w:rPr>
+          <w:rFonts w:ascii="Times New Roman" w:hAnsi="Times New Roman" w:cs="Times New Roman"/>
+          <w:sz w:val="24"/>
+          <w:szCs w:val="24"/>
+        </w:rPr>
+        <w:t>5</w:t>
+      </w:r>
+      <w:r>
+        <w:rPr>
+          <w:rFonts w:ascii="Times New Roman" w:hAnsi="Times New Roman" w:cs="Times New Roman"/>
+          <w:sz w:val="24"/>
+          <w:szCs w:val="24"/>
+        </w:rPr>
+        <w:t xml:space="preserve">). </w:t>
+      </w:r>
+    </w:p>
+    <w:p>
+      <w:pPr>
+        <w:jc w:val="center"/>
+        <w:rPr>
+          <w:rFonts w:ascii="Times New Roman" w:hAnsi="Times New Roman" w:cs="Times New Roman"/>
+          <w:sz w:val="24"/>
+          <w:szCs w:val="24"/>
+        </w:rPr>
+      </w:pPr>
+      <w:r>
+        <w:rPr>
+          <w:rFonts w:ascii="Times New Roman" w:hAnsi="Times New Roman" w:cs="Times New Roman"/>
+          <w:noProof/>
+          <w:sz w:val="24"/>
+          <w:szCs w:val="24"/>
+          <w:bdr w:val="single" w:sz="4" w:space="0" w:color="auto"/>
+          <w:lang w:eastAsia="ru-RU"/>
+        </w:rPr>
+        <w:drawing>
+          <wp:inline distT="0" distB="0" distL="0" distR="0" wp14:anchorId="036F77FF" wp14:editId="6DD20B65">
+            <wp:extent cx="5940425" cy="1245235"/>
+            <wp:effectExtent l="0" t="0" r="3175" b="0"/>
+            <wp:docPr id="22" name="Рисунок 22"/>
+            <wp:cNvGraphicFramePr>
+              <a:graphicFrameLocks xmlns:a="http://schemas.openxmlformats.org/drawingml/2006/main" noChangeAspect="1"/>
+            </wp:cNvGraphicFramePr>
+            <a:graphic xmlns:a="http://schemas.openxmlformats.org/drawingml/2006/main">
+              <a:graphicData uri="http://schemas.openxmlformats.org/drawingml/2006/picture">
+                <pic:pic xmlns:pic="http://schemas.openxmlformats.org/drawingml/2006/picture">
+                  <pic:nvPicPr>
+                    <pic:cNvPr id="1" name=""/>
+                    <pic:cNvPicPr/>
+                  </pic:nvPicPr>
+                  <pic:blipFill>
+                    <a:blip r:embed="rId25"/>
+                    <a:stretch>
+                      <a:fillRect/>
+                    </a:stretch>
+                  </pic:blipFill>
+                  <pic:spPr>
+                    <a:xfrm>
+                      <a:off x="0" y="0"/>
                       <a:ext cx="5940425" cy="1245235"/>
                     </a:xfrm>
                     <a:prstGeom prst="rect">
@@ -4081,7 +4590,7 @@
           <w:sz w:val="24"/>
           <w:szCs w:val="24"/>
         </w:rPr>
-        <w:t>2</w:t>
+        <w:t>5</w:t>
       </w:r>
       <w:r>
         <w:rPr>
@@ -4125,7 +4634,7 @@
           <w:sz w:val="24"/>
           <w:szCs w:val="24"/>
         </w:rPr>
-        <w:t>3</w:t>
+        <w:t>6</w:t>
       </w:r>
       <w:r>
         <w:rPr>
@@ -4138,13 +4647,61 @@
     </w:p>
     <w:p>
       <w:pPr>
-        <w:ind w:firstLine="708"/>
-        <w:rPr>
-          <w:rFonts w:ascii="Times New Roman" w:hAnsi="Times New Roman" w:cs="Times New Roman"/>
-          <w:sz w:val="24"/>
-          <w:szCs w:val="24"/>
-        </w:rPr>
-      </w:pPr>
+        <w:rPr>
+          <w:rFonts w:ascii="Times New Roman" w:hAnsi="Times New Roman" w:cs="Times New Roman"/>
+          <w:sz w:val="24"/>
+          <w:szCs w:val="24"/>
+        </w:rPr>
+      </w:pPr>
+      <w:r>
+        <w:rPr>
+          <w:rFonts w:ascii="Times New Roman" w:hAnsi="Times New Roman" w:cs="Times New Roman"/>
+          <w:sz w:val="24"/>
+          <w:szCs w:val="24"/>
+        </w:rPr>
+        <w:drawing>
+          <wp:inline distT="0" distB="0" distL="0" distR="0" wp14:anchorId="5237DC83" wp14:editId="501081C8">
+            <wp:extent cx="5940425" cy="809625"/>
+            <wp:effectExtent l="0" t="0" r="3175" b="9525"/>
+            <wp:docPr id="29" name="Рисунок 29"/>
+            <wp:cNvGraphicFramePr>
+              <a:graphicFrameLocks xmlns:a="http://schemas.openxmlformats.org/drawingml/2006/main" noChangeAspect="1"/>
+            </wp:cNvGraphicFramePr>
+            <a:graphic xmlns:a="http://schemas.openxmlformats.org/drawingml/2006/main">
+              <a:graphicData uri="http://schemas.openxmlformats.org/drawingml/2006/picture">
+                <pic:pic xmlns:pic="http://schemas.openxmlformats.org/drawingml/2006/picture">
+                  <pic:nvPicPr>
+                    <pic:cNvPr id="1" name=""/>
+                    <pic:cNvPicPr/>
+                  </pic:nvPicPr>
+                  <pic:blipFill rotWithShape="1">
+                    <a:blip r:embed="rId26"/>
+                    <a:srcRect b="34413"/>
+                    <a:stretch/>
+                  </pic:blipFill>
+                  <pic:spPr bwMode="auto">
+                    <a:xfrm>
+                      <a:off x="0" y="0"/>
+                      <a:ext cx="5940425" cy="809625"/>
+                    </a:xfrm>
+                    <a:prstGeom prst="rect">
+                      <a:avLst/>
+                    </a:prstGeom>
+                    <a:ln>
+                      <a:noFill/>
+                    </a:ln>
+                    <a:extLst>
+                      <a:ext uri="{53640926-AAD7-44D8-BBD7-CCE9431645EC}">
+                        <a14:shadowObscured xmlns:a14="http://schemas.microsoft.com/office/drawing/2010/main"/>
+                      </a:ext>
+                    </a:extLst>
+                  </pic:spPr>
+                </pic:pic>
+              </a:graphicData>
+            </a:graphic>
+          </wp:inline>
+        </w:drawing>
+      </w:r>
     </w:p>
     <w:p>
       <w:pPr>
@@ -4178,7 +4735,7 @@
           <w:sz w:val="24"/>
           <w:szCs w:val="24"/>
         </w:rPr>
-        <w:t>3</w:t>
+        <w:t>6</w:t>
       </w:r>
       <w:r>
         <w:rPr>
@@ -4275,8 +4832,155 @@
           <w:sz w:val="24"/>
           <w:szCs w:val="24"/>
         </w:rPr>
-        <w:t>, находящейся на строке нужной роли. После нажатия на кнопку, отобразится окно, указанное на рисунке выше, только уже с заполненными полями. После нажатия на кнопку «Сохранить», производится изменение откорректированных данных роли.</w:t>
-      </w:r>
+        <w:t>, находящейся на строке нужной роли. После нажатия на кнопку, отобразится окно, указанное на рисунке выше, только уже с заполненными полями</w:t>
+      </w:r>
+      <w:r>
+        <w:rPr>
+          <w:rFonts w:ascii="Times New Roman" w:hAnsi="Times New Roman" w:cs="Times New Roman"/>
+          <w:sz w:val="24"/>
+          <w:szCs w:val="24"/>
+        </w:rPr>
+        <w:t xml:space="preserve"> (рис. 1</w:t>
+      </w:r>
+      <w:r>
+        <w:rPr>
+          <w:rFonts w:ascii="Times New Roman" w:hAnsi="Times New Roman" w:cs="Times New Roman"/>
+          <w:sz w:val="24"/>
+          <w:szCs w:val="24"/>
+        </w:rPr>
+        <w:t>7</w:t>
+      </w:r>
+      <w:r>
+        <w:rPr>
+          <w:rFonts w:ascii="Times New Roman" w:hAnsi="Times New Roman" w:cs="Times New Roman"/>
+          <w:sz w:val="24"/>
+          <w:szCs w:val="24"/>
+        </w:rPr>
+        <w:t>)</w:t>
+      </w:r>
+      <w:r>
+        <w:rPr>
+          <w:rFonts w:ascii="Times New Roman" w:hAnsi="Times New Roman" w:cs="Times New Roman"/>
+          <w:sz w:val="24"/>
+          <w:szCs w:val="24"/>
+        </w:rPr>
+        <w:t>. После нажатия на кнопку «Сохранить», производится изменение откорректированных данных роли.</w:t>
+      </w:r>
+    </w:p>
+    <w:p>
+      <w:pPr>
+        <w:spacing w:line="360" w:lineRule="auto"/>
+        <w:jc w:val="both"/>
+        <w:rPr>
+          <w:rFonts w:ascii="Times New Roman" w:hAnsi="Times New Roman" w:cs="Times New Roman"/>
+          <w:sz w:val="24"/>
+          <w:szCs w:val="24"/>
+        </w:rPr>
+      </w:pPr>
+      <w:r>
+        <w:rPr>
+          <w:rFonts w:ascii="Times New Roman" w:hAnsi="Times New Roman" w:cs="Times New Roman"/>
+          <w:sz w:val="24"/>
+          <w:szCs w:val="24"/>
+        </w:rPr>
+        <w:drawing>
+          <wp:inline distT="0" distB="0" distL="0" distR="0" wp14:anchorId="375A3D52" wp14:editId="0F977AAD">
+            <wp:extent cx="5940425" cy="735330"/>
+            <wp:effectExtent l="0" t="0" r="3175" b="7620"/>
+            <wp:docPr id="32" name="Рисунок 32"/>
+            <wp:cNvGraphicFramePr>
+              <a:graphicFrameLocks xmlns:a="http://schemas.openxmlformats.org/drawingml/2006/main" noChangeAspect="1"/>
+            </wp:cNvGraphicFramePr>
+            <a:graphic xmlns:a="http://schemas.openxmlformats.org/drawingml/2006/main">
+              <a:graphicData uri="http://schemas.openxmlformats.org/drawingml/2006/picture">
+                <pic:pic xmlns:pic="http://schemas.openxmlformats.org/drawingml/2006/picture">
+                  <pic:nvPicPr>
+                    <pic:cNvPr id="1" name=""/>
+                    <pic:cNvPicPr/>
+                  </pic:nvPicPr>
+                  <pic:blipFill>
+                    <a:blip r:embed="rId27"/>
+                    <a:stretch>
+                      <a:fillRect/>
+                    </a:stretch>
+                  </pic:blipFill>
+                  <pic:spPr>
+                    <a:xfrm>
+                      <a:off x="0" y="0"/>
+                      <a:ext cx="5940425" cy="735330"/>
+                    </a:xfrm>
+                    <a:prstGeom prst="rect">
+                      <a:avLst/>
+                    </a:prstGeom>
+                  </pic:spPr>
+                </pic:pic>
+              </a:graphicData>
+            </a:graphic>
+          </wp:inline>
+        </w:drawing>
+      </w:r>
+    </w:p>
+    <w:p>
+      <w:pPr>
+        <w:ind w:firstLine="708"/>
+        <w:jc w:val="center"/>
+        <w:rPr>
+          <w:rFonts w:ascii="Times New Roman" w:hAnsi="Times New Roman" w:cs="Times New Roman"/>
+          <w:sz w:val="24"/>
+          <w:szCs w:val="24"/>
+        </w:rPr>
+      </w:pPr>
+      <w:r>
+        <w:rPr>
+          <w:rFonts w:ascii="Times New Roman" w:hAnsi="Times New Roman" w:cs="Times New Roman"/>
+          <w:sz w:val="24"/>
+          <w:szCs w:val="24"/>
+        </w:rPr>
+        <w:t>Рисунок 1</w:t>
+      </w:r>
+      <w:r>
+        <w:rPr>
+          <w:rFonts w:ascii="Times New Roman" w:hAnsi="Times New Roman" w:cs="Times New Roman"/>
+          <w:sz w:val="24"/>
+          <w:szCs w:val="24"/>
+        </w:rPr>
+        <w:t>7</w:t>
+      </w:r>
+      <w:r>
+        <w:rPr>
+          <w:rFonts w:ascii="Times New Roman" w:hAnsi="Times New Roman" w:cs="Times New Roman"/>
+          <w:sz w:val="24"/>
+          <w:szCs w:val="24"/>
+        </w:rPr>
+        <w:t xml:space="preserve">. Окно </w:t>
+      </w:r>
+      <w:r>
+        <w:rPr>
+          <w:rFonts w:ascii="Times New Roman" w:hAnsi="Times New Roman" w:cs="Times New Roman"/>
+          <w:sz w:val="24"/>
+          <w:szCs w:val="24"/>
+        </w:rPr>
+        <w:t>редактирования</w:t>
+      </w:r>
+      <w:r>
+        <w:rPr>
+          <w:rFonts w:ascii="Times New Roman" w:hAnsi="Times New Roman" w:cs="Times New Roman"/>
+          <w:sz w:val="24"/>
+          <w:szCs w:val="24"/>
+        </w:rPr>
+        <w:t xml:space="preserve"> роли</w:t>
+      </w:r>
+    </w:p>
+    <w:p>
+      <w:pPr>
+        <w:spacing w:line="360" w:lineRule="auto"/>
+        <w:jc w:val="both"/>
+        <w:rPr>
+          <w:rFonts w:ascii="Times New Roman" w:hAnsi="Times New Roman" w:cs="Times New Roman"/>
+          <w:sz w:val="24"/>
+          <w:szCs w:val="24"/>
+        </w:rPr>
+      </w:pPr>
     </w:p>
     <w:p>
       <w:pPr>
@@ -4286,14 +4990,15 @@
           <w:rFonts w:ascii="Times New Roman" w:hAnsi="Times New Roman" w:cs="Times New Roman"/>
         </w:rPr>
       </w:pPr>
-      <w:bookmarkStart w:id="8" w:name="_Toc156853046"/>
-      <w:r>
-        <w:rPr>
-          <w:rFonts w:ascii="Times New Roman" w:hAnsi="Times New Roman" w:cs="Times New Roman"/>
-        </w:rPr>
+      <w:bookmarkStart w:id="9" w:name="_Toc157028394"/>
+      <w:r>
+        <w:rPr>
+          <w:rFonts w:ascii="Times New Roman" w:hAnsi="Times New Roman" w:cs="Times New Roman"/>
+        </w:rPr>
+        <w:lastRenderedPageBreak/>
         <w:t>Просмотр аудита</w:t>
       </w:r>
-      <w:bookmarkEnd w:id="8"/>
+      <w:bookmarkEnd w:id="9"/>
     </w:p>
     <w:p>
       <w:pPr>
@@ -4358,24 +5063,15 @@
           <w:sz w:val="24"/>
           <w:szCs w:val="24"/>
         </w:rPr>
-        <w:t>4</w:t>
-      </w:r>
-      <w:r>
-        <w:rPr>
-          <w:rFonts w:ascii="Times New Roman" w:hAnsi="Times New Roman" w:cs="Times New Roman"/>
-          <w:sz w:val="24"/>
-          <w:szCs w:val="24"/>
-        </w:rPr>
-        <w:t xml:space="preserve">) будет расположена таблица со всеми действиями над </w:t>
-      </w:r>
-      <w:r>
-        <w:rPr>
-          <w:rFonts w:ascii="Times New Roman" w:hAnsi="Times New Roman" w:cs="Times New Roman"/>
-          <w:sz w:val="24"/>
-          <w:szCs w:val="24"/>
-        </w:rPr>
-        <w:lastRenderedPageBreak/>
-        <w:t>правами и пользователями. Для быстроты поиска нужной роли или пользователя, предусмотрен удобный фильтр.</w:t>
+        <w:t>8</w:t>
+      </w:r>
+      <w:r>
+        <w:rPr>
+          <w:rFonts w:ascii="Times New Roman" w:hAnsi="Times New Roman" w:cs="Times New Roman"/>
+          <w:sz w:val="24"/>
+          <w:szCs w:val="24"/>
+        </w:rPr>
+        <w:t>) будет расположена таблица со всеми действиями над правами и пользователями. Для быстроты поиска нужной роли или пользователя, предусмотрен удобный фильтр.</w:t>
       </w:r>
     </w:p>
     <w:p>
@@ -4421,7 +5117,7 @@
           <w:sz w:val="24"/>
           <w:szCs w:val="24"/>
         </w:rPr>
-        <w:t>4</w:t>
+        <w:t>8</w:t>
       </w:r>
       <w:r>
         <w:rPr>
@@ -4563,14 +5259,14 @@
           <w:rFonts w:ascii="Times New Roman" w:hAnsi="Times New Roman" w:cs="Times New Roman"/>
         </w:rPr>
       </w:pPr>
-      <w:bookmarkStart w:id="9" w:name="_Toc156853047"/>
+      <w:bookmarkStart w:id="10" w:name="_Toc157028395"/>
       <w:r>
         <w:rPr>
           <w:rFonts w:ascii="Times New Roman" w:hAnsi="Times New Roman" w:cs="Times New Roman"/>
         </w:rPr>
         <w:t>Выполнение заявок</w:t>
       </w:r>
-      <w:bookmarkEnd w:id="9"/>
+      <w:bookmarkEnd w:id="10"/>
     </w:p>
     <w:p>
       <w:pPr>
@@ -4634,7 +5330,7 @@
           <w:szCs w:val="24"/>
         </w:rPr>
         <w:sectPr>
-          <w:footerReference w:type="first" r:id="rId23"/>
+          <w:footerReference w:type="first" r:id="rId28"/>
           <w:pgSz w:w="11906" w:h="16838"/>
           <w:pgMar w:top="1134" w:right="850" w:bottom="1134" w:left="1701" w:header="708" w:footer="708" w:gutter="0"/>
           <w:pgNumType w:start="10"/>
@@ -4652,7 +5348,7 @@
           <w:rFonts w:ascii="Times New Roman" w:hAnsi="Times New Roman" w:cs="Times New Roman"/>
         </w:rPr>
       </w:pPr>
-      <w:bookmarkStart w:id="10" w:name="_Toc156853048"/>
+      <w:bookmarkStart w:id="11" w:name="_Toc157028396"/>
       <w:r>
         <w:rPr>
           <w:rFonts w:ascii="Times New Roman" w:hAnsi="Times New Roman" w:cs="Times New Roman"/>
@@ -4660,7 +5356,7 @@
         <w:lastRenderedPageBreak/>
         <w:t>Для пользователя</w:t>
       </w:r>
-      <w:bookmarkEnd w:id="10"/>
+      <w:bookmarkEnd w:id="11"/>
     </w:p>
     <w:p>
       <w:pPr>
@@ -4777,7 +5473,7 @@
           <w:sz w:val="24"/>
           <w:szCs w:val="24"/>
         </w:rPr>
-        <w:t>5</w:t>
+        <w:t>9</w:t>
       </w:r>
       <w:r>
         <w:rPr>
@@ -4828,7 +5524,7 @@
           <w:sz w:val="24"/>
           <w:szCs w:val="24"/>
         </w:rPr>
-        <w:t>5</w:t>
+        <w:t>9</w:t>
       </w:r>
       <w:r>
         <w:rPr>
@@ -4854,15 +5550,15 @@
           <w:szCs w:val="24"/>
         </w:rPr>
         <w:tab/>
-        <w:t>Так же пользователь может выпускать заявку для получения доступа к той или иной программе. Для этого необходимо перейти на видеокадр «Мои заявки» и нажать кнопку «Создать». После нажатия появится окно для выбора программы и уровня допуска к ней (рис. 1</w:t>
-      </w:r>
-      <w:r>
-        <w:rPr>
-          <w:rFonts w:ascii="Times New Roman" w:hAnsi="Times New Roman" w:cs="Times New Roman"/>
-          <w:sz w:val="24"/>
-          <w:szCs w:val="24"/>
-        </w:rPr>
-        <w:t>6</w:t>
+        <w:t xml:space="preserve">Так же пользователь может выпускать заявку для получения доступа к той или иной программе. Для этого необходимо перейти на видеокадр «Мои заявки» и нажать кнопку «Создать». После нажатия появится окно для выбора программы и уровня допуска к ней (рис. </w:t>
+      </w:r>
+      <w:r>
+        <w:rPr>
+          <w:rFonts w:ascii="Times New Roman" w:hAnsi="Times New Roman" w:cs="Times New Roman"/>
+          <w:sz w:val="24"/>
+          <w:szCs w:val="24"/>
+        </w:rPr>
+        <w:t>20</w:t>
       </w:r>
       <w:r>
         <w:rPr>
@@ -4905,15 +5601,7 @@
           <w:sz w:val="24"/>
           <w:szCs w:val="24"/>
         </w:rPr>
-        <w:t>1</w:t>
-      </w:r>
-      <w:r>
-        <w:rPr>
-          <w:rFonts w:ascii="Times New Roman" w:hAnsi="Times New Roman" w:cs="Times New Roman"/>
-          <w:sz w:val="24"/>
-          <w:szCs w:val="24"/>
-        </w:rPr>
-        <w:t>6</w:t>
+        <w:t>20</w:t>
       </w:r>
       <w:r>
         <w:rPr>
@@ -4942,7 +5630,7 @@
       </w:pPr>
     </w:p>
     <w:sectPr>
-      <w:footerReference w:type="first" r:id="rId24"/>
+      <w:footerReference w:type="first" r:id="rId29"/>
       <w:pgSz w:w="11906" w:h="16838"/>
       <w:pgMar w:top="1134" w:right="850" w:bottom="1134" w:left="1701" w:header="708" w:footer="708" w:gutter="0"/>
       <w:pgNumType w:start="20"/>
@@ -5089,7 +5777,7 @@
                                     <w:noProof/>
                                     <w:color w:val="8C8C8C" w:themeColor="background1" w:themeShade="8C"/>
                                   </w:rPr>
-                                  <w:t>11</w:t>
+                                  <w:t>12</w:t>
                                 </w:r>
                                 <w:r>
                                   <w:rPr>
@@ -5226,7 +5914,7 @@
                               <w:noProof/>
                               <w:color w:val="8C8C8C" w:themeColor="background1" w:themeShade="8C"/>
                             </w:rPr>
-                            <w:t>11</w:t>
+                            <w:t>12</w:t>
                           </w:r>
                           <w:r>
                             <w:rPr>
@@ -7800,7 +8488,7 @@
 </file>
 
 <file path=customXml/itemProps1.xml><?xml version="1.0" encoding="utf-8"?>
-<ds:datastoreItem xmlns:ds="http://schemas.openxmlformats.org/officeDocument/2006/customXml" ds:itemID="{E3A7D856-944E-4110-BC1C-6F7399C5EF89}">
+<ds:datastoreItem xmlns:ds="http://schemas.openxmlformats.org/officeDocument/2006/customXml" ds:itemID="{4E7AC8B5-E057-44CB-85CF-82A812B38541}">
   <ds:schemaRefs>
     <ds:schemaRef ds:uri="http://schemas.openxmlformats.org/officeDocument/2006/bibliography"/>
   </ds:schemaRefs>
